--- a/10семетр/СРПО/КР.docx
+++ b/10семетр/СРПО/КР.docx
@@ -2365,23 +2365,7 @@
                 <w:sz w:val="24"/>
                 <w:szCs w:val="24"/>
               </w:rPr>
-              <w:t>Н</w:t>
-            </w:r>
-            <w:r>
-              <w:rPr>
-                <w:rFonts w:ascii="Times New Roman" w:hAnsi="Times New Roman" w:cs="Times New Roman"/>
-                <w:sz w:val="24"/>
-                <w:szCs w:val="24"/>
-              </w:rPr>
-              <w:t>азначает</w:t>
-            </w:r>
-            <w:r>
-              <w:rPr>
-                <w:rFonts w:ascii="Times New Roman" w:hAnsi="Times New Roman" w:cs="Times New Roman"/>
-                <w:sz w:val="24"/>
-                <w:szCs w:val="24"/>
-              </w:rPr>
-              <w:t xml:space="preserve"> </w:t>
+              <w:t xml:space="preserve">Назначает </w:t>
             </w:r>
             <w:r>
               <w:rPr>
@@ -2706,15 +2690,7 @@
                 <w:sz w:val="24"/>
                 <w:szCs w:val="24"/>
               </w:rPr>
-              <w:t>Н</w:t>
-            </w:r>
-            <w:r>
-              <w:rPr>
-                <w:rFonts w:ascii="Times New Roman" w:hAnsi="Times New Roman" w:cs="Times New Roman"/>
-                <w:sz w:val="24"/>
-                <w:szCs w:val="24"/>
-              </w:rPr>
-              <w:t>азначает</w:t>
+              <w:t>Назначает</w:t>
             </w:r>
           </w:p>
         </w:tc>
@@ -3403,15 +3379,7 @@
           <w:sz w:val="28"/>
           <w:szCs w:val="28"/>
         </w:rPr>
-        <w:t xml:space="preserve"> </w:t>
-      </w:r>
-      <w:r>
-        <w:rPr>
-          <w:rFonts w:ascii="Times New Roman" w:hAnsi="Times New Roman" w:cs="Times New Roman"/>
-          <w:sz w:val="28"/>
-          <w:szCs w:val="28"/>
-        </w:rPr>
-        <w:t>ГОСТ 34.601–90</w:t>
+        <w:t xml:space="preserve"> ГОСТ 34.601–90</w:t>
       </w:r>
       <w:r>
         <w:rPr>
@@ -5338,15 +5306,7 @@
                 <w:sz w:val="24"/>
                 <w:szCs w:val="24"/>
               </w:rPr>
-              <w:t>Определение структуры входных и выходных дан</w:t>
-            </w:r>
-            <w:r>
-              <w:rPr>
-                <w:rFonts w:ascii="Times New Roman" w:hAnsi="Times New Roman" w:cs="Times New Roman"/>
-                <w:sz w:val="24"/>
-                <w:szCs w:val="24"/>
-              </w:rPr>
-              <w:t>ных</w:t>
+              <w:t>Определение структуры входных и выходных данных</w:t>
             </w:r>
           </w:p>
         </w:tc>
@@ -5428,15 +5388,7 @@
                 <w:sz w:val="24"/>
                 <w:szCs w:val="24"/>
               </w:rPr>
-              <w:t>Обоснование целесообразности применения ра</w:t>
-            </w:r>
-            <w:r>
-              <w:rPr>
-                <w:rFonts w:ascii="Times New Roman" w:hAnsi="Times New Roman" w:cs="Times New Roman"/>
-                <w:sz w:val="24"/>
-                <w:szCs w:val="24"/>
-              </w:rPr>
-              <w:t>нее разработанных программ.</w:t>
+              <w:t>Обоснование целесообразности применения ранее разработанных программ.</w:t>
             </w:r>
           </w:p>
         </w:tc>
@@ -5892,17 +5844,7 @@
                 <w:sz w:val="24"/>
                 <w:szCs w:val="24"/>
               </w:rPr>
-              <w:t>Разработк</w:t>
-            </w:r>
-            <w:bookmarkStart w:id="0" w:name="_GoBack"/>
-            <w:bookmarkEnd w:id="0"/>
-            <w:r>
-              <w:rPr>
-                <w:rFonts w:ascii="Times New Roman" w:hAnsi="Times New Roman" w:cs="Times New Roman"/>
-                <w:sz w:val="24"/>
-                <w:szCs w:val="24"/>
-              </w:rPr>
-              <w:t>а эскизного проекта</w:t>
+              <w:t>Разработка эскизного проекта</w:t>
             </w:r>
           </w:p>
         </w:tc>
@@ -5925,23 +5867,7 @@
                 <w:sz w:val="24"/>
                 <w:szCs w:val="24"/>
               </w:rPr>
-              <w:t>Предварительная разработка структуры входных</w:t>
-            </w:r>
-            <w:r>
-              <w:rPr>
-                <w:rFonts w:ascii="Times New Roman" w:hAnsi="Times New Roman" w:cs="Times New Roman"/>
-                <w:sz w:val="24"/>
-                <w:szCs w:val="24"/>
-              </w:rPr>
-              <w:t xml:space="preserve"> </w:t>
-            </w:r>
-            <w:r>
-              <w:rPr>
-                <w:rFonts w:ascii="Times New Roman" w:hAnsi="Times New Roman" w:cs="Times New Roman"/>
-                <w:sz w:val="24"/>
-                <w:szCs w:val="24"/>
-              </w:rPr>
-              <w:t>и выходных данных</w:t>
+              <w:t>Предварительная разработка структуры входных и выходных данных</w:t>
             </w:r>
           </w:p>
         </w:tc>
@@ -6090,23 +6016,7 @@
                 <w:sz w:val="24"/>
                 <w:szCs w:val="24"/>
               </w:rPr>
-              <w:t>Утверждение эскизного</w:t>
-            </w:r>
-            <w:r>
-              <w:rPr>
-                <w:rFonts w:ascii="Times New Roman" w:hAnsi="Times New Roman" w:cs="Times New Roman"/>
-                <w:sz w:val="24"/>
-                <w:szCs w:val="24"/>
-              </w:rPr>
-              <w:t xml:space="preserve"> </w:t>
-            </w:r>
-            <w:r>
-              <w:rPr>
-                <w:rFonts w:ascii="Times New Roman" w:hAnsi="Times New Roman" w:cs="Times New Roman"/>
-                <w:sz w:val="24"/>
-                <w:szCs w:val="24"/>
-              </w:rPr>
-              <w:t>проекта</w:t>
+              <w:t>Утверждение эскизного проекта</w:t>
             </w:r>
           </w:p>
         </w:tc>
@@ -6196,23 +6106,7 @@
                 <w:sz w:val="24"/>
                 <w:szCs w:val="24"/>
               </w:rPr>
-              <w:t>Разработка технического</w:t>
-            </w:r>
-            <w:r>
-              <w:rPr>
-                <w:rFonts w:ascii="Times New Roman" w:hAnsi="Times New Roman" w:cs="Times New Roman"/>
-                <w:sz w:val="24"/>
-                <w:szCs w:val="24"/>
-              </w:rPr>
-              <w:t xml:space="preserve"> </w:t>
-            </w:r>
-            <w:r>
-              <w:rPr>
-                <w:rFonts w:ascii="Times New Roman" w:hAnsi="Times New Roman" w:cs="Times New Roman"/>
-                <w:sz w:val="24"/>
-                <w:szCs w:val="24"/>
-              </w:rPr>
-              <w:t>проекта</w:t>
+              <w:t>Разработка технического проекта</w:t>
             </w:r>
           </w:p>
         </w:tc>
@@ -6235,15 +6129,7 @@
                 <w:sz w:val="24"/>
                 <w:szCs w:val="24"/>
               </w:rPr>
-              <w:t>Уточнение структуры входных и выходных дан</w:t>
-            </w:r>
-            <w:r>
-              <w:rPr>
-                <w:rFonts w:ascii="Times New Roman" w:hAnsi="Times New Roman" w:cs="Times New Roman"/>
-                <w:sz w:val="24"/>
-                <w:szCs w:val="24"/>
-              </w:rPr>
-              <w:t>ных</w:t>
+              <w:t>Уточнение структуры входных и выходных данных</w:t>
             </w:r>
           </w:p>
         </w:tc>
@@ -6482,23 +6368,7 @@
                 <w:sz w:val="24"/>
                 <w:szCs w:val="24"/>
               </w:rPr>
-              <w:t>Утверждение технического</w:t>
-            </w:r>
-            <w:r>
-              <w:rPr>
-                <w:rFonts w:ascii="Times New Roman" w:hAnsi="Times New Roman" w:cs="Times New Roman"/>
-                <w:sz w:val="24"/>
-                <w:szCs w:val="24"/>
-              </w:rPr>
-              <w:t xml:space="preserve"> </w:t>
-            </w:r>
-            <w:r>
-              <w:rPr>
-                <w:rFonts w:ascii="Times New Roman" w:hAnsi="Times New Roman" w:cs="Times New Roman"/>
-                <w:sz w:val="24"/>
-                <w:szCs w:val="24"/>
-              </w:rPr>
-              <w:t>проекта</w:t>
+              <w:t>Утверждение технического проекта</w:t>
             </w:r>
           </w:p>
         </w:tc>
@@ -6521,23 +6391,7 @@
                 <w:sz w:val="24"/>
                 <w:szCs w:val="24"/>
               </w:rPr>
-              <w:t>Разработка плана мероприятий но разработке и</w:t>
-            </w:r>
-            <w:r>
-              <w:rPr>
-                <w:rFonts w:ascii="Times New Roman" w:hAnsi="Times New Roman" w:cs="Times New Roman"/>
-                <w:sz w:val="24"/>
-                <w:szCs w:val="24"/>
-              </w:rPr>
-              <w:t xml:space="preserve"> </w:t>
-            </w:r>
-            <w:r>
-              <w:rPr>
-                <w:rFonts w:ascii="Times New Roman" w:hAnsi="Times New Roman" w:cs="Times New Roman"/>
-                <w:sz w:val="24"/>
-                <w:szCs w:val="24"/>
-              </w:rPr>
-              <w:t>внедрению программ.</w:t>
+              <w:t>Разработка плана мероприятий но разработке и внедрению программ.</w:t>
             </w:r>
           </w:p>
         </w:tc>
@@ -6692,23 +6546,7 @@
                 <w:sz w:val="24"/>
                 <w:szCs w:val="24"/>
               </w:rPr>
-              <w:t>Разработка программной</w:t>
-            </w:r>
-            <w:r>
-              <w:rPr>
-                <w:rFonts w:ascii="Times New Roman" w:hAnsi="Times New Roman" w:cs="Times New Roman"/>
-                <w:sz w:val="24"/>
-                <w:szCs w:val="24"/>
-              </w:rPr>
-              <w:t xml:space="preserve"> </w:t>
-            </w:r>
-            <w:r>
-              <w:rPr>
-                <w:rFonts w:ascii="Times New Roman" w:hAnsi="Times New Roman" w:cs="Times New Roman"/>
-                <w:sz w:val="24"/>
-                <w:szCs w:val="24"/>
-              </w:rPr>
-              <w:t>документации</w:t>
+              <w:t>Разработка программной документации</w:t>
             </w:r>
           </w:p>
         </w:tc>
@@ -6731,23 +6569,7 @@
                 <w:sz w:val="24"/>
                 <w:szCs w:val="24"/>
               </w:rPr>
-              <w:t>Разработка программных документов в соответствии</w:t>
-            </w:r>
-            <w:r>
-              <w:rPr>
-                <w:rFonts w:ascii="Times New Roman" w:hAnsi="Times New Roman" w:cs="Times New Roman"/>
-                <w:sz w:val="24"/>
-                <w:szCs w:val="24"/>
-              </w:rPr>
-              <w:t xml:space="preserve"> </w:t>
-            </w:r>
-            <w:r>
-              <w:rPr>
-                <w:rFonts w:ascii="Times New Roman" w:hAnsi="Times New Roman" w:cs="Times New Roman"/>
-                <w:sz w:val="24"/>
-                <w:szCs w:val="24"/>
-              </w:rPr>
-              <w:t>с требованиями ГОСТ 19.101—77.</w:t>
+              <w:t>Разработка программных документов в соответствии с требованиями ГОСТ 19.101—77.</w:t>
             </w:r>
           </w:p>
         </w:tc>
@@ -6945,71 +6767,7 @@
                 <w:sz w:val="24"/>
                 <w:szCs w:val="24"/>
               </w:rPr>
-              <w:t>Подготовка</w:t>
-            </w:r>
-            <w:r>
-              <w:rPr>
-                <w:rFonts w:ascii="Times New Roman" w:hAnsi="Times New Roman" w:cs="Times New Roman"/>
-                <w:sz w:val="24"/>
-                <w:szCs w:val="24"/>
-              </w:rPr>
-              <w:t xml:space="preserve"> и передача </w:t>
-            </w:r>
-            <w:r>
-              <w:rPr>
-                <w:rFonts w:ascii="Times New Roman" w:hAnsi="Times New Roman" w:cs="Times New Roman"/>
-                <w:sz w:val="24"/>
-                <w:szCs w:val="24"/>
-              </w:rPr>
-              <w:t>прогр</w:t>
-            </w:r>
-            <w:r>
-              <w:rPr>
-                <w:rFonts w:ascii="Times New Roman" w:hAnsi="Times New Roman" w:cs="Times New Roman"/>
-                <w:sz w:val="24"/>
-                <w:szCs w:val="24"/>
-              </w:rPr>
-              <w:t>аммы</w:t>
-            </w:r>
-            <w:r>
-              <w:rPr>
-                <w:rFonts w:ascii="Times New Roman" w:hAnsi="Times New Roman" w:cs="Times New Roman"/>
-                <w:sz w:val="24"/>
-                <w:szCs w:val="24"/>
-              </w:rPr>
-              <w:t xml:space="preserve"> </w:t>
-            </w:r>
-            <w:r>
-              <w:rPr>
-                <w:rFonts w:ascii="Times New Roman" w:hAnsi="Times New Roman" w:cs="Times New Roman"/>
-                <w:sz w:val="24"/>
-                <w:szCs w:val="24"/>
-              </w:rPr>
-              <w:t>и программ</w:t>
-            </w:r>
-            <w:r>
-              <w:rPr>
-                <w:rFonts w:ascii="Times New Roman" w:hAnsi="Times New Roman" w:cs="Times New Roman"/>
-                <w:sz w:val="24"/>
-                <w:szCs w:val="24"/>
-              </w:rPr>
-              <w:t xml:space="preserve">ной </w:t>
-            </w:r>
-            <w:r>
-              <w:rPr>
-                <w:rFonts w:ascii="Times New Roman" w:hAnsi="Times New Roman" w:cs="Times New Roman"/>
-                <w:sz w:val="24"/>
-                <w:szCs w:val="24"/>
-              </w:rPr>
-              <w:t>документации для сопровождения и (или) из</w:t>
-            </w:r>
-            <w:r>
-              <w:rPr>
-                <w:rFonts w:ascii="Times New Roman" w:hAnsi="Times New Roman" w:cs="Times New Roman"/>
-                <w:sz w:val="24"/>
-                <w:szCs w:val="24"/>
-              </w:rPr>
-              <w:t>готовления</w:t>
+              <w:t>Подготовка и передача программы и программной документации для сопровождения и (или) изготовления</w:t>
             </w:r>
           </w:p>
         </w:tc>
@@ -7167,10 +6925,23 @@
         <w:jc w:val="both"/>
         <w:rPr>
           <w:rFonts w:ascii="Times New Roman" w:hAnsi="Times New Roman" w:cs="Times New Roman"/>
-          <w:sz w:val="28"/>
-          <w:szCs w:val="28"/>
-        </w:rPr>
-      </w:pPr>
+          <w:color w:val="FF0000"/>
+          <w:sz w:val="28"/>
+          <w:szCs w:val="28"/>
+        </w:rPr>
+      </w:pPr>
+      <w:hyperlink r:id="rId5" w:history="1">
+        <w:r>
+          <w:rPr>
+            <w:rStyle w:val="a5"/>
+            <w:rFonts w:ascii="Times New Roman" w:hAnsi="Times New Roman" w:cs="Times New Roman"/>
+            <w:color w:val="FF0000"/>
+            <w:sz w:val="28"/>
+            <w:szCs w:val="28"/>
+          </w:rPr>
+          <w:t>https://filearchive.cnews.ru/img/forum/2014/12/18/prilozhenie_1_k_protokolu.pdf</w:t>
+        </w:r>
+      </w:hyperlink>
     </w:p>
     <w:p>
       <w:pPr>
@@ -7184,6 +6955,8 @@
           <w:szCs w:val="28"/>
         </w:rPr>
       </w:pPr>
+      <w:bookmarkStart w:id="0" w:name="_GoBack"/>
+      <w:bookmarkEnd w:id="0"/>
     </w:p>
     <w:sectPr>
       <w:pgSz w:w="11906" w:h="16838"/>
@@ -8358,6 +8131,7 @@
   <w:style w:type="character" w:default="1" w:styleId="a0">
     <w:name w:val="Default Paragraph Font"/>
     <w:uiPriority w:val="1"/>
+    <w:semiHidden/>
     <w:unhideWhenUsed/>
   </w:style>
   <w:style w:type="table" w:default="1" w:styleId="a1">
@@ -8410,6 +8184,17 @@
         <w:insideV w:val="single" w:sz="4" w:space="0" w:color="auto"/>
       </w:tblBorders>
     </w:tblPr>
+  </w:style>
+  <w:style w:type="character" w:styleId="a5">
+    <w:name w:val="Hyperlink"/>
+    <w:basedOn w:val="a0"/>
+    <w:uiPriority w:val="99"/>
+    <w:unhideWhenUsed/>
+    <w:rsid w:val="00F73752"/>
+    <w:rPr>
+      <w:color w:val="0563C1" w:themeColor="hyperlink"/>
+      <w:u w:val="single"/>
+    </w:rPr>
   </w:style>
 </w:styles>
 </file>

--- a/10семетр/СРПО/КР.docx
+++ b/10семетр/СРПО/КР.docx
@@ -1346,9 +1346,6 @@
     <w:p>
       <w:pPr>
         <w:pStyle w:val="a3"/>
-        <w:tabs>
-          <w:tab w:val="left" w:pos="1134"/>
-        </w:tabs>
         <w:spacing w:after="0" w:line="360" w:lineRule="auto"/>
         <w:ind w:left="0" w:firstLine="851"/>
         <w:jc w:val="both"/>
@@ -1389,119 +1386,6 @@
           <w:szCs w:val="28"/>
         </w:rPr>
         <w:t>.</w:t>
-      </w:r>
-    </w:p>
-    <w:p>
-      <w:pPr>
-        <w:pStyle w:val="a3"/>
-        <w:tabs>
-          <w:tab w:val="left" w:pos="1134"/>
-        </w:tabs>
-        <w:spacing w:after="0" w:line="360" w:lineRule="auto"/>
-        <w:ind w:left="0" w:firstLine="851"/>
-        <w:jc w:val="both"/>
-        <w:rPr>
-          <w:rFonts w:ascii="Times New Roman" w:hAnsi="Times New Roman" w:cs="Times New Roman"/>
-          <w:sz w:val="28"/>
-          <w:szCs w:val="28"/>
-        </w:rPr>
-      </w:pPr>
-      <w:r>
-        <w:rPr>
-          <w:rFonts w:ascii="Times New Roman" w:hAnsi="Times New Roman" w:cs="Times New Roman"/>
-          <w:sz w:val="28"/>
-          <w:szCs w:val="28"/>
-        </w:rPr>
-        <w:t xml:space="preserve">Организации, которые уделяют должное внимание этим аспектам, получают значительные преимущества: повышение удовлетворенности пользователей, снижение затрат на поддержку и обслуживание, улучшение репутации и, как следствие, </w:t>
-      </w:r>
-      <w:r>
-        <w:rPr>
-          <w:rFonts w:ascii="Times New Roman" w:hAnsi="Times New Roman" w:cs="Times New Roman"/>
-          <w:sz w:val="28"/>
-          <w:szCs w:val="28"/>
-        </w:rPr>
-        <w:t>усиление позиций на рынке</w:t>
-      </w:r>
-      <w:r>
-        <w:rPr>
-          <w:rFonts w:ascii="Times New Roman" w:hAnsi="Times New Roman" w:cs="Times New Roman"/>
-          <w:sz w:val="28"/>
-          <w:szCs w:val="28"/>
-        </w:rPr>
-        <w:t>. В то же время, игнорирование вопросов качества и надежности может привести к серьезным последствиям, включая финансовые потери, утрату доверия клиент</w:t>
-      </w:r>
-      <w:r>
-        <w:rPr>
-          <w:rFonts w:ascii="Times New Roman" w:hAnsi="Times New Roman" w:cs="Times New Roman"/>
-          <w:sz w:val="28"/>
-          <w:szCs w:val="28"/>
-        </w:rPr>
-        <w:t>ов и даже угрозы безопасности</w:t>
-      </w:r>
-      <w:r>
-        <w:rPr>
-          <w:rFonts w:ascii="Times New Roman" w:hAnsi="Times New Roman" w:cs="Times New Roman"/>
-          <w:sz w:val="28"/>
-          <w:szCs w:val="28"/>
-        </w:rPr>
-        <w:t>.</w:t>
-      </w:r>
-    </w:p>
-    <w:p>
-      <w:pPr>
-        <w:pStyle w:val="a3"/>
-        <w:tabs>
-          <w:tab w:val="left" w:pos="1134"/>
-        </w:tabs>
-        <w:spacing w:after="0" w:line="360" w:lineRule="auto"/>
-        <w:ind w:left="0" w:firstLine="851"/>
-        <w:jc w:val="both"/>
-        <w:rPr>
-          <w:rFonts w:ascii="Times New Roman" w:hAnsi="Times New Roman" w:cs="Times New Roman"/>
-          <w:sz w:val="28"/>
-          <w:szCs w:val="28"/>
-        </w:rPr>
-      </w:pPr>
-      <w:r>
-        <w:rPr>
-          <w:rFonts w:ascii="Times New Roman" w:hAnsi="Times New Roman" w:cs="Times New Roman"/>
-          <w:sz w:val="28"/>
-          <w:szCs w:val="28"/>
-        </w:rPr>
-        <w:t>По мере того как технологии продолжают развиваться, а программные системы становятся все более сложными и взаимосвязанными, значимость качества и надежности программных средств будет только возрастать. Поэтому инвестиции в улучшение процессов разработки, внедрение передовых практик и технологий, а также постоянное обучение и развитие специалистов в области качества ПО должны оставаться приоритетными задачами для всех организаций, стремящихся к долгосрочно</w:t>
-      </w:r>
-      <w:r>
-        <w:rPr>
-          <w:rFonts w:ascii="Times New Roman" w:hAnsi="Times New Roman" w:cs="Times New Roman"/>
-          <w:sz w:val="28"/>
-          <w:szCs w:val="28"/>
-        </w:rPr>
-        <w:t>му успеху в цифровую эпоху</w:t>
-      </w:r>
-      <w:r>
-        <w:rPr>
-          <w:rFonts w:ascii="Times New Roman" w:hAnsi="Times New Roman" w:cs="Times New Roman"/>
-          <w:sz w:val="28"/>
-          <w:szCs w:val="28"/>
-        </w:rPr>
-        <w:t>.</w:t>
-      </w:r>
-    </w:p>
-    <w:p>
-      <w:pPr>
-        <w:rPr>
-          <w:rFonts w:ascii="Times New Roman" w:hAnsi="Times New Roman" w:cs="Times New Roman"/>
-          <w:sz w:val="28"/>
-          <w:szCs w:val="28"/>
-        </w:rPr>
-      </w:pPr>
-      <w:r>
-        <w:rPr>
-          <w:rFonts w:ascii="Times New Roman" w:hAnsi="Times New Roman" w:cs="Times New Roman"/>
-          <w:sz w:val="28"/>
-          <w:szCs w:val="28"/>
-        </w:rPr>
-        <w:br w:type="page"/>
       </w:r>
     </w:p>
     <w:p>
@@ -1522,32 +1406,39 @@
           <w:sz w:val="28"/>
           <w:szCs w:val="28"/>
         </w:rPr>
-        <w:lastRenderedPageBreak/>
-        <w:t xml:space="preserve">Задание 2 </w:t>
-      </w:r>
-      <w:r>
-        <w:rPr>
-          <w:rFonts w:ascii="Times New Roman" w:hAnsi="Times New Roman" w:cs="Times New Roman"/>
-          <w:sz w:val="28"/>
-          <w:szCs w:val="28"/>
-        </w:rPr>
-        <w:t>Изучить основные нормативные документы,</w:t>
-      </w:r>
-      <w:r>
-        <w:rPr>
-          <w:rFonts w:ascii="Times New Roman" w:hAnsi="Times New Roman" w:cs="Times New Roman"/>
-          <w:sz w:val="28"/>
-          <w:szCs w:val="28"/>
-        </w:rPr>
-        <w:t xml:space="preserve"> </w:t>
-      </w:r>
-      <w:r>
-        <w:rPr>
-          <w:rFonts w:ascii="Times New Roman" w:hAnsi="Times New Roman" w:cs="Times New Roman"/>
-          <w:sz w:val="28"/>
-          <w:szCs w:val="28"/>
-        </w:rPr>
-        <w:t>характеризующие жизненный цикл программного обеспечения</w:t>
+        <w:t xml:space="preserve">Организации, которые уделяют должное внимание этим аспектам, получают значительные преимущества: повышение удовлетворенности пользователей, снижение затрат на поддержку и обслуживание, улучшение репутации и, как следствие, </w:t>
+      </w:r>
+      <w:r>
+        <w:rPr>
+          <w:rFonts w:ascii="Times New Roman" w:hAnsi="Times New Roman" w:cs="Times New Roman"/>
+          <w:sz w:val="28"/>
+          <w:szCs w:val="28"/>
+        </w:rPr>
+        <w:t>усиление позиций на рынке</w:t>
+      </w:r>
+      <w:r>
+        <w:rPr>
+          <w:rFonts w:ascii="Times New Roman" w:hAnsi="Times New Roman" w:cs="Times New Roman"/>
+          <w:sz w:val="28"/>
+          <w:szCs w:val="28"/>
+        </w:rPr>
+        <w:t>. В то же время, игнорирование вопросов качества и надежности может привести к серьезным последствиям, включая финансовые потери, утрату доверия клиент</w:t>
+      </w:r>
+      <w:r>
+        <w:rPr>
+          <w:rFonts w:ascii="Times New Roman" w:hAnsi="Times New Roman" w:cs="Times New Roman"/>
+          <w:sz w:val="28"/>
+          <w:szCs w:val="28"/>
+        </w:rPr>
+        <w:t>ов и даже угрозы безопасности</w:t>
+      </w:r>
+      <w:r>
+        <w:rPr>
+          <w:rFonts w:ascii="Times New Roman" w:hAnsi="Times New Roman" w:cs="Times New Roman"/>
+          <w:sz w:val="28"/>
+          <w:szCs w:val="28"/>
+        </w:rPr>
+        <w:t>.</w:t>
       </w:r>
     </w:p>
     <w:p>
@@ -1562,6 +1453,94 @@
           <w:szCs w:val="28"/>
         </w:rPr>
       </w:pPr>
+      <w:r>
+        <w:rPr>
+          <w:rFonts w:ascii="Times New Roman" w:hAnsi="Times New Roman" w:cs="Times New Roman"/>
+          <w:sz w:val="28"/>
+          <w:szCs w:val="28"/>
+        </w:rPr>
+        <w:t>По мере того как технологии продолжают развиваться, а программные системы становятся все более сложными и взаимосвязанными, значимость качества и надежности программных средств будет только возрастать. Поэтому инвестиции в улучшение процессов разработки, внедрение передовых практик и технологий, а также постоянное обучение и развитие специалистов в области качества ПО должны оставаться приоритетными задачами для всех организаций, стремящихся к долгосрочно</w:t>
+      </w:r>
+      <w:r>
+        <w:rPr>
+          <w:rFonts w:ascii="Times New Roman" w:hAnsi="Times New Roman" w:cs="Times New Roman"/>
+          <w:sz w:val="28"/>
+          <w:szCs w:val="28"/>
+        </w:rPr>
+        <w:t>му успеху в цифровую эпоху</w:t>
+      </w:r>
+      <w:r>
+        <w:rPr>
+          <w:rFonts w:ascii="Times New Roman" w:hAnsi="Times New Roman" w:cs="Times New Roman"/>
+          <w:sz w:val="28"/>
+          <w:szCs w:val="28"/>
+        </w:rPr>
+        <w:t>.</w:t>
+      </w:r>
+    </w:p>
+    <w:p>
+      <w:pPr>
+        <w:ind w:firstLine="851"/>
+        <w:rPr>
+          <w:rFonts w:ascii="Times New Roman" w:hAnsi="Times New Roman" w:cs="Times New Roman"/>
+          <w:sz w:val="28"/>
+          <w:szCs w:val="28"/>
+        </w:rPr>
+      </w:pPr>
+      <w:r>
+        <w:rPr>
+          <w:rFonts w:ascii="Times New Roman" w:hAnsi="Times New Roman" w:cs="Times New Roman"/>
+          <w:sz w:val="28"/>
+          <w:szCs w:val="28"/>
+        </w:rPr>
+        <w:br w:type="page"/>
+      </w:r>
+    </w:p>
+    <w:p>
+      <w:pPr>
+        <w:pStyle w:val="a3"/>
+        <w:spacing w:after="0" w:line="360" w:lineRule="auto"/>
+        <w:ind w:left="0" w:firstLine="851"/>
+        <w:jc w:val="both"/>
+        <w:rPr>
+          <w:rFonts w:ascii="Times New Roman" w:hAnsi="Times New Roman" w:cs="Times New Roman"/>
+          <w:sz w:val="28"/>
+          <w:szCs w:val="28"/>
+        </w:rPr>
+      </w:pPr>
+      <w:r>
+        <w:rPr>
+          <w:rFonts w:ascii="Times New Roman" w:hAnsi="Times New Roman" w:cs="Times New Roman"/>
+          <w:sz w:val="28"/>
+          <w:szCs w:val="28"/>
+        </w:rPr>
+        <w:lastRenderedPageBreak/>
+        <w:t xml:space="preserve">Задание 2 </w:t>
+      </w:r>
+      <w:r>
+        <w:rPr>
+          <w:rFonts w:ascii="Times New Roman" w:hAnsi="Times New Roman" w:cs="Times New Roman"/>
+          <w:sz w:val="28"/>
+          <w:szCs w:val="28"/>
+        </w:rPr>
+        <w:t>Изучить основные нормативные документы,</w:t>
+      </w:r>
+      <w:r>
+        <w:rPr>
+          <w:rFonts w:ascii="Times New Roman" w:hAnsi="Times New Roman" w:cs="Times New Roman"/>
+          <w:sz w:val="28"/>
+          <w:szCs w:val="28"/>
+        </w:rPr>
+        <w:t xml:space="preserve"> </w:t>
+      </w:r>
+      <w:r>
+        <w:rPr>
+          <w:rFonts w:ascii="Times New Roman" w:hAnsi="Times New Roman" w:cs="Times New Roman"/>
+          <w:sz w:val="28"/>
+          <w:szCs w:val="28"/>
+        </w:rPr>
+        <w:t>характеризующие жизненный цикл программного обеспечения</w:t>
+      </w:r>
     </w:p>
     <w:p>
       <w:pPr>
@@ -3348,6 +3327,7 @@
     <w:p>
       <w:pPr>
         <w:spacing w:after="0" w:line="360" w:lineRule="auto"/>
+        <w:ind w:firstLine="851"/>
         <w:jc w:val="both"/>
         <w:rPr>
           <w:rFonts w:ascii="Times New Roman" w:hAnsi="Times New Roman" w:cs="Times New Roman"/>
@@ -4368,6 +4348,7 @@
     <w:p>
       <w:pPr>
         <w:spacing w:after="0" w:line="360" w:lineRule="auto"/>
+        <w:ind w:firstLine="851"/>
         <w:jc w:val="both"/>
         <w:rPr>
           <w:rFonts w:ascii="Times New Roman" w:hAnsi="Times New Roman" w:cs="Times New Roman"/>
@@ -4404,6 +4385,7 @@
     <w:p>
       <w:pPr>
         <w:spacing w:after="0" w:line="360" w:lineRule="auto"/>
+        <w:ind w:firstLine="851"/>
         <w:jc w:val="both"/>
         <w:rPr>
           <w:rFonts w:ascii="Times New Roman" w:hAnsi="Times New Roman" w:cs="Times New Roman"/>
@@ -6866,6 +6848,9 @@
     </w:p>
     <w:p>
       <w:pPr>
+        <w:spacing w:after="0" w:line="360" w:lineRule="auto"/>
+        <w:ind w:firstLine="851"/>
+        <w:jc w:val="both"/>
         <w:rPr>
           <w:rFonts w:ascii="Times New Roman" w:hAnsi="Times New Roman" w:cs="Times New Roman"/>
           <w:sz w:val="28"/>
@@ -6916,45 +6901,6 @@
         </w:rPr>
         <w:t>программный продукт</w:t>
       </w:r>
-    </w:p>
-    <w:p>
-      <w:pPr>
-        <w:pStyle w:val="a3"/>
-        <w:spacing w:after="0" w:line="360" w:lineRule="auto"/>
-        <w:ind w:left="0" w:firstLine="851"/>
-        <w:jc w:val="both"/>
-        <w:rPr>
-          <w:rFonts w:ascii="Times New Roman" w:hAnsi="Times New Roman" w:cs="Times New Roman"/>
-          <w:color w:val="FF0000"/>
-          <w:sz w:val="28"/>
-          <w:szCs w:val="28"/>
-        </w:rPr>
-      </w:pPr>
-      <w:hyperlink r:id="rId5" w:history="1">
-        <w:r>
-          <w:rPr>
-            <w:rStyle w:val="a5"/>
-            <w:rFonts w:ascii="Times New Roman" w:hAnsi="Times New Roman" w:cs="Times New Roman"/>
-            <w:color w:val="FF0000"/>
-            <w:sz w:val="28"/>
-            <w:szCs w:val="28"/>
-          </w:rPr>
-          <w:t>https://filearchive.cnews.ru/img/forum/2014/12/18/prilozhenie_1_k_protokolu.pdf</w:t>
-        </w:r>
-      </w:hyperlink>
-    </w:p>
-    <w:p>
-      <w:pPr>
-        <w:pStyle w:val="a3"/>
-        <w:spacing w:after="0" w:line="360" w:lineRule="auto"/>
-        <w:ind w:left="0" w:firstLine="851"/>
-        <w:jc w:val="both"/>
-        <w:rPr>
-          <w:rFonts w:ascii="Times New Roman" w:hAnsi="Times New Roman" w:cs="Times New Roman"/>
-          <w:sz w:val="28"/>
-          <w:szCs w:val="28"/>
-        </w:rPr>
-      </w:pPr>
       <w:bookmarkStart w:id="0" w:name="_GoBack"/>
       <w:bookmarkEnd w:id="0"/>
     </w:p>
@@ -6971,95 +6917,9 @@
 <file path=word/numbering.xml><?xml version="1.0" encoding="utf-8"?>
 <w:numbering xmlns:wpc="http://schemas.microsoft.com/office/word/2010/wordprocessingCanvas" xmlns:cx="http://schemas.microsoft.com/office/drawing/2014/chartex" xmlns:cx1="http://schemas.microsoft.com/office/drawing/2015/9/8/chartex" xmlns:mc="http://schemas.openxmlformats.org/markup-compatibility/2006" xmlns:o="urn:schemas-microsoft-com:office:office" xmlns:r="http://schemas.openxmlformats.org/officeDocument/2006/relationships" xmlns:m="http://schemas.openxmlformats.org/officeDocument/2006/math" xmlns:v="urn:schemas-microsoft-com:vml" xmlns:wp14="http://schemas.microsoft.com/office/word/2010/wordprocessingDrawing" xmlns:wp="http://schemas.openxmlformats.org/drawingml/2006/wordprocessingDrawing" xmlns:w10="urn:schemas-microsoft-com:office:word" xmlns:w="http://schemas.openxmlformats.org/wordprocessingml/2006/main" xmlns:w14="http://schemas.microsoft.com/office/word/2010/wordml" xmlns:w15="http://schemas.microsoft.com/office/word/2012/wordml" xmlns:w16se="http://schemas.microsoft.com/office/word/2015/wordml/symex" xmlns:wpg="http://schemas.microsoft.com/office/word/2010/wordprocessingGroup" xmlns:wpi="http://schemas.microsoft.com/office/word/2010/wordprocessingInk" xmlns:wne="http://schemas.microsoft.com/office/word/2006/wordml" xmlns:wps="http://schemas.microsoft.com/office/word/2010/wordprocessingShape" mc:Ignorable="w14 w15 w16se wp14">
   <w:abstractNum w:abstractNumId="0" w15:restartNumberingAfterBreak="0">
-    <w:nsid w:val="06005440"/>
+    <w:nsid w:val="019F6825"/>
     <w:multiLevelType w:val="hybridMultilevel"/>
-    <w:tmpl w:val="B55C40D4"/>
-    <w:lvl w:ilvl="0" w:tplc="0419000F">
-      <w:start w:val="1"/>
-      <w:numFmt w:val="decimal"/>
-      <w:lvlText w:val="%1."/>
-      <w:lvlJc w:val="left"/>
-      <w:pPr>
-        <w:ind w:left="3600" w:hanging="360"/>
-      </w:pPr>
-    </w:lvl>
-    <w:lvl w:ilvl="1" w:tplc="04190019" w:tentative="1">
-      <w:start w:val="1"/>
-      <w:numFmt w:val="lowerLetter"/>
-      <w:lvlText w:val="%2."/>
-      <w:lvlJc w:val="left"/>
-      <w:pPr>
-        <w:ind w:left="4320" w:hanging="360"/>
-      </w:pPr>
-    </w:lvl>
-    <w:lvl w:ilvl="2" w:tplc="0419001B" w:tentative="1">
-      <w:start w:val="1"/>
-      <w:numFmt w:val="lowerRoman"/>
-      <w:lvlText w:val="%3."/>
-      <w:lvlJc w:val="right"/>
-      <w:pPr>
-        <w:ind w:left="5040" w:hanging="180"/>
-      </w:pPr>
-    </w:lvl>
-    <w:lvl w:ilvl="3" w:tplc="0419000F" w:tentative="1">
-      <w:start w:val="1"/>
-      <w:numFmt w:val="decimal"/>
-      <w:lvlText w:val="%4."/>
-      <w:lvlJc w:val="left"/>
-      <w:pPr>
-        <w:ind w:left="5760" w:hanging="360"/>
-      </w:pPr>
-    </w:lvl>
-    <w:lvl w:ilvl="4" w:tplc="04190019" w:tentative="1">
-      <w:start w:val="1"/>
-      <w:numFmt w:val="lowerLetter"/>
-      <w:lvlText w:val="%5."/>
-      <w:lvlJc w:val="left"/>
-      <w:pPr>
-        <w:ind w:left="6480" w:hanging="360"/>
-      </w:pPr>
-    </w:lvl>
-    <w:lvl w:ilvl="5" w:tplc="0419001B" w:tentative="1">
-      <w:start w:val="1"/>
-      <w:numFmt w:val="lowerRoman"/>
-      <w:lvlText w:val="%6."/>
-      <w:lvlJc w:val="right"/>
-      <w:pPr>
-        <w:ind w:left="7200" w:hanging="180"/>
-      </w:pPr>
-    </w:lvl>
-    <w:lvl w:ilvl="6" w:tplc="0419000F" w:tentative="1">
-      <w:start w:val="1"/>
-      <w:numFmt w:val="decimal"/>
-      <w:lvlText w:val="%7."/>
-      <w:lvlJc w:val="left"/>
-      <w:pPr>
-        <w:ind w:left="7920" w:hanging="360"/>
-      </w:pPr>
-    </w:lvl>
-    <w:lvl w:ilvl="7" w:tplc="04190019" w:tentative="1">
-      <w:start w:val="1"/>
-      <w:numFmt w:val="lowerLetter"/>
-      <w:lvlText w:val="%8."/>
-      <w:lvlJc w:val="left"/>
-      <w:pPr>
-        <w:ind w:left="8640" w:hanging="360"/>
-      </w:pPr>
-    </w:lvl>
-    <w:lvl w:ilvl="8" w:tplc="0419001B" w:tentative="1">
-      <w:start w:val="1"/>
-      <w:numFmt w:val="lowerRoman"/>
-      <w:lvlText w:val="%9."/>
-      <w:lvlJc w:val="right"/>
-      <w:pPr>
-        <w:ind w:left="9360" w:hanging="180"/>
-      </w:pPr>
-    </w:lvl>
-  </w:abstractNum>
-  <w:abstractNum w:abstractNumId="1" w15:restartNumberingAfterBreak="0">
-    <w:nsid w:val="0E8418F8"/>
-    <w:multiLevelType w:val="hybridMultilevel"/>
-    <w:tmpl w:val="279AB068"/>
+    <w:tmpl w:val="B9FA27A0"/>
     <w:lvl w:ilvl="0" w:tplc="6EC889D6">
       <w:start w:val="1"/>
       <w:numFmt w:val="bullet"/>
@@ -7169,10 +7029,96 @@
       </w:rPr>
     </w:lvl>
   </w:abstractNum>
+  <w:abstractNum w:abstractNumId="1" w15:restartNumberingAfterBreak="0">
+    <w:nsid w:val="06005440"/>
+    <w:multiLevelType w:val="hybridMultilevel"/>
+    <w:tmpl w:val="B55C40D4"/>
+    <w:lvl w:ilvl="0" w:tplc="0419000F">
+      <w:start w:val="1"/>
+      <w:numFmt w:val="decimal"/>
+      <w:lvlText w:val="%1."/>
+      <w:lvlJc w:val="left"/>
+      <w:pPr>
+        <w:ind w:left="3600" w:hanging="360"/>
+      </w:pPr>
+    </w:lvl>
+    <w:lvl w:ilvl="1" w:tplc="04190019" w:tentative="1">
+      <w:start w:val="1"/>
+      <w:numFmt w:val="lowerLetter"/>
+      <w:lvlText w:val="%2."/>
+      <w:lvlJc w:val="left"/>
+      <w:pPr>
+        <w:ind w:left="4320" w:hanging="360"/>
+      </w:pPr>
+    </w:lvl>
+    <w:lvl w:ilvl="2" w:tplc="0419001B" w:tentative="1">
+      <w:start w:val="1"/>
+      <w:numFmt w:val="lowerRoman"/>
+      <w:lvlText w:val="%3."/>
+      <w:lvlJc w:val="right"/>
+      <w:pPr>
+        <w:ind w:left="5040" w:hanging="180"/>
+      </w:pPr>
+    </w:lvl>
+    <w:lvl w:ilvl="3" w:tplc="0419000F" w:tentative="1">
+      <w:start w:val="1"/>
+      <w:numFmt w:val="decimal"/>
+      <w:lvlText w:val="%4."/>
+      <w:lvlJc w:val="left"/>
+      <w:pPr>
+        <w:ind w:left="5760" w:hanging="360"/>
+      </w:pPr>
+    </w:lvl>
+    <w:lvl w:ilvl="4" w:tplc="04190019" w:tentative="1">
+      <w:start w:val="1"/>
+      <w:numFmt w:val="lowerLetter"/>
+      <w:lvlText w:val="%5."/>
+      <w:lvlJc w:val="left"/>
+      <w:pPr>
+        <w:ind w:left="6480" w:hanging="360"/>
+      </w:pPr>
+    </w:lvl>
+    <w:lvl w:ilvl="5" w:tplc="0419001B" w:tentative="1">
+      <w:start w:val="1"/>
+      <w:numFmt w:val="lowerRoman"/>
+      <w:lvlText w:val="%6."/>
+      <w:lvlJc w:val="right"/>
+      <w:pPr>
+        <w:ind w:left="7200" w:hanging="180"/>
+      </w:pPr>
+    </w:lvl>
+    <w:lvl w:ilvl="6" w:tplc="0419000F" w:tentative="1">
+      <w:start w:val="1"/>
+      <w:numFmt w:val="decimal"/>
+      <w:lvlText w:val="%7."/>
+      <w:lvlJc w:val="left"/>
+      <w:pPr>
+        <w:ind w:left="7920" w:hanging="360"/>
+      </w:pPr>
+    </w:lvl>
+    <w:lvl w:ilvl="7" w:tplc="04190019" w:tentative="1">
+      <w:start w:val="1"/>
+      <w:numFmt w:val="lowerLetter"/>
+      <w:lvlText w:val="%8."/>
+      <w:lvlJc w:val="left"/>
+      <w:pPr>
+        <w:ind w:left="8640" w:hanging="360"/>
+      </w:pPr>
+    </w:lvl>
+    <w:lvl w:ilvl="8" w:tplc="0419001B" w:tentative="1">
+      <w:start w:val="1"/>
+      <w:numFmt w:val="lowerRoman"/>
+      <w:lvlText w:val="%9."/>
+      <w:lvlJc w:val="right"/>
+      <w:pPr>
+        <w:ind w:left="9360" w:hanging="180"/>
+      </w:pPr>
+    </w:lvl>
+  </w:abstractNum>
   <w:abstractNum w:abstractNumId="2" w15:restartNumberingAfterBreak="0">
-    <w:nsid w:val="1D087AA3"/>
+    <w:nsid w:val="0E8418F8"/>
     <w:multiLevelType w:val="hybridMultilevel"/>
-    <w:tmpl w:val="40986170"/>
+    <w:tmpl w:val="279AB068"/>
     <w:lvl w:ilvl="0" w:tplc="6EC889D6">
       <w:start w:val="1"/>
       <w:numFmt w:val="bullet"/>
@@ -7283,9 +7229,9 @@
     </w:lvl>
   </w:abstractNum>
   <w:abstractNum w:abstractNumId="3" w15:restartNumberingAfterBreak="0">
-    <w:nsid w:val="40D150A3"/>
+    <w:nsid w:val="1D087AA3"/>
     <w:multiLevelType w:val="hybridMultilevel"/>
-    <w:tmpl w:val="A6C2071E"/>
+    <w:tmpl w:val="40986170"/>
     <w:lvl w:ilvl="0" w:tplc="6EC889D6">
       <w:start w:val="1"/>
       <w:numFmt w:val="bullet"/>
@@ -7396,9 +7342,9 @@
     </w:lvl>
   </w:abstractNum>
   <w:abstractNum w:abstractNumId="4" w15:restartNumberingAfterBreak="0">
-    <w:nsid w:val="4FA36265"/>
+    <w:nsid w:val="40D150A3"/>
     <w:multiLevelType w:val="hybridMultilevel"/>
-    <w:tmpl w:val="D676166C"/>
+    <w:tmpl w:val="A6C2071E"/>
     <w:lvl w:ilvl="0" w:tplc="6EC889D6">
       <w:start w:val="1"/>
       <w:numFmt w:val="bullet"/>
@@ -7509,6 +7455,232 @@
     </w:lvl>
   </w:abstractNum>
   <w:abstractNum w:abstractNumId="5" w15:restartNumberingAfterBreak="0">
+    <w:nsid w:val="44F34F7C"/>
+    <w:multiLevelType w:val="multilevel"/>
+    <w:tmpl w:val="FE221B66"/>
+    <w:lvl w:ilvl="0">
+      <w:start w:val="1"/>
+      <w:numFmt w:val="decimal"/>
+      <w:lvlText w:val="%1"/>
+      <w:lvlJc w:val="left"/>
+      <w:pPr>
+        <w:ind w:left="420" w:hanging="420"/>
+      </w:pPr>
+      <w:rPr>
+        <w:rFonts w:hint="default"/>
+      </w:rPr>
+    </w:lvl>
+    <w:lvl w:ilvl="1">
+      <w:start w:val="1"/>
+      <w:numFmt w:val="decimal"/>
+      <w:lvlText w:val="%1.%2"/>
+      <w:lvlJc w:val="left"/>
+      <w:pPr>
+        <w:ind w:left="420" w:hanging="420"/>
+      </w:pPr>
+      <w:rPr>
+        <w:rFonts w:hint="default"/>
+      </w:rPr>
+    </w:lvl>
+    <w:lvl w:ilvl="2">
+      <w:start w:val="1"/>
+      <w:numFmt w:val="decimal"/>
+      <w:lvlText w:val="%1.%2.%3"/>
+      <w:lvlJc w:val="left"/>
+      <w:pPr>
+        <w:ind w:left="720" w:hanging="720"/>
+      </w:pPr>
+      <w:rPr>
+        <w:rFonts w:hint="default"/>
+      </w:rPr>
+    </w:lvl>
+    <w:lvl w:ilvl="3">
+      <w:start w:val="1"/>
+      <w:numFmt w:val="decimal"/>
+      <w:lvlText w:val="%1.%2.%3.%4"/>
+      <w:lvlJc w:val="left"/>
+      <w:pPr>
+        <w:ind w:left="1080" w:hanging="1080"/>
+      </w:pPr>
+      <w:rPr>
+        <w:rFonts w:hint="default"/>
+      </w:rPr>
+    </w:lvl>
+    <w:lvl w:ilvl="4">
+      <w:start w:val="1"/>
+      <w:numFmt w:val="decimal"/>
+      <w:lvlText w:val="%1.%2.%3.%4.%5"/>
+      <w:lvlJc w:val="left"/>
+      <w:pPr>
+        <w:ind w:left="1080" w:hanging="1080"/>
+      </w:pPr>
+      <w:rPr>
+        <w:rFonts w:hint="default"/>
+      </w:rPr>
+    </w:lvl>
+    <w:lvl w:ilvl="5">
+      <w:start w:val="1"/>
+      <w:numFmt w:val="decimal"/>
+      <w:lvlText w:val="%1.%2.%3.%4.%5.%6"/>
+      <w:lvlJc w:val="left"/>
+      <w:pPr>
+        <w:ind w:left="1440" w:hanging="1440"/>
+      </w:pPr>
+      <w:rPr>
+        <w:rFonts w:hint="default"/>
+      </w:rPr>
+    </w:lvl>
+    <w:lvl w:ilvl="6">
+      <w:start w:val="1"/>
+      <w:numFmt w:val="decimal"/>
+      <w:lvlText w:val="%1.%2.%3.%4.%5.%6.%7"/>
+      <w:lvlJc w:val="left"/>
+      <w:pPr>
+        <w:ind w:left="1440" w:hanging="1440"/>
+      </w:pPr>
+      <w:rPr>
+        <w:rFonts w:hint="default"/>
+      </w:rPr>
+    </w:lvl>
+    <w:lvl w:ilvl="7">
+      <w:start w:val="1"/>
+      <w:numFmt w:val="decimal"/>
+      <w:lvlText w:val="%1.%2.%3.%4.%5.%6.%7.%8"/>
+      <w:lvlJc w:val="left"/>
+      <w:pPr>
+        <w:ind w:left="1800" w:hanging="1800"/>
+      </w:pPr>
+      <w:rPr>
+        <w:rFonts w:hint="default"/>
+      </w:rPr>
+    </w:lvl>
+    <w:lvl w:ilvl="8">
+      <w:start w:val="1"/>
+      <w:numFmt w:val="decimal"/>
+      <w:lvlText w:val="%1.%2.%3.%4.%5.%6.%7.%8.%9"/>
+      <w:lvlJc w:val="left"/>
+      <w:pPr>
+        <w:ind w:left="2160" w:hanging="2160"/>
+      </w:pPr>
+      <w:rPr>
+        <w:rFonts w:hint="default"/>
+      </w:rPr>
+    </w:lvl>
+  </w:abstractNum>
+  <w:abstractNum w:abstractNumId="6" w15:restartNumberingAfterBreak="0">
+    <w:nsid w:val="4FA36265"/>
+    <w:multiLevelType w:val="hybridMultilevel"/>
+    <w:tmpl w:val="D676166C"/>
+    <w:lvl w:ilvl="0" w:tplc="6EC889D6">
+      <w:start w:val="1"/>
+      <w:numFmt w:val="bullet"/>
+      <w:lvlText w:val=""/>
+      <w:lvlJc w:val="left"/>
+      <w:pPr>
+        <w:ind w:left="1571" w:hanging="360"/>
+      </w:pPr>
+      <w:rPr>
+        <w:rFonts w:ascii="Symbol" w:hAnsi="Symbol" w:hint="default"/>
+      </w:rPr>
+    </w:lvl>
+    <w:lvl w:ilvl="1" w:tplc="04190003" w:tentative="1">
+      <w:start w:val="1"/>
+      <w:numFmt w:val="bullet"/>
+      <w:lvlText w:val="o"/>
+      <w:lvlJc w:val="left"/>
+      <w:pPr>
+        <w:ind w:left="2291" w:hanging="360"/>
+      </w:pPr>
+      <w:rPr>
+        <w:rFonts w:ascii="Courier New" w:hAnsi="Courier New" w:cs="Courier New" w:hint="default"/>
+      </w:rPr>
+    </w:lvl>
+    <w:lvl w:ilvl="2" w:tplc="04190005" w:tentative="1">
+      <w:start w:val="1"/>
+      <w:numFmt w:val="bullet"/>
+      <w:lvlText w:val=""/>
+      <w:lvlJc w:val="left"/>
+      <w:pPr>
+        <w:ind w:left="3011" w:hanging="360"/>
+      </w:pPr>
+      <w:rPr>
+        <w:rFonts w:ascii="Wingdings" w:hAnsi="Wingdings" w:hint="default"/>
+      </w:rPr>
+    </w:lvl>
+    <w:lvl w:ilvl="3" w:tplc="04190001" w:tentative="1">
+      <w:start w:val="1"/>
+      <w:numFmt w:val="bullet"/>
+      <w:lvlText w:val=""/>
+      <w:lvlJc w:val="left"/>
+      <w:pPr>
+        <w:ind w:left="3731" w:hanging="360"/>
+      </w:pPr>
+      <w:rPr>
+        <w:rFonts w:ascii="Symbol" w:hAnsi="Symbol" w:hint="default"/>
+      </w:rPr>
+    </w:lvl>
+    <w:lvl w:ilvl="4" w:tplc="04190003" w:tentative="1">
+      <w:start w:val="1"/>
+      <w:numFmt w:val="bullet"/>
+      <w:lvlText w:val="o"/>
+      <w:lvlJc w:val="left"/>
+      <w:pPr>
+        <w:ind w:left="4451" w:hanging="360"/>
+      </w:pPr>
+      <w:rPr>
+        <w:rFonts w:ascii="Courier New" w:hAnsi="Courier New" w:cs="Courier New" w:hint="default"/>
+      </w:rPr>
+    </w:lvl>
+    <w:lvl w:ilvl="5" w:tplc="04190005" w:tentative="1">
+      <w:start w:val="1"/>
+      <w:numFmt w:val="bullet"/>
+      <w:lvlText w:val=""/>
+      <w:lvlJc w:val="left"/>
+      <w:pPr>
+        <w:ind w:left="5171" w:hanging="360"/>
+      </w:pPr>
+      <w:rPr>
+        <w:rFonts w:ascii="Wingdings" w:hAnsi="Wingdings" w:hint="default"/>
+      </w:rPr>
+    </w:lvl>
+    <w:lvl w:ilvl="6" w:tplc="04190001" w:tentative="1">
+      <w:start w:val="1"/>
+      <w:numFmt w:val="bullet"/>
+      <w:lvlText w:val=""/>
+      <w:lvlJc w:val="left"/>
+      <w:pPr>
+        <w:ind w:left="5891" w:hanging="360"/>
+      </w:pPr>
+      <w:rPr>
+        <w:rFonts w:ascii="Symbol" w:hAnsi="Symbol" w:hint="default"/>
+      </w:rPr>
+    </w:lvl>
+    <w:lvl w:ilvl="7" w:tplc="04190003" w:tentative="1">
+      <w:start w:val="1"/>
+      <w:numFmt w:val="bullet"/>
+      <w:lvlText w:val="o"/>
+      <w:lvlJc w:val="left"/>
+      <w:pPr>
+        <w:ind w:left="6611" w:hanging="360"/>
+      </w:pPr>
+      <w:rPr>
+        <w:rFonts w:ascii="Courier New" w:hAnsi="Courier New" w:cs="Courier New" w:hint="default"/>
+      </w:rPr>
+    </w:lvl>
+    <w:lvl w:ilvl="8" w:tplc="04190005" w:tentative="1">
+      <w:start w:val="1"/>
+      <w:numFmt w:val="bullet"/>
+      <w:lvlText w:val=""/>
+      <w:lvlJc w:val="left"/>
+      <w:pPr>
+        <w:ind w:left="7331" w:hanging="360"/>
+      </w:pPr>
+      <w:rPr>
+        <w:rFonts w:ascii="Wingdings" w:hAnsi="Wingdings" w:hint="default"/>
+      </w:rPr>
+    </w:lvl>
+  </w:abstractNum>
+  <w:abstractNum w:abstractNumId="7" w15:restartNumberingAfterBreak="0">
     <w:nsid w:val="68142443"/>
     <w:multiLevelType w:val="hybridMultilevel"/>
     <w:tmpl w:val="3F2A7B52"/>
@@ -7597,7 +7769,7 @@
       </w:pPr>
     </w:lvl>
   </w:abstractNum>
-  <w:abstractNum w:abstractNumId="6" w15:restartNumberingAfterBreak="0">
+  <w:abstractNum w:abstractNumId="8" w15:restartNumberingAfterBreak="0">
     <w:nsid w:val="75051861"/>
     <w:multiLevelType w:val="hybridMultilevel"/>
     <w:tmpl w:val="04F20154"/>
@@ -7711,25 +7883,31 @@
     </w:lvl>
   </w:abstractNum>
   <w:num w:numId="1">
+    <w:abstractNumId w:val="6"/>
+  </w:num>
+  <w:num w:numId="2">
+    <w:abstractNumId w:val="8"/>
+  </w:num>
+  <w:num w:numId="3">
+    <w:abstractNumId w:val="1"/>
+  </w:num>
+  <w:num w:numId="4">
+    <w:abstractNumId w:val="3"/>
+  </w:num>
+  <w:num w:numId="5">
     <w:abstractNumId w:val="4"/>
   </w:num>
-  <w:num w:numId="2">
-    <w:abstractNumId w:val="6"/>
-  </w:num>
-  <w:num w:numId="3">
-    <w:abstractNumId w:val="0"/>
-  </w:num>
-  <w:num w:numId="4">
+  <w:num w:numId="6">
     <w:abstractNumId w:val="2"/>
   </w:num>
-  <w:num w:numId="5">
-    <w:abstractNumId w:val="3"/>
+  <w:num w:numId="7">
+    <w:abstractNumId w:val="7"/>
   </w:num>
-  <w:num w:numId="6">
-    <w:abstractNumId w:val="1"/>
+  <w:num w:numId="8">
+    <w:abstractNumId w:val="5"/>
   </w:num>
-  <w:num w:numId="7">
-    <w:abstractNumId w:val="5"/>
+  <w:num w:numId="9">
+    <w:abstractNumId w:val="0"/>
   </w:num>
 </w:numbering>
 </file>
@@ -8196,6 +8374,18 @@
       <w:u w:val="single"/>
     </w:rPr>
   </w:style>
+  <w:style w:type="character" w:styleId="a6">
+    <w:name w:val="FollowedHyperlink"/>
+    <w:basedOn w:val="a0"/>
+    <w:uiPriority w:val="99"/>
+    <w:semiHidden/>
+    <w:unhideWhenUsed/>
+    <w:rsid w:val="002940C0"/>
+    <w:rPr>
+      <w:color w:val="954F72" w:themeColor="followedHyperlink"/>
+      <w:u w:val="single"/>
+    </w:rPr>
+  </w:style>
 </w:styles>
 </file>
 

--- a/10семетр/СРПО/КР.docx
+++ b/10семетр/СРПО/КР.docx
@@ -6904,6 +6904,4627 @@
       <w:bookmarkStart w:id="0" w:name="_GoBack"/>
       <w:bookmarkEnd w:id="0"/>
     </w:p>
+    <w:p>
+      <w:pPr>
+        <w:spacing w:after="0" w:line="360" w:lineRule="auto"/>
+        <w:ind w:firstLine="851"/>
+        <w:jc w:val="both"/>
+        <w:rPr>
+          <w:rFonts w:ascii="Times New Roman" w:hAnsi="Times New Roman" w:cs="Times New Roman"/>
+          <w:sz w:val="28"/>
+          <w:szCs w:val="28"/>
+        </w:rPr>
+      </w:pPr>
+    </w:p>
+    <w:p>
+      <w:pPr>
+        <w:spacing w:after="0" w:line="360" w:lineRule="auto"/>
+        <w:ind w:firstLine="851"/>
+        <w:jc w:val="both"/>
+        <w:rPr>
+          <w:rFonts w:ascii="Times New Roman" w:hAnsi="Times New Roman" w:cs="Times New Roman"/>
+          <w:sz w:val="28"/>
+          <w:szCs w:val="28"/>
+        </w:rPr>
+      </w:pPr>
+      <w:r>
+        <w:rPr>
+          <w:rFonts w:ascii="Times New Roman" w:hAnsi="Times New Roman" w:cs="Times New Roman"/>
+          <w:sz w:val="28"/>
+          <w:szCs w:val="28"/>
+        </w:rPr>
+        <w:t>1 Общие сведения</w:t>
+      </w:r>
+    </w:p>
+    <w:p>
+      <w:pPr>
+        <w:spacing w:after="0" w:line="360" w:lineRule="auto"/>
+        <w:ind w:firstLine="851"/>
+        <w:jc w:val="both"/>
+        <w:rPr>
+          <w:rFonts w:ascii="Times New Roman" w:hAnsi="Times New Roman" w:cs="Times New Roman"/>
+          <w:sz w:val="28"/>
+          <w:szCs w:val="28"/>
+        </w:rPr>
+      </w:pPr>
+      <w:r>
+        <w:rPr>
+          <w:rFonts w:ascii="Times New Roman" w:hAnsi="Times New Roman" w:cs="Times New Roman"/>
+          <w:sz w:val="28"/>
+          <w:szCs w:val="28"/>
+        </w:rPr>
+        <w:t>1.1. Полное наименование системы и ее условное обозначение</w:t>
+      </w:r>
+    </w:p>
+    <w:p>
+      <w:pPr>
+        <w:spacing w:after="0" w:line="360" w:lineRule="auto"/>
+        <w:ind w:firstLine="851"/>
+        <w:jc w:val="both"/>
+        <w:rPr>
+          <w:rFonts w:ascii="Times New Roman" w:hAnsi="Times New Roman" w:cs="Times New Roman"/>
+          <w:sz w:val="28"/>
+          <w:szCs w:val="28"/>
+        </w:rPr>
+      </w:pPr>
+      <w:r>
+        <w:rPr>
+          <w:rFonts w:ascii="Times New Roman" w:hAnsi="Times New Roman" w:cs="Times New Roman"/>
+          <w:sz w:val="28"/>
+          <w:szCs w:val="28"/>
+        </w:rPr>
+        <w:t>Полное наименование: программного модуля в</w:t>
+      </w:r>
+      <w:r>
+        <w:rPr>
+          <w:rFonts w:ascii="Times New Roman" w:hAnsi="Times New Roman" w:cs="Times New Roman"/>
+          <w:color w:val="222222"/>
+          <w:sz w:val="28"/>
+          <w:szCs w:val="28"/>
+          <w:shd w:val="clear" w:color="auto" w:fill="FFFFFF"/>
+        </w:rPr>
+        <w:t>заимодействия с клиентами в медицинском центре.</w:t>
+      </w:r>
+    </w:p>
+    <w:p>
+      <w:pPr>
+        <w:spacing w:after="0" w:line="360" w:lineRule="auto"/>
+        <w:ind w:firstLine="851"/>
+        <w:jc w:val="both"/>
+        <w:rPr>
+          <w:rFonts w:ascii="Times New Roman" w:hAnsi="Times New Roman" w:cs="Times New Roman"/>
+          <w:sz w:val="28"/>
+          <w:szCs w:val="28"/>
+        </w:rPr>
+      </w:pPr>
+      <w:r>
+        <w:rPr>
+          <w:rFonts w:ascii="Times New Roman" w:hAnsi="Times New Roman" w:cs="Times New Roman"/>
+          <w:sz w:val="28"/>
+          <w:szCs w:val="28"/>
+        </w:rPr>
+        <w:t>Условное обозначение: ПМВКМЦ.</w:t>
+      </w:r>
+    </w:p>
+    <w:p>
+      <w:pPr>
+        <w:spacing w:after="0" w:line="360" w:lineRule="auto"/>
+        <w:ind w:firstLine="851"/>
+        <w:jc w:val="both"/>
+        <w:rPr>
+          <w:rFonts w:ascii="Times New Roman" w:hAnsi="Times New Roman" w:cs="Times New Roman"/>
+          <w:sz w:val="28"/>
+          <w:szCs w:val="28"/>
+        </w:rPr>
+      </w:pPr>
+    </w:p>
+    <w:p>
+      <w:pPr>
+        <w:spacing w:after="0" w:line="360" w:lineRule="auto"/>
+        <w:ind w:firstLine="851"/>
+        <w:jc w:val="both"/>
+        <w:rPr>
+          <w:rFonts w:ascii="Times New Roman" w:hAnsi="Times New Roman" w:cs="Times New Roman"/>
+          <w:sz w:val="28"/>
+          <w:szCs w:val="28"/>
+        </w:rPr>
+      </w:pPr>
+      <w:r>
+        <w:rPr>
+          <w:rFonts w:ascii="Times New Roman" w:hAnsi="Times New Roman" w:cs="Times New Roman"/>
+          <w:sz w:val="28"/>
+          <w:szCs w:val="28"/>
+        </w:rPr>
+        <w:t>1.2. Наименование организаций - заказчика и разработчика системы</w:t>
+      </w:r>
+    </w:p>
+    <w:p>
+      <w:pPr>
+        <w:spacing w:after="0" w:line="360" w:lineRule="auto"/>
+        <w:ind w:firstLine="851"/>
+        <w:jc w:val="both"/>
+        <w:rPr>
+          <w:rFonts w:ascii="Times New Roman" w:hAnsi="Times New Roman" w:cs="Times New Roman"/>
+          <w:sz w:val="28"/>
+          <w:szCs w:val="28"/>
+        </w:rPr>
+      </w:pPr>
+    </w:p>
+    <w:p>
+      <w:pPr>
+        <w:spacing w:after="0" w:line="360" w:lineRule="auto"/>
+        <w:ind w:firstLine="851"/>
+        <w:jc w:val="both"/>
+        <w:rPr>
+          <w:rFonts w:ascii="Times New Roman" w:hAnsi="Times New Roman" w:cs="Times New Roman"/>
+          <w:sz w:val="28"/>
+          <w:szCs w:val="28"/>
+        </w:rPr>
+      </w:pPr>
+      <w:r>
+        <w:rPr>
+          <w:rFonts w:ascii="Times New Roman" w:hAnsi="Times New Roman" w:cs="Times New Roman"/>
+          <w:sz w:val="28"/>
+          <w:szCs w:val="28"/>
+        </w:rPr>
+        <w:t>Заказчик: ООО Информационно-медицинский центр.</w:t>
+      </w:r>
+    </w:p>
+    <w:p>
+      <w:pPr>
+        <w:spacing w:after="0" w:line="360" w:lineRule="auto"/>
+        <w:ind w:firstLine="851"/>
+        <w:jc w:val="both"/>
+        <w:rPr>
+          <w:rFonts w:ascii="Times New Roman" w:hAnsi="Times New Roman" w:cs="Times New Roman"/>
+          <w:sz w:val="28"/>
+          <w:szCs w:val="28"/>
+        </w:rPr>
+      </w:pPr>
+      <w:r>
+        <w:rPr>
+          <w:rFonts w:ascii="Times New Roman" w:hAnsi="Times New Roman" w:cs="Times New Roman"/>
+          <w:sz w:val="28"/>
+          <w:szCs w:val="28"/>
+        </w:rPr>
+        <w:t>Юридический адрес: д. литера «З», ул. Князя Григория Засекина, 1, Самара, Самарская обл., 443099.</w:t>
+      </w:r>
+    </w:p>
+    <w:p>
+      <w:pPr>
+        <w:spacing w:after="0" w:line="360" w:lineRule="auto"/>
+        <w:ind w:firstLine="851"/>
+        <w:jc w:val="both"/>
+        <w:rPr>
+          <w:rFonts w:ascii="Times New Roman" w:hAnsi="Times New Roman" w:cs="Times New Roman"/>
+          <w:sz w:val="28"/>
+          <w:szCs w:val="28"/>
+        </w:rPr>
+      </w:pPr>
+      <w:r>
+        <w:rPr>
+          <w:rFonts w:ascii="Times New Roman" w:hAnsi="Times New Roman" w:cs="Times New Roman"/>
+          <w:sz w:val="28"/>
+          <w:szCs w:val="28"/>
+        </w:rPr>
+        <w:t>Номер телефона: +7(846) 222-72-32</w:t>
+      </w:r>
+    </w:p>
+    <w:p>
+      <w:pPr>
+        <w:spacing w:after="0" w:line="360" w:lineRule="auto"/>
+        <w:ind w:firstLine="851"/>
+        <w:jc w:val="both"/>
+        <w:rPr>
+          <w:rFonts w:ascii="Times New Roman" w:hAnsi="Times New Roman" w:cs="Times New Roman"/>
+          <w:sz w:val="28"/>
+          <w:szCs w:val="28"/>
+        </w:rPr>
+      </w:pPr>
+      <w:r>
+        <w:rPr>
+          <w:rFonts w:ascii="Times New Roman" w:hAnsi="Times New Roman" w:cs="Times New Roman"/>
+          <w:sz w:val="28"/>
+          <w:szCs w:val="28"/>
+        </w:rPr>
+        <w:t>Разработчик: Семенов Максим Александрович.</w:t>
+      </w:r>
+    </w:p>
+    <w:p>
+      <w:pPr>
+        <w:spacing w:after="0" w:line="360" w:lineRule="auto"/>
+        <w:ind w:firstLine="851"/>
+        <w:jc w:val="both"/>
+        <w:rPr>
+          <w:rFonts w:ascii="Times New Roman" w:hAnsi="Times New Roman" w:cs="Times New Roman"/>
+          <w:sz w:val="28"/>
+          <w:szCs w:val="28"/>
+        </w:rPr>
+      </w:pPr>
+      <w:r>
+        <w:rPr>
+          <w:rFonts w:ascii="Times New Roman" w:hAnsi="Times New Roman" w:cs="Times New Roman"/>
+          <w:sz w:val="28"/>
+          <w:szCs w:val="28"/>
+        </w:rPr>
+        <w:t>Адрес исполнителя: д 130, ул. Комарова, Балаково, Саратовская обл. 413841.</w:t>
+      </w:r>
+    </w:p>
+    <w:p>
+      <w:pPr>
+        <w:spacing w:after="0" w:line="360" w:lineRule="auto"/>
+        <w:ind w:firstLine="851"/>
+        <w:jc w:val="both"/>
+        <w:rPr>
+          <w:rFonts w:ascii="Times New Roman" w:hAnsi="Times New Roman" w:cs="Times New Roman"/>
+          <w:sz w:val="28"/>
+          <w:szCs w:val="28"/>
+        </w:rPr>
+      </w:pPr>
+      <w:r>
+        <w:rPr>
+          <w:rFonts w:ascii="Times New Roman" w:hAnsi="Times New Roman" w:cs="Times New Roman"/>
+          <w:sz w:val="28"/>
+          <w:szCs w:val="28"/>
+        </w:rPr>
+        <w:t>Номер телефона: 89371479157</w:t>
+      </w:r>
+    </w:p>
+    <w:p>
+      <w:pPr>
+        <w:spacing w:after="0" w:line="360" w:lineRule="auto"/>
+        <w:ind w:firstLine="851"/>
+        <w:jc w:val="both"/>
+        <w:rPr>
+          <w:rFonts w:ascii="Times New Roman" w:hAnsi="Times New Roman" w:cs="Times New Roman"/>
+          <w:sz w:val="28"/>
+          <w:szCs w:val="28"/>
+        </w:rPr>
+      </w:pPr>
+    </w:p>
+    <w:p>
+      <w:pPr>
+        <w:spacing w:after="0" w:line="360" w:lineRule="auto"/>
+        <w:ind w:firstLine="851"/>
+        <w:jc w:val="both"/>
+        <w:rPr>
+          <w:rFonts w:ascii="Times New Roman" w:hAnsi="Times New Roman" w:cs="Times New Roman"/>
+          <w:sz w:val="28"/>
+          <w:szCs w:val="28"/>
+        </w:rPr>
+      </w:pPr>
+      <w:r>
+        <w:rPr>
+          <w:rFonts w:ascii="Times New Roman" w:hAnsi="Times New Roman" w:cs="Times New Roman"/>
+          <w:sz w:val="28"/>
+          <w:szCs w:val="28"/>
+        </w:rPr>
+        <w:t xml:space="preserve">1.3. Перечень документов, на основании которых создается программный продукт: </w:t>
+      </w:r>
+    </w:p>
+    <w:p>
+      <w:pPr>
+        <w:spacing w:after="0" w:line="360" w:lineRule="auto"/>
+        <w:ind w:firstLine="851"/>
+        <w:jc w:val="both"/>
+        <w:rPr>
+          <w:rFonts w:ascii="Times New Roman" w:hAnsi="Times New Roman" w:cs="Times New Roman"/>
+          <w:sz w:val="28"/>
+          <w:szCs w:val="28"/>
+        </w:rPr>
+      </w:pPr>
+    </w:p>
+    <w:p>
+      <w:pPr>
+        <w:pStyle w:val="a3"/>
+        <w:numPr>
+          <w:ilvl w:val="0"/>
+          <w:numId w:val="10"/>
+        </w:numPr>
+        <w:spacing w:line="360" w:lineRule="auto"/>
+        <w:ind w:left="0" w:firstLine="851"/>
+        <w:jc w:val="both"/>
+        <w:rPr>
+          <w:rFonts w:ascii="Times New Roman" w:hAnsi="Times New Roman" w:cs="Times New Roman"/>
+          <w:sz w:val="28"/>
+          <w:szCs w:val="28"/>
+        </w:rPr>
+      </w:pPr>
+      <w:r>
+        <w:rPr>
+          <w:rFonts w:ascii="Times New Roman" w:hAnsi="Times New Roman" w:cs="Times New Roman"/>
+          <w:sz w:val="28"/>
+          <w:szCs w:val="28"/>
+        </w:rPr>
+        <w:t>ГОСТ 34.602-89 «Техническое задание на создание автоматизированной системы»;</w:t>
+      </w:r>
+    </w:p>
+    <w:p>
+      <w:pPr>
+        <w:pStyle w:val="a3"/>
+        <w:numPr>
+          <w:ilvl w:val="0"/>
+          <w:numId w:val="10"/>
+        </w:numPr>
+        <w:spacing w:line="360" w:lineRule="auto"/>
+        <w:ind w:left="0" w:firstLine="851"/>
+        <w:jc w:val="both"/>
+        <w:rPr>
+          <w:rFonts w:ascii="Times New Roman" w:hAnsi="Times New Roman" w:cs="Times New Roman"/>
+          <w:sz w:val="28"/>
+          <w:szCs w:val="28"/>
+        </w:rPr>
+      </w:pPr>
+      <w:r>
+        <w:rPr>
+          <w:rFonts w:ascii="Times New Roman" w:hAnsi="Times New Roman" w:cs="Times New Roman"/>
+          <w:sz w:val="28"/>
+          <w:szCs w:val="28"/>
+        </w:rPr>
+        <w:t>Договор №1051 от 11.04.2025 на разработку программного модуля, заключенный между заказчиком и исполнителем;</w:t>
+      </w:r>
+    </w:p>
+    <w:p>
+      <w:pPr>
+        <w:pStyle w:val="a3"/>
+        <w:numPr>
+          <w:ilvl w:val="0"/>
+          <w:numId w:val="10"/>
+        </w:numPr>
+        <w:spacing w:after="0" w:line="360" w:lineRule="auto"/>
+        <w:ind w:left="0" w:firstLine="851"/>
+        <w:jc w:val="both"/>
+        <w:rPr>
+          <w:rFonts w:ascii="Times New Roman" w:hAnsi="Times New Roman" w:cs="Times New Roman"/>
+          <w:sz w:val="28"/>
+          <w:szCs w:val="28"/>
+        </w:rPr>
+      </w:pPr>
+      <w:r>
+        <w:rPr>
+          <w:rFonts w:ascii="Times New Roman" w:hAnsi="Times New Roman" w:cs="Times New Roman"/>
+          <w:sz w:val="28"/>
+          <w:szCs w:val="28"/>
+        </w:rPr>
+        <w:t>Календарный план работ</w:t>
+      </w:r>
+      <w:r>
+        <w:rPr>
+          <w:rFonts w:ascii="Times New Roman" w:hAnsi="Times New Roman" w:cs="Times New Roman"/>
+          <w:sz w:val="28"/>
+          <w:szCs w:val="28"/>
+          <w:lang w:val="en-US"/>
+        </w:rPr>
+        <w:t>.</w:t>
+      </w:r>
+    </w:p>
+    <w:p>
+      <w:pPr>
+        <w:spacing w:after="0" w:line="360" w:lineRule="auto"/>
+        <w:ind w:firstLine="851"/>
+        <w:jc w:val="both"/>
+        <w:rPr>
+          <w:rFonts w:ascii="Times New Roman" w:hAnsi="Times New Roman" w:cs="Times New Roman"/>
+          <w:sz w:val="28"/>
+          <w:szCs w:val="28"/>
+        </w:rPr>
+      </w:pPr>
+    </w:p>
+    <w:p>
+      <w:pPr>
+        <w:spacing w:after="0" w:line="360" w:lineRule="auto"/>
+        <w:ind w:firstLine="851"/>
+        <w:jc w:val="both"/>
+        <w:rPr>
+          <w:rFonts w:ascii="Times New Roman" w:hAnsi="Times New Roman" w:cs="Times New Roman"/>
+          <w:sz w:val="28"/>
+          <w:szCs w:val="28"/>
+        </w:rPr>
+      </w:pPr>
+      <w:r>
+        <w:rPr>
+          <w:rFonts w:ascii="Times New Roman" w:hAnsi="Times New Roman" w:cs="Times New Roman"/>
+          <w:sz w:val="28"/>
+          <w:szCs w:val="28"/>
+        </w:rPr>
+        <w:t>1.4. Плановые сроки начала и окончания работ</w:t>
+      </w:r>
+    </w:p>
+    <w:p>
+      <w:pPr>
+        <w:spacing w:after="0" w:line="360" w:lineRule="auto"/>
+        <w:ind w:firstLine="851"/>
+        <w:jc w:val="both"/>
+        <w:rPr>
+          <w:rFonts w:ascii="Times New Roman" w:hAnsi="Times New Roman" w:cs="Times New Roman"/>
+          <w:sz w:val="28"/>
+          <w:szCs w:val="28"/>
+        </w:rPr>
+      </w:pPr>
+      <w:r>
+        <w:rPr>
+          <w:rFonts w:ascii="Times New Roman" w:hAnsi="Times New Roman" w:cs="Times New Roman"/>
+          <w:sz w:val="28"/>
+          <w:szCs w:val="28"/>
+        </w:rPr>
+        <w:lastRenderedPageBreak/>
+        <w:t>Начало работ: 14.04.2025г.</w:t>
+      </w:r>
+    </w:p>
+    <w:p>
+      <w:pPr>
+        <w:spacing w:after="0" w:line="360" w:lineRule="auto"/>
+        <w:ind w:firstLine="851"/>
+        <w:jc w:val="both"/>
+        <w:rPr>
+          <w:rFonts w:ascii="Times New Roman" w:hAnsi="Times New Roman" w:cs="Times New Roman"/>
+          <w:sz w:val="28"/>
+          <w:szCs w:val="28"/>
+        </w:rPr>
+      </w:pPr>
+      <w:r>
+        <w:rPr>
+          <w:rFonts w:ascii="Times New Roman" w:hAnsi="Times New Roman" w:cs="Times New Roman"/>
+          <w:sz w:val="28"/>
+          <w:szCs w:val="28"/>
+        </w:rPr>
+        <w:t>Окончание работ: 26.05.2024г.</w:t>
+      </w:r>
+    </w:p>
+    <w:p>
+      <w:pPr>
+        <w:spacing w:after="0" w:line="360" w:lineRule="auto"/>
+        <w:ind w:firstLine="851"/>
+        <w:jc w:val="both"/>
+        <w:rPr>
+          <w:rFonts w:ascii="Times New Roman" w:hAnsi="Times New Roman" w:cs="Times New Roman"/>
+          <w:sz w:val="28"/>
+          <w:szCs w:val="28"/>
+        </w:rPr>
+      </w:pPr>
+    </w:p>
+    <w:p>
+      <w:pPr>
+        <w:tabs>
+          <w:tab w:val="left" w:pos="1134"/>
+        </w:tabs>
+        <w:spacing w:after="0" w:line="360" w:lineRule="auto"/>
+        <w:ind w:firstLine="851"/>
+        <w:jc w:val="both"/>
+        <w:rPr>
+          <w:rFonts w:ascii="Times New Roman" w:hAnsi="Times New Roman" w:cs="Times New Roman"/>
+          <w:sz w:val="28"/>
+          <w:szCs w:val="28"/>
+        </w:rPr>
+      </w:pPr>
+      <w:r>
+        <w:rPr>
+          <w:rFonts w:ascii="Times New Roman" w:hAnsi="Times New Roman" w:cs="Times New Roman"/>
+          <w:sz w:val="28"/>
+          <w:szCs w:val="28"/>
+        </w:rPr>
+        <w:t>2 Назначение и цели создания системы</w:t>
+      </w:r>
+    </w:p>
+    <w:p>
+      <w:pPr>
+        <w:tabs>
+          <w:tab w:val="left" w:pos="1134"/>
+        </w:tabs>
+        <w:spacing w:after="0" w:line="360" w:lineRule="auto"/>
+        <w:ind w:firstLine="851"/>
+        <w:jc w:val="both"/>
+        <w:rPr>
+          <w:rFonts w:ascii="Times New Roman" w:hAnsi="Times New Roman" w:cs="Times New Roman"/>
+          <w:sz w:val="28"/>
+          <w:szCs w:val="28"/>
+        </w:rPr>
+      </w:pPr>
+      <w:r>
+        <w:rPr>
+          <w:rFonts w:ascii="Times New Roman" w:hAnsi="Times New Roman" w:cs="Times New Roman"/>
+          <w:sz w:val="28"/>
+          <w:szCs w:val="28"/>
+        </w:rPr>
+        <w:t>2.1. Назначение системы</w:t>
+      </w:r>
+    </w:p>
+    <w:p>
+      <w:pPr>
+        <w:tabs>
+          <w:tab w:val="left" w:pos="1134"/>
+        </w:tabs>
+        <w:spacing w:after="0" w:line="360" w:lineRule="auto"/>
+        <w:ind w:firstLine="851"/>
+        <w:jc w:val="both"/>
+        <w:rPr>
+          <w:rFonts w:ascii="Times New Roman" w:hAnsi="Times New Roman" w:cs="Times New Roman"/>
+          <w:sz w:val="28"/>
+          <w:szCs w:val="28"/>
+        </w:rPr>
+      </w:pPr>
+    </w:p>
+    <w:p>
+      <w:pPr>
+        <w:tabs>
+          <w:tab w:val="left" w:pos="1134"/>
+        </w:tabs>
+        <w:spacing w:after="0" w:line="360" w:lineRule="auto"/>
+        <w:ind w:firstLine="851"/>
+        <w:jc w:val="both"/>
+        <w:rPr>
+          <w:rFonts w:ascii="Times New Roman" w:hAnsi="Times New Roman" w:cs="Times New Roman"/>
+          <w:sz w:val="28"/>
+          <w:szCs w:val="28"/>
+        </w:rPr>
+      </w:pPr>
+      <w:r>
+        <w:rPr>
+          <w:rFonts w:ascii="Times New Roman" w:hAnsi="Times New Roman" w:cs="Times New Roman"/>
+          <w:sz w:val="28"/>
+          <w:szCs w:val="28"/>
+        </w:rPr>
+        <w:t>Система предназначена для автоматизации процесса работы технической поддержки с клиентами в медицинском центре.</w:t>
+      </w:r>
+    </w:p>
+    <w:p>
+      <w:pPr>
+        <w:tabs>
+          <w:tab w:val="left" w:pos="1134"/>
+        </w:tabs>
+        <w:spacing w:after="0" w:line="360" w:lineRule="auto"/>
+        <w:ind w:firstLine="851"/>
+        <w:jc w:val="both"/>
+        <w:rPr>
+          <w:rFonts w:ascii="Times New Roman" w:hAnsi="Times New Roman" w:cs="Times New Roman"/>
+          <w:sz w:val="28"/>
+          <w:szCs w:val="28"/>
+        </w:rPr>
+      </w:pPr>
+    </w:p>
+    <w:p>
+      <w:pPr>
+        <w:tabs>
+          <w:tab w:val="left" w:pos="1134"/>
+        </w:tabs>
+        <w:spacing w:after="0" w:line="360" w:lineRule="auto"/>
+        <w:ind w:firstLine="851"/>
+        <w:jc w:val="both"/>
+        <w:rPr>
+          <w:rFonts w:ascii="Times New Roman" w:hAnsi="Times New Roman" w:cs="Times New Roman"/>
+          <w:sz w:val="28"/>
+          <w:szCs w:val="28"/>
+        </w:rPr>
+      </w:pPr>
+      <w:r>
+        <w:rPr>
+          <w:rFonts w:ascii="Times New Roman" w:hAnsi="Times New Roman" w:cs="Times New Roman"/>
+          <w:sz w:val="28"/>
+          <w:szCs w:val="28"/>
+        </w:rPr>
+        <w:t>2.2. Цели создания системы</w:t>
+      </w:r>
+    </w:p>
+    <w:p>
+      <w:pPr>
+        <w:tabs>
+          <w:tab w:val="left" w:pos="1134"/>
+        </w:tabs>
+        <w:spacing w:after="0" w:line="360" w:lineRule="auto"/>
+        <w:ind w:firstLine="851"/>
+        <w:jc w:val="both"/>
+        <w:rPr>
+          <w:rFonts w:ascii="Times New Roman" w:hAnsi="Times New Roman" w:cs="Times New Roman"/>
+          <w:sz w:val="28"/>
+          <w:szCs w:val="28"/>
+        </w:rPr>
+      </w:pPr>
+    </w:p>
+    <w:p>
+      <w:pPr>
+        <w:pStyle w:val="a3"/>
+        <w:numPr>
+          <w:ilvl w:val="0"/>
+          <w:numId w:val="11"/>
+        </w:numPr>
+        <w:tabs>
+          <w:tab w:val="left" w:pos="1134"/>
+        </w:tabs>
+        <w:spacing w:after="0" w:line="360" w:lineRule="auto"/>
+        <w:ind w:left="0" w:firstLine="851"/>
+        <w:jc w:val="both"/>
+        <w:rPr>
+          <w:rFonts w:ascii="Times New Roman" w:hAnsi="Times New Roman" w:cs="Times New Roman"/>
+          <w:sz w:val="28"/>
+          <w:szCs w:val="28"/>
+        </w:rPr>
+      </w:pPr>
+      <w:r>
+        <w:rPr>
+          <w:rFonts w:ascii="Times New Roman" w:hAnsi="Times New Roman" w:cs="Times New Roman"/>
+          <w:sz w:val="28"/>
+          <w:szCs w:val="28"/>
+        </w:rPr>
+        <w:t>повышение эффективности технической поддержки;</w:t>
+      </w:r>
+    </w:p>
+    <w:p>
+      <w:pPr>
+        <w:pStyle w:val="a3"/>
+        <w:numPr>
+          <w:ilvl w:val="0"/>
+          <w:numId w:val="11"/>
+        </w:numPr>
+        <w:tabs>
+          <w:tab w:val="left" w:pos="1134"/>
+        </w:tabs>
+        <w:spacing w:after="0" w:line="360" w:lineRule="auto"/>
+        <w:ind w:left="0" w:firstLine="851"/>
+        <w:jc w:val="both"/>
+        <w:rPr>
+          <w:rFonts w:ascii="Times New Roman" w:hAnsi="Times New Roman" w:cs="Times New Roman"/>
+          <w:sz w:val="28"/>
+          <w:szCs w:val="28"/>
+        </w:rPr>
+      </w:pPr>
+      <w:r>
+        <w:rPr>
+          <w:rFonts w:ascii="Times New Roman" w:hAnsi="Times New Roman" w:cs="Times New Roman"/>
+          <w:sz w:val="28"/>
+          <w:szCs w:val="28"/>
+        </w:rPr>
+        <w:t>улучшение коммуникации между клиентами и исполнителями;</w:t>
+      </w:r>
+    </w:p>
+    <w:p>
+      <w:pPr>
+        <w:pStyle w:val="a3"/>
+        <w:numPr>
+          <w:ilvl w:val="0"/>
+          <w:numId w:val="11"/>
+        </w:numPr>
+        <w:tabs>
+          <w:tab w:val="left" w:pos="1134"/>
+        </w:tabs>
+        <w:spacing w:after="0" w:line="360" w:lineRule="auto"/>
+        <w:ind w:left="0" w:firstLine="851"/>
+        <w:jc w:val="both"/>
+        <w:rPr>
+          <w:rFonts w:ascii="Times New Roman" w:hAnsi="Times New Roman" w:cs="Times New Roman"/>
+          <w:sz w:val="28"/>
+          <w:szCs w:val="28"/>
+        </w:rPr>
+      </w:pPr>
+      <w:r>
+        <w:rPr>
+          <w:rFonts w:ascii="Times New Roman" w:hAnsi="Times New Roman" w:cs="Times New Roman"/>
+          <w:sz w:val="28"/>
+          <w:szCs w:val="28"/>
+        </w:rPr>
+        <w:t>оптимизация процесса обработки обращений клиентов;</w:t>
+      </w:r>
+    </w:p>
+    <w:p>
+      <w:pPr>
+        <w:pStyle w:val="a3"/>
+        <w:numPr>
+          <w:ilvl w:val="0"/>
+          <w:numId w:val="11"/>
+        </w:numPr>
+        <w:tabs>
+          <w:tab w:val="left" w:pos="1134"/>
+        </w:tabs>
+        <w:spacing w:after="0" w:line="360" w:lineRule="auto"/>
+        <w:ind w:left="0" w:firstLine="851"/>
+        <w:jc w:val="both"/>
+        <w:rPr>
+          <w:rFonts w:ascii="Times New Roman" w:hAnsi="Times New Roman" w:cs="Times New Roman"/>
+          <w:sz w:val="28"/>
+          <w:szCs w:val="28"/>
+        </w:rPr>
+      </w:pPr>
+      <w:r>
+        <w:rPr>
+          <w:rFonts w:ascii="Times New Roman" w:hAnsi="Times New Roman" w:cs="Times New Roman"/>
+          <w:sz w:val="28"/>
+          <w:szCs w:val="28"/>
+        </w:rPr>
+        <w:t>обеспечение центрального хранилище обращении клиентов.</w:t>
+      </w:r>
+    </w:p>
+    <w:p>
+      <w:pPr>
+        <w:pStyle w:val="a3"/>
+        <w:tabs>
+          <w:tab w:val="left" w:pos="1134"/>
+        </w:tabs>
+        <w:spacing w:after="0" w:line="360" w:lineRule="auto"/>
+        <w:ind w:left="0" w:firstLine="851"/>
+        <w:jc w:val="both"/>
+        <w:rPr>
+          <w:rFonts w:ascii="Times New Roman" w:hAnsi="Times New Roman" w:cs="Times New Roman"/>
+          <w:sz w:val="28"/>
+          <w:szCs w:val="28"/>
+        </w:rPr>
+      </w:pPr>
+    </w:p>
+    <w:p>
+      <w:pPr>
+        <w:pStyle w:val="a3"/>
+        <w:tabs>
+          <w:tab w:val="left" w:pos="1134"/>
+        </w:tabs>
+        <w:spacing w:after="0" w:line="360" w:lineRule="auto"/>
+        <w:ind w:left="0" w:firstLine="851"/>
+        <w:jc w:val="both"/>
+        <w:rPr>
+          <w:rFonts w:ascii="Times New Roman" w:hAnsi="Times New Roman" w:cs="Times New Roman"/>
+          <w:sz w:val="28"/>
+          <w:szCs w:val="28"/>
+        </w:rPr>
+      </w:pPr>
+      <w:r>
+        <w:rPr>
+          <w:rFonts w:ascii="Times New Roman" w:hAnsi="Times New Roman" w:cs="Times New Roman"/>
+          <w:sz w:val="28"/>
+          <w:szCs w:val="28"/>
+        </w:rPr>
+        <w:t>3 Характеристика объектов автоматизации</w:t>
+      </w:r>
+    </w:p>
+    <w:p>
+      <w:pPr>
+        <w:pStyle w:val="a3"/>
+        <w:tabs>
+          <w:tab w:val="left" w:pos="1134"/>
+        </w:tabs>
+        <w:spacing w:after="0" w:line="360" w:lineRule="auto"/>
+        <w:ind w:left="0" w:firstLine="851"/>
+        <w:jc w:val="both"/>
+        <w:rPr>
+          <w:rFonts w:ascii="Times New Roman" w:hAnsi="Times New Roman" w:cs="Times New Roman"/>
+          <w:sz w:val="28"/>
+          <w:szCs w:val="28"/>
+        </w:rPr>
+      </w:pPr>
+    </w:p>
+    <w:p>
+      <w:pPr>
+        <w:pStyle w:val="a3"/>
+        <w:tabs>
+          <w:tab w:val="left" w:pos="1134"/>
+        </w:tabs>
+        <w:spacing w:after="0" w:line="360" w:lineRule="auto"/>
+        <w:ind w:left="0" w:firstLine="851"/>
+        <w:jc w:val="both"/>
+        <w:rPr>
+          <w:rFonts w:ascii="Times New Roman" w:hAnsi="Times New Roman" w:cs="Times New Roman"/>
+          <w:sz w:val="28"/>
+          <w:szCs w:val="28"/>
+        </w:rPr>
+      </w:pPr>
+      <w:r>
+        <w:rPr>
+          <w:rFonts w:ascii="Times New Roman" w:hAnsi="Times New Roman" w:cs="Times New Roman"/>
+          <w:sz w:val="28"/>
+          <w:szCs w:val="28"/>
+        </w:rPr>
+        <w:t>Объектами автоматизации являются: процесс обработки обращений клиентов, работа отдела технического поддержки.</w:t>
+      </w:r>
+    </w:p>
+    <w:p>
+      <w:pPr>
+        <w:pStyle w:val="a3"/>
+        <w:tabs>
+          <w:tab w:val="left" w:pos="1134"/>
+        </w:tabs>
+        <w:spacing w:after="0" w:line="360" w:lineRule="auto"/>
+        <w:ind w:left="0" w:firstLine="851"/>
+        <w:jc w:val="both"/>
+        <w:rPr>
+          <w:rFonts w:ascii="Times New Roman" w:hAnsi="Times New Roman" w:cs="Times New Roman"/>
+          <w:color w:val="FF0000"/>
+          <w:sz w:val="28"/>
+          <w:szCs w:val="28"/>
+        </w:rPr>
+      </w:pPr>
+    </w:p>
+    <w:p>
+      <w:pPr>
+        <w:pStyle w:val="a3"/>
+        <w:tabs>
+          <w:tab w:val="left" w:pos="1134"/>
+        </w:tabs>
+        <w:spacing w:after="0" w:line="360" w:lineRule="auto"/>
+        <w:ind w:left="0" w:firstLine="851"/>
+        <w:jc w:val="both"/>
+        <w:rPr>
+          <w:rFonts w:ascii="Times New Roman" w:hAnsi="Times New Roman" w:cs="Times New Roman"/>
+          <w:sz w:val="28"/>
+          <w:szCs w:val="28"/>
+        </w:rPr>
+      </w:pPr>
+      <w:r>
+        <w:rPr>
+          <w:rFonts w:ascii="Times New Roman" w:hAnsi="Times New Roman" w:cs="Times New Roman"/>
+          <w:sz w:val="28"/>
+          <w:szCs w:val="28"/>
+        </w:rPr>
+        <w:t>4.1. Требования к системе в целом</w:t>
+      </w:r>
+    </w:p>
+    <w:p>
+      <w:pPr>
+        <w:pStyle w:val="a3"/>
+        <w:tabs>
+          <w:tab w:val="left" w:pos="1134"/>
+        </w:tabs>
+        <w:spacing w:after="0" w:line="360" w:lineRule="auto"/>
+        <w:ind w:left="0" w:firstLine="851"/>
+        <w:jc w:val="both"/>
+        <w:rPr>
+          <w:rFonts w:ascii="Times New Roman" w:hAnsi="Times New Roman" w:cs="Times New Roman"/>
+          <w:sz w:val="28"/>
+          <w:szCs w:val="28"/>
+        </w:rPr>
+      </w:pPr>
+      <w:r>
+        <w:rPr>
+          <w:rFonts w:ascii="Times New Roman" w:hAnsi="Times New Roman" w:cs="Times New Roman"/>
+          <w:sz w:val="28"/>
+          <w:szCs w:val="28"/>
+        </w:rPr>
+        <w:t>4.1.1. Требования к структуре и функционированию системы</w:t>
+      </w:r>
+    </w:p>
+    <w:p>
+      <w:pPr>
+        <w:pStyle w:val="a3"/>
+        <w:tabs>
+          <w:tab w:val="left" w:pos="1134"/>
+        </w:tabs>
+        <w:spacing w:after="0" w:line="360" w:lineRule="auto"/>
+        <w:ind w:left="0" w:firstLine="851"/>
+        <w:jc w:val="both"/>
+        <w:rPr>
+          <w:rFonts w:ascii="Times New Roman" w:hAnsi="Times New Roman" w:cs="Times New Roman"/>
+          <w:sz w:val="28"/>
+          <w:szCs w:val="28"/>
+        </w:rPr>
+      </w:pPr>
+    </w:p>
+    <w:p>
+      <w:pPr>
+        <w:pStyle w:val="a3"/>
+        <w:tabs>
+          <w:tab w:val="left" w:pos="1134"/>
+        </w:tabs>
+        <w:spacing w:after="0" w:line="360" w:lineRule="auto"/>
+        <w:ind w:left="0" w:firstLine="851"/>
+        <w:jc w:val="both"/>
+        <w:rPr>
+          <w:rFonts w:ascii="Times New Roman" w:hAnsi="Times New Roman" w:cs="Times New Roman"/>
+          <w:sz w:val="28"/>
+          <w:szCs w:val="28"/>
+        </w:rPr>
+      </w:pPr>
+      <w:r>
+        <w:rPr>
+          <w:rFonts w:ascii="Times New Roman" w:hAnsi="Times New Roman" w:cs="Times New Roman"/>
+          <w:sz w:val="28"/>
+          <w:szCs w:val="28"/>
+        </w:rPr>
+        <w:t>Система должна состоять из следующих подсистем:</w:t>
+      </w:r>
+    </w:p>
+    <w:p>
+      <w:pPr>
+        <w:pStyle w:val="a3"/>
+        <w:numPr>
+          <w:ilvl w:val="0"/>
+          <w:numId w:val="12"/>
+        </w:numPr>
+        <w:tabs>
+          <w:tab w:val="left" w:pos="1134"/>
+        </w:tabs>
+        <w:spacing w:after="0" w:line="360" w:lineRule="auto"/>
+        <w:ind w:left="0" w:firstLine="851"/>
+        <w:jc w:val="both"/>
+        <w:rPr>
+          <w:rFonts w:ascii="Times New Roman" w:hAnsi="Times New Roman" w:cs="Times New Roman"/>
+          <w:sz w:val="28"/>
+          <w:szCs w:val="28"/>
+        </w:rPr>
+      </w:pPr>
+      <w:r>
+        <w:rPr>
+          <w:rFonts w:ascii="Times New Roman" w:hAnsi="Times New Roman" w:cs="Times New Roman"/>
+          <w:sz w:val="28"/>
+          <w:szCs w:val="28"/>
+        </w:rPr>
+        <w:t>подсистема авторизации и аутентификации</w:t>
+      </w:r>
+      <w:r>
+        <w:rPr>
+          <w:rFonts w:ascii="Times New Roman" w:hAnsi="Times New Roman" w:cs="Times New Roman"/>
+          <w:sz w:val="28"/>
+          <w:szCs w:val="28"/>
+          <w:lang w:val="en-US"/>
+        </w:rPr>
+        <w:t>;</w:t>
+      </w:r>
+    </w:p>
+    <w:p>
+      <w:pPr>
+        <w:pStyle w:val="a3"/>
+        <w:numPr>
+          <w:ilvl w:val="0"/>
+          <w:numId w:val="12"/>
+        </w:numPr>
+        <w:tabs>
+          <w:tab w:val="left" w:pos="1134"/>
+        </w:tabs>
+        <w:spacing w:after="0" w:line="360" w:lineRule="auto"/>
+        <w:ind w:left="0" w:firstLine="851"/>
+        <w:jc w:val="both"/>
+        <w:rPr>
+          <w:rFonts w:ascii="Times New Roman" w:hAnsi="Times New Roman" w:cs="Times New Roman"/>
+          <w:sz w:val="28"/>
+          <w:szCs w:val="28"/>
+        </w:rPr>
+      </w:pPr>
+      <w:r>
+        <w:rPr>
+          <w:rFonts w:ascii="Times New Roman" w:hAnsi="Times New Roman" w:cs="Times New Roman"/>
+          <w:sz w:val="28"/>
+          <w:szCs w:val="28"/>
+        </w:rPr>
+        <w:t>подсистема управления обращениями</w:t>
+      </w:r>
+      <w:r>
+        <w:rPr>
+          <w:rFonts w:ascii="Times New Roman" w:hAnsi="Times New Roman" w:cs="Times New Roman"/>
+          <w:sz w:val="28"/>
+          <w:szCs w:val="28"/>
+          <w:lang w:val="en-US"/>
+        </w:rPr>
+        <w:t>;</w:t>
+      </w:r>
+    </w:p>
+    <w:p>
+      <w:pPr>
+        <w:pStyle w:val="a3"/>
+        <w:numPr>
+          <w:ilvl w:val="0"/>
+          <w:numId w:val="12"/>
+        </w:numPr>
+        <w:tabs>
+          <w:tab w:val="left" w:pos="1134"/>
+        </w:tabs>
+        <w:spacing w:after="0" w:line="360" w:lineRule="auto"/>
+        <w:ind w:left="0" w:firstLine="851"/>
+        <w:jc w:val="both"/>
+        <w:rPr>
+          <w:rFonts w:ascii="Times New Roman" w:hAnsi="Times New Roman" w:cs="Times New Roman"/>
+          <w:sz w:val="28"/>
+          <w:szCs w:val="28"/>
+        </w:rPr>
+      </w:pPr>
+      <w:r>
+        <w:rPr>
+          <w:rFonts w:ascii="Times New Roman" w:hAnsi="Times New Roman" w:cs="Times New Roman"/>
+          <w:sz w:val="28"/>
+          <w:szCs w:val="28"/>
+        </w:rPr>
+        <w:t>подсистема управления клиентами</w:t>
+      </w:r>
+      <w:r>
+        <w:rPr>
+          <w:rFonts w:ascii="Times New Roman" w:hAnsi="Times New Roman" w:cs="Times New Roman"/>
+          <w:sz w:val="28"/>
+          <w:szCs w:val="28"/>
+          <w:lang w:val="en-US"/>
+        </w:rPr>
+        <w:t>;</w:t>
+      </w:r>
+    </w:p>
+    <w:p>
+      <w:pPr>
+        <w:pStyle w:val="a3"/>
+        <w:numPr>
+          <w:ilvl w:val="0"/>
+          <w:numId w:val="12"/>
+        </w:numPr>
+        <w:tabs>
+          <w:tab w:val="left" w:pos="1134"/>
+        </w:tabs>
+        <w:spacing w:after="0" w:line="360" w:lineRule="auto"/>
+        <w:ind w:left="0" w:firstLine="851"/>
+        <w:jc w:val="both"/>
+        <w:rPr>
+          <w:rFonts w:ascii="Times New Roman" w:hAnsi="Times New Roman" w:cs="Times New Roman"/>
+          <w:sz w:val="28"/>
+          <w:szCs w:val="28"/>
+        </w:rPr>
+      </w:pPr>
+      <w:r>
+        <w:rPr>
+          <w:rFonts w:ascii="Times New Roman" w:hAnsi="Times New Roman" w:cs="Times New Roman"/>
+          <w:sz w:val="28"/>
+          <w:szCs w:val="28"/>
+        </w:rPr>
+        <w:t>подсистема управления исполнителями</w:t>
+      </w:r>
+      <w:r>
+        <w:rPr>
+          <w:rFonts w:ascii="Times New Roman" w:hAnsi="Times New Roman" w:cs="Times New Roman"/>
+          <w:sz w:val="28"/>
+          <w:szCs w:val="28"/>
+          <w:lang w:val="en-US"/>
+        </w:rPr>
+        <w:t>;</w:t>
+      </w:r>
+    </w:p>
+    <w:p>
+      <w:pPr>
+        <w:pStyle w:val="a3"/>
+        <w:numPr>
+          <w:ilvl w:val="0"/>
+          <w:numId w:val="12"/>
+        </w:numPr>
+        <w:tabs>
+          <w:tab w:val="left" w:pos="1134"/>
+        </w:tabs>
+        <w:spacing w:after="0" w:line="360" w:lineRule="auto"/>
+        <w:ind w:left="0" w:firstLine="851"/>
+        <w:jc w:val="both"/>
+        <w:rPr>
+          <w:rFonts w:ascii="Times New Roman" w:hAnsi="Times New Roman" w:cs="Times New Roman"/>
+          <w:sz w:val="28"/>
+          <w:szCs w:val="28"/>
+        </w:rPr>
+      </w:pPr>
+      <w:r>
+        <w:rPr>
+          <w:rFonts w:ascii="Times New Roman" w:hAnsi="Times New Roman" w:cs="Times New Roman"/>
+          <w:sz w:val="28"/>
+          <w:szCs w:val="28"/>
+        </w:rPr>
+        <w:t>подсистема управления организациями</w:t>
+      </w:r>
+      <w:r>
+        <w:rPr>
+          <w:rFonts w:ascii="Times New Roman" w:hAnsi="Times New Roman" w:cs="Times New Roman"/>
+          <w:sz w:val="28"/>
+          <w:szCs w:val="28"/>
+          <w:lang w:val="en-US"/>
+        </w:rPr>
+        <w:t>.</w:t>
+      </w:r>
+    </w:p>
+    <w:p>
+      <w:pPr>
+        <w:tabs>
+          <w:tab w:val="left" w:pos="1134"/>
+        </w:tabs>
+        <w:spacing w:after="0" w:line="360" w:lineRule="auto"/>
+        <w:ind w:firstLine="851"/>
+        <w:jc w:val="both"/>
+        <w:rPr>
+          <w:rFonts w:ascii="Times New Roman" w:hAnsi="Times New Roman" w:cs="Times New Roman"/>
+          <w:sz w:val="28"/>
+          <w:szCs w:val="28"/>
+        </w:rPr>
+      </w:pPr>
+    </w:p>
+    <w:p>
+      <w:pPr>
+        <w:tabs>
+          <w:tab w:val="left" w:pos="1134"/>
+        </w:tabs>
+        <w:spacing w:after="0" w:line="360" w:lineRule="auto"/>
+        <w:ind w:firstLine="851"/>
+        <w:jc w:val="both"/>
+        <w:rPr>
+          <w:rFonts w:ascii="Times New Roman" w:hAnsi="Times New Roman" w:cs="Times New Roman"/>
+          <w:sz w:val="28"/>
+          <w:szCs w:val="28"/>
+        </w:rPr>
+      </w:pPr>
+      <w:r>
+        <w:rPr>
+          <w:rFonts w:ascii="Times New Roman" w:hAnsi="Times New Roman" w:cs="Times New Roman"/>
+          <w:sz w:val="28"/>
+          <w:szCs w:val="28"/>
+        </w:rPr>
+        <w:t>4.1.2. Требования к персоналу</w:t>
+      </w:r>
+    </w:p>
+    <w:p>
+      <w:pPr>
+        <w:tabs>
+          <w:tab w:val="left" w:pos="1134"/>
+        </w:tabs>
+        <w:spacing w:after="0" w:line="360" w:lineRule="auto"/>
+        <w:ind w:firstLine="851"/>
+        <w:jc w:val="both"/>
+        <w:rPr>
+          <w:rFonts w:ascii="Times New Roman" w:hAnsi="Times New Roman" w:cs="Times New Roman"/>
+          <w:sz w:val="28"/>
+          <w:szCs w:val="28"/>
+        </w:rPr>
+      </w:pPr>
+    </w:p>
+    <w:p>
+      <w:pPr>
+        <w:tabs>
+          <w:tab w:val="left" w:pos="1134"/>
+        </w:tabs>
+        <w:spacing w:after="0" w:line="360" w:lineRule="auto"/>
+        <w:ind w:firstLine="851"/>
+        <w:jc w:val="both"/>
+        <w:rPr>
+          <w:rFonts w:ascii="Times New Roman" w:hAnsi="Times New Roman" w:cs="Times New Roman"/>
+          <w:sz w:val="28"/>
+          <w:szCs w:val="28"/>
+        </w:rPr>
+      </w:pPr>
+      <w:r>
+        <w:rPr>
+          <w:rFonts w:ascii="Times New Roman" w:hAnsi="Times New Roman" w:cs="Times New Roman"/>
+          <w:sz w:val="28"/>
+          <w:szCs w:val="28"/>
+        </w:rPr>
+        <w:t>Система предназначена для двух типов пользователей:</w:t>
+      </w:r>
+    </w:p>
+    <w:p>
+      <w:pPr>
+        <w:pStyle w:val="a3"/>
+        <w:numPr>
+          <w:ilvl w:val="0"/>
+          <w:numId w:val="13"/>
+        </w:numPr>
+        <w:tabs>
+          <w:tab w:val="left" w:pos="1134"/>
+        </w:tabs>
+        <w:spacing w:after="0" w:line="360" w:lineRule="auto"/>
+        <w:ind w:left="0" w:firstLine="851"/>
+        <w:jc w:val="both"/>
+        <w:rPr>
+          <w:rFonts w:ascii="Times New Roman" w:hAnsi="Times New Roman" w:cs="Times New Roman"/>
+          <w:sz w:val="28"/>
+          <w:szCs w:val="28"/>
+        </w:rPr>
+      </w:pPr>
+      <w:r>
+        <w:rPr>
+          <w:rFonts w:ascii="Times New Roman" w:hAnsi="Times New Roman" w:cs="Times New Roman"/>
+          <w:sz w:val="28"/>
+          <w:szCs w:val="28"/>
+        </w:rPr>
+        <w:t>клиент – сотрудники медицинского центра.</w:t>
+      </w:r>
+    </w:p>
+    <w:p>
+      <w:pPr>
+        <w:pStyle w:val="a3"/>
+        <w:numPr>
+          <w:ilvl w:val="0"/>
+          <w:numId w:val="13"/>
+        </w:numPr>
+        <w:tabs>
+          <w:tab w:val="left" w:pos="1134"/>
+        </w:tabs>
+        <w:spacing w:after="0" w:line="360" w:lineRule="auto"/>
+        <w:ind w:left="0" w:firstLine="851"/>
+        <w:jc w:val="both"/>
+        <w:rPr>
+          <w:rFonts w:ascii="Times New Roman" w:hAnsi="Times New Roman" w:cs="Times New Roman"/>
+          <w:sz w:val="28"/>
+          <w:szCs w:val="28"/>
+        </w:rPr>
+      </w:pPr>
+      <w:r>
+        <w:rPr>
+          <w:rFonts w:ascii="Times New Roman" w:hAnsi="Times New Roman" w:cs="Times New Roman"/>
+          <w:sz w:val="28"/>
+          <w:szCs w:val="28"/>
+        </w:rPr>
+        <w:t>исполнитель - сотрудники компании ООО «ИМЦ».</w:t>
+      </w:r>
+    </w:p>
+    <w:p>
+      <w:pPr>
+        <w:pStyle w:val="a3"/>
+        <w:tabs>
+          <w:tab w:val="left" w:pos="1134"/>
+        </w:tabs>
+        <w:spacing w:after="0" w:line="360" w:lineRule="auto"/>
+        <w:ind w:left="0" w:firstLine="851"/>
+        <w:jc w:val="both"/>
+        <w:rPr>
+          <w:rFonts w:ascii="Times New Roman" w:hAnsi="Times New Roman" w:cs="Times New Roman"/>
+          <w:sz w:val="28"/>
+          <w:szCs w:val="28"/>
+        </w:rPr>
+      </w:pPr>
+    </w:p>
+    <w:p>
+      <w:pPr>
+        <w:pStyle w:val="a3"/>
+        <w:tabs>
+          <w:tab w:val="left" w:pos="1134"/>
+        </w:tabs>
+        <w:spacing w:after="0" w:line="360" w:lineRule="auto"/>
+        <w:ind w:left="0" w:firstLine="851"/>
+        <w:jc w:val="both"/>
+        <w:rPr>
+          <w:rFonts w:ascii="Times New Roman" w:hAnsi="Times New Roman" w:cs="Times New Roman"/>
+          <w:sz w:val="28"/>
+          <w:szCs w:val="28"/>
+        </w:rPr>
+      </w:pPr>
+      <w:r>
+        <w:rPr>
+          <w:rFonts w:ascii="Times New Roman" w:hAnsi="Times New Roman" w:cs="Times New Roman"/>
+          <w:sz w:val="28"/>
+          <w:szCs w:val="28"/>
+        </w:rPr>
+        <w:t>4.1.3. Требования к надежности</w:t>
+      </w:r>
+    </w:p>
+    <w:p>
+      <w:pPr>
+        <w:pStyle w:val="a3"/>
+        <w:tabs>
+          <w:tab w:val="left" w:pos="1134"/>
+        </w:tabs>
+        <w:spacing w:after="0" w:line="360" w:lineRule="auto"/>
+        <w:ind w:left="0" w:firstLine="851"/>
+        <w:jc w:val="both"/>
+        <w:rPr>
+          <w:rFonts w:ascii="Times New Roman" w:hAnsi="Times New Roman" w:cs="Times New Roman"/>
+          <w:sz w:val="28"/>
+          <w:szCs w:val="28"/>
+        </w:rPr>
+      </w:pPr>
+    </w:p>
+    <w:p>
+      <w:pPr>
+        <w:tabs>
+          <w:tab w:val="left" w:pos="1134"/>
+        </w:tabs>
+        <w:spacing w:after="0" w:line="360" w:lineRule="auto"/>
+        <w:ind w:firstLine="851"/>
+        <w:jc w:val="both"/>
+        <w:rPr>
+          <w:rFonts w:ascii="Times New Roman" w:hAnsi="Times New Roman" w:cs="Times New Roman"/>
+          <w:sz w:val="28"/>
+          <w:szCs w:val="28"/>
+        </w:rPr>
+      </w:pPr>
+      <w:r>
+        <w:rPr>
+          <w:rFonts w:ascii="Times New Roman" w:hAnsi="Times New Roman" w:cs="Times New Roman"/>
+          <w:sz w:val="28"/>
+          <w:szCs w:val="28"/>
+        </w:rPr>
+        <w:t>Требования к надежности программного обеспечения включают в себя следующие ключевые аспекты:</w:t>
+      </w:r>
+    </w:p>
+    <w:p>
+      <w:pPr>
+        <w:pStyle w:val="a3"/>
+        <w:numPr>
+          <w:ilvl w:val="0"/>
+          <w:numId w:val="14"/>
+        </w:numPr>
+        <w:tabs>
+          <w:tab w:val="left" w:pos="1134"/>
+        </w:tabs>
+        <w:spacing w:line="360" w:lineRule="auto"/>
+        <w:ind w:left="0" w:firstLine="851"/>
+        <w:jc w:val="both"/>
+        <w:rPr>
+          <w:rFonts w:ascii="Times New Roman" w:hAnsi="Times New Roman" w:cs="Times New Roman"/>
+          <w:sz w:val="28"/>
+          <w:szCs w:val="28"/>
+        </w:rPr>
+      </w:pPr>
+      <w:r>
+        <w:rPr>
+          <w:rFonts w:ascii="Times New Roman" w:hAnsi="Times New Roman" w:cs="Times New Roman"/>
+          <w:sz w:val="28"/>
+          <w:szCs w:val="28"/>
+        </w:rPr>
+        <w:t>безотказность – ПО должно выполнять свои функции без сбоев;</w:t>
+      </w:r>
+    </w:p>
+    <w:p>
+      <w:pPr>
+        <w:pStyle w:val="a3"/>
+        <w:numPr>
+          <w:ilvl w:val="0"/>
+          <w:numId w:val="14"/>
+        </w:numPr>
+        <w:tabs>
+          <w:tab w:val="left" w:pos="1134"/>
+        </w:tabs>
+        <w:spacing w:line="360" w:lineRule="auto"/>
+        <w:ind w:left="0" w:firstLine="851"/>
+        <w:jc w:val="both"/>
+        <w:rPr>
+          <w:rFonts w:ascii="Times New Roman" w:hAnsi="Times New Roman" w:cs="Times New Roman"/>
+          <w:sz w:val="28"/>
+          <w:szCs w:val="28"/>
+        </w:rPr>
+      </w:pPr>
+      <w:r>
+        <w:rPr>
+          <w:rFonts w:ascii="Times New Roman" w:hAnsi="Times New Roman" w:cs="Times New Roman"/>
+          <w:sz w:val="28"/>
+          <w:szCs w:val="28"/>
+        </w:rPr>
+        <w:t>отказоустойчивость – ПО должно сохранять возможность работоспособности при возникновении ошибок или сбоев;</w:t>
+      </w:r>
+    </w:p>
+    <w:p>
+      <w:pPr>
+        <w:pStyle w:val="a3"/>
+        <w:numPr>
+          <w:ilvl w:val="0"/>
+          <w:numId w:val="14"/>
+        </w:numPr>
+        <w:tabs>
+          <w:tab w:val="left" w:pos="1134"/>
+        </w:tabs>
+        <w:spacing w:after="0" w:line="360" w:lineRule="auto"/>
+        <w:ind w:left="0" w:firstLine="851"/>
+        <w:jc w:val="both"/>
+        <w:rPr>
+          <w:rFonts w:ascii="Times New Roman" w:hAnsi="Times New Roman" w:cs="Times New Roman"/>
+          <w:sz w:val="28"/>
+          <w:szCs w:val="28"/>
+        </w:rPr>
+      </w:pPr>
+      <w:r>
+        <w:rPr>
+          <w:rFonts w:ascii="Times New Roman" w:hAnsi="Times New Roman" w:cs="Times New Roman"/>
+          <w:sz w:val="28"/>
+          <w:szCs w:val="28"/>
+        </w:rPr>
+        <w:t>доступность - время, в течение которого система должна быть доступна для использования 24/7, не считая моментов технического обслуживания.</w:t>
+      </w:r>
+    </w:p>
+    <w:p>
+      <w:pPr>
+        <w:pStyle w:val="a3"/>
+        <w:tabs>
+          <w:tab w:val="left" w:pos="1134"/>
+        </w:tabs>
+        <w:spacing w:after="0" w:line="360" w:lineRule="auto"/>
+        <w:ind w:left="851"/>
+        <w:jc w:val="both"/>
+        <w:rPr>
+          <w:rFonts w:ascii="Times New Roman" w:hAnsi="Times New Roman" w:cs="Times New Roman"/>
+          <w:sz w:val="28"/>
+          <w:szCs w:val="28"/>
+        </w:rPr>
+      </w:pPr>
+    </w:p>
+    <w:p>
+      <w:pPr>
+        <w:tabs>
+          <w:tab w:val="left" w:pos="1134"/>
+        </w:tabs>
+        <w:spacing w:after="0" w:line="360" w:lineRule="auto"/>
+        <w:ind w:firstLine="851"/>
+        <w:jc w:val="both"/>
+        <w:rPr>
+          <w:rFonts w:ascii="Times New Roman" w:hAnsi="Times New Roman" w:cs="Times New Roman"/>
+          <w:sz w:val="28"/>
+          <w:szCs w:val="28"/>
+        </w:rPr>
+      </w:pPr>
+      <w:r>
+        <w:rPr>
+          <w:rFonts w:ascii="Times New Roman" w:hAnsi="Times New Roman" w:cs="Times New Roman"/>
+          <w:sz w:val="28"/>
+          <w:szCs w:val="28"/>
+        </w:rPr>
+        <w:t>4.1.4. Требования к безопасности</w:t>
+      </w:r>
+    </w:p>
+    <w:p>
+      <w:pPr>
+        <w:tabs>
+          <w:tab w:val="left" w:pos="1134"/>
+        </w:tabs>
+        <w:spacing w:after="0" w:line="360" w:lineRule="auto"/>
+        <w:ind w:firstLine="851"/>
+        <w:jc w:val="both"/>
+        <w:rPr>
+          <w:rFonts w:ascii="Times New Roman" w:hAnsi="Times New Roman" w:cs="Times New Roman"/>
+          <w:sz w:val="28"/>
+          <w:szCs w:val="28"/>
+        </w:rPr>
+      </w:pPr>
+    </w:p>
+    <w:p>
+      <w:pPr>
+        <w:pStyle w:val="a3"/>
+        <w:numPr>
+          <w:ilvl w:val="0"/>
+          <w:numId w:val="14"/>
+        </w:numPr>
+        <w:tabs>
+          <w:tab w:val="left" w:pos="1134"/>
+        </w:tabs>
+        <w:spacing w:after="0" w:line="360" w:lineRule="auto"/>
+        <w:ind w:left="0" w:firstLine="851"/>
+        <w:jc w:val="both"/>
+        <w:rPr>
+          <w:rFonts w:ascii="Times New Roman" w:hAnsi="Times New Roman" w:cs="Times New Roman"/>
+          <w:sz w:val="28"/>
+          <w:szCs w:val="28"/>
+        </w:rPr>
+      </w:pPr>
+      <w:r>
+        <w:rPr>
+          <w:rFonts w:ascii="Times New Roman" w:hAnsi="Times New Roman" w:cs="Times New Roman"/>
+          <w:sz w:val="28"/>
+          <w:szCs w:val="28"/>
+        </w:rPr>
+        <w:t>обеспечить конфиденциальности данных</w:t>
+      </w:r>
+      <w:r>
+        <w:rPr>
+          <w:rFonts w:ascii="Times New Roman" w:hAnsi="Times New Roman" w:cs="Times New Roman"/>
+          <w:sz w:val="28"/>
+          <w:szCs w:val="28"/>
+          <w:lang w:val="en-US"/>
+        </w:rPr>
+        <w:t>;</w:t>
+      </w:r>
+    </w:p>
+    <w:p>
+      <w:pPr>
+        <w:pStyle w:val="a3"/>
+        <w:numPr>
+          <w:ilvl w:val="0"/>
+          <w:numId w:val="14"/>
+        </w:numPr>
+        <w:tabs>
+          <w:tab w:val="left" w:pos="1134"/>
+        </w:tabs>
+        <w:spacing w:after="0" w:line="360" w:lineRule="auto"/>
+        <w:ind w:left="0" w:firstLine="851"/>
+        <w:jc w:val="both"/>
+        <w:rPr>
+          <w:rFonts w:ascii="Times New Roman" w:hAnsi="Times New Roman" w:cs="Times New Roman"/>
+          <w:sz w:val="28"/>
+          <w:szCs w:val="28"/>
+        </w:rPr>
+      </w:pPr>
+      <w:r>
+        <w:rPr>
+          <w:rFonts w:ascii="Times New Roman" w:hAnsi="Times New Roman" w:cs="Times New Roman"/>
+          <w:sz w:val="28"/>
+          <w:szCs w:val="28"/>
+        </w:rPr>
+        <w:t>предотвращать утечку данных</w:t>
+      </w:r>
+      <w:r>
+        <w:rPr>
+          <w:rFonts w:ascii="Times New Roman" w:hAnsi="Times New Roman" w:cs="Times New Roman"/>
+          <w:sz w:val="28"/>
+          <w:szCs w:val="28"/>
+          <w:lang w:val="en-US"/>
+        </w:rPr>
+        <w:t>;</w:t>
+      </w:r>
+    </w:p>
+    <w:p>
+      <w:pPr>
+        <w:pStyle w:val="a3"/>
+        <w:numPr>
+          <w:ilvl w:val="0"/>
+          <w:numId w:val="14"/>
+        </w:numPr>
+        <w:tabs>
+          <w:tab w:val="left" w:pos="1134"/>
+        </w:tabs>
+        <w:spacing w:after="0" w:line="360" w:lineRule="auto"/>
+        <w:ind w:left="0" w:firstLine="851"/>
+        <w:jc w:val="both"/>
+        <w:rPr>
+          <w:rFonts w:ascii="Times New Roman" w:hAnsi="Times New Roman" w:cs="Times New Roman"/>
+          <w:sz w:val="28"/>
+          <w:szCs w:val="28"/>
+        </w:rPr>
+      </w:pPr>
+      <w:r>
+        <w:rPr>
+          <w:rFonts w:ascii="Times New Roman" w:hAnsi="Times New Roman" w:cs="Times New Roman"/>
+          <w:sz w:val="28"/>
+          <w:szCs w:val="28"/>
+        </w:rPr>
+        <w:t>блокировка учетных записей при попытках несанкционированного доступа;</w:t>
+      </w:r>
+    </w:p>
+    <w:p>
+      <w:pPr>
+        <w:pStyle w:val="a3"/>
+        <w:numPr>
+          <w:ilvl w:val="0"/>
+          <w:numId w:val="14"/>
+        </w:numPr>
+        <w:tabs>
+          <w:tab w:val="left" w:pos="1134"/>
+        </w:tabs>
+        <w:spacing w:after="0" w:line="360" w:lineRule="auto"/>
+        <w:ind w:left="0" w:firstLine="851"/>
+        <w:jc w:val="both"/>
+        <w:rPr>
+          <w:rFonts w:ascii="Times New Roman" w:hAnsi="Times New Roman" w:cs="Times New Roman"/>
+          <w:sz w:val="28"/>
+          <w:szCs w:val="28"/>
+        </w:rPr>
+      </w:pPr>
+      <w:r>
+        <w:rPr>
+          <w:rFonts w:ascii="Times New Roman" w:hAnsi="Times New Roman" w:cs="Times New Roman"/>
+          <w:sz w:val="28"/>
+          <w:szCs w:val="28"/>
+        </w:rPr>
+        <w:t>наличия механизмов идентификации пользователей</w:t>
+      </w:r>
+      <w:r>
+        <w:rPr>
+          <w:rFonts w:ascii="Times New Roman" w:hAnsi="Times New Roman" w:cs="Times New Roman"/>
+          <w:sz w:val="28"/>
+          <w:szCs w:val="28"/>
+          <w:lang w:val="en-US"/>
+        </w:rPr>
+        <w:t>;</w:t>
+      </w:r>
+    </w:p>
+    <w:p>
+      <w:pPr>
+        <w:pStyle w:val="a3"/>
+        <w:numPr>
+          <w:ilvl w:val="0"/>
+          <w:numId w:val="14"/>
+        </w:numPr>
+        <w:tabs>
+          <w:tab w:val="left" w:pos="1134"/>
+        </w:tabs>
+        <w:spacing w:after="0" w:line="360" w:lineRule="auto"/>
+        <w:ind w:left="0" w:firstLine="851"/>
+        <w:jc w:val="both"/>
+        <w:rPr>
+          <w:rFonts w:ascii="Times New Roman" w:hAnsi="Times New Roman" w:cs="Times New Roman"/>
+          <w:sz w:val="28"/>
+          <w:szCs w:val="28"/>
+        </w:rPr>
+      </w:pPr>
+      <w:r>
+        <w:rPr>
+          <w:rFonts w:ascii="Times New Roman" w:hAnsi="Times New Roman" w:cs="Times New Roman"/>
+          <w:sz w:val="28"/>
+          <w:szCs w:val="28"/>
+        </w:rPr>
+        <w:t>наличия защиты от подбора паролей;</w:t>
+      </w:r>
+    </w:p>
+    <w:p>
+      <w:pPr>
+        <w:pStyle w:val="a3"/>
+        <w:numPr>
+          <w:ilvl w:val="0"/>
+          <w:numId w:val="14"/>
+        </w:numPr>
+        <w:tabs>
+          <w:tab w:val="left" w:pos="1134"/>
+        </w:tabs>
+        <w:spacing w:after="0" w:line="360" w:lineRule="auto"/>
+        <w:ind w:left="0" w:firstLine="851"/>
+        <w:jc w:val="both"/>
+        <w:rPr>
+          <w:rFonts w:ascii="Times New Roman" w:hAnsi="Times New Roman" w:cs="Times New Roman"/>
+          <w:sz w:val="28"/>
+          <w:szCs w:val="28"/>
+        </w:rPr>
+      </w:pPr>
+      <w:r>
+        <w:rPr>
+          <w:rFonts w:ascii="Times New Roman" w:hAnsi="Times New Roman" w:cs="Times New Roman"/>
+          <w:sz w:val="28"/>
+          <w:szCs w:val="28"/>
+        </w:rPr>
+        <w:t xml:space="preserve">наличия защиты от </w:t>
+      </w:r>
+      <w:proofErr w:type="spellStart"/>
+      <w:r>
+        <w:rPr>
+          <w:rFonts w:ascii="Times New Roman" w:hAnsi="Times New Roman" w:cs="Times New Roman"/>
+          <w:sz w:val="28"/>
+          <w:szCs w:val="28"/>
+          <w:lang w:val="en-US"/>
+        </w:rPr>
+        <w:t>sql</w:t>
+      </w:r>
+      <w:proofErr w:type="spellEnd"/>
+      <w:r>
+        <w:rPr>
+          <w:rFonts w:ascii="Times New Roman" w:hAnsi="Times New Roman" w:cs="Times New Roman"/>
+          <w:sz w:val="28"/>
+          <w:szCs w:val="28"/>
+        </w:rPr>
+        <w:t xml:space="preserve"> инъекций;</w:t>
+      </w:r>
+    </w:p>
+    <w:p>
+      <w:pPr>
+        <w:pStyle w:val="a3"/>
+        <w:numPr>
+          <w:ilvl w:val="0"/>
+          <w:numId w:val="14"/>
+        </w:numPr>
+        <w:tabs>
+          <w:tab w:val="left" w:pos="1134"/>
+        </w:tabs>
+        <w:spacing w:after="0" w:line="360" w:lineRule="auto"/>
+        <w:ind w:left="0" w:firstLine="851"/>
+        <w:jc w:val="both"/>
+        <w:rPr>
+          <w:rFonts w:ascii="Times New Roman" w:hAnsi="Times New Roman" w:cs="Times New Roman"/>
+          <w:sz w:val="28"/>
+          <w:szCs w:val="28"/>
+        </w:rPr>
+      </w:pPr>
+      <w:r>
+        <w:rPr>
+          <w:rFonts w:ascii="Times New Roman" w:hAnsi="Times New Roman" w:cs="Times New Roman"/>
+          <w:sz w:val="28"/>
+          <w:szCs w:val="28"/>
+        </w:rPr>
+        <w:t xml:space="preserve">наличия защиты от </w:t>
+      </w:r>
+      <w:r>
+        <w:rPr>
+          <w:rFonts w:ascii="Times New Roman" w:hAnsi="Times New Roman" w:cs="Times New Roman"/>
+          <w:sz w:val="28"/>
+          <w:szCs w:val="28"/>
+          <w:lang w:val="en-US"/>
+        </w:rPr>
+        <w:t>XSS</w:t>
+      </w:r>
+      <w:r>
+        <w:rPr>
+          <w:rFonts w:ascii="Times New Roman" w:hAnsi="Times New Roman" w:cs="Times New Roman"/>
+          <w:sz w:val="28"/>
+          <w:szCs w:val="28"/>
+        </w:rPr>
+        <w:t xml:space="preserve"> уязвимостей.</w:t>
+      </w:r>
+    </w:p>
+    <w:p>
+      <w:pPr>
+        <w:pStyle w:val="a3"/>
+        <w:tabs>
+          <w:tab w:val="left" w:pos="1134"/>
+        </w:tabs>
+        <w:spacing w:after="0" w:line="360" w:lineRule="auto"/>
+        <w:ind w:left="851"/>
+        <w:jc w:val="both"/>
+        <w:rPr>
+          <w:rFonts w:ascii="Times New Roman" w:hAnsi="Times New Roman" w:cs="Times New Roman"/>
+          <w:sz w:val="28"/>
+          <w:szCs w:val="28"/>
+        </w:rPr>
+      </w:pPr>
+    </w:p>
+    <w:p>
+      <w:pPr>
+        <w:pStyle w:val="a3"/>
+        <w:tabs>
+          <w:tab w:val="left" w:pos="1134"/>
+        </w:tabs>
+        <w:spacing w:after="0" w:line="360" w:lineRule="auto"/>
+        <w:ind w:left="0" w:firstLine="851"/>
+        <w:jc w:val="both"/>
+        <w:rPr>
+          <w:rFonts w:ascii="Times New Roman" w:hAnsi="Times New Roman" w:cs="Times New Roman"/>
+          <w:sz w:val="28"/>
+          <w:szCs w:val="28"/>
+        </w:rPr>
+      </w:pPr>
+      <w:r>
+        <w:rPr>
+          <w:rFonts w:ascii="Times New Roman" w:hAnsi="Times New Roman" w:cs="Times New Roman"/>
+          <w:sz w:val="28"/>
+          <w:szCs w:val="28"/>
+        </w:rPr>
+        <w:t>4.1.5. Требования к эргономике и технической эстетике</w:t>
+      </w:r>
+    </w:p>
+    <w:p>
+      <w:pPr>
+        <w:pStyle w:val="a3"/>
+        <w:tabs>
+          <w:tab w:val="left" w:pos="1134"/>
+        </w:tabs>
+        <w:spacing w:after="0" w:line="360" w:lineRule="auto"/>
+        <w:ind w:left="0" w:firstLine="851"/>
+        <w:jc w:val="both"/>
+        <w:rPr>
+          <w:rFonts w:ascii="Times New Roman" w:hAnsi="Times New Roman" w:cs="Times New Roman"/>
+          <w:sz w:val="28"/>
+          <w:szCs w:val="28"/>
+        </w:rPr>
+      </w:pPr>
+    </w:p>
+    <w:p>
+      <w:pPr>
+        <w:tabs>
+          <w:tab w:val="left" w:pos="1134"/>
+        </w:tabs>
+        <w:spacing w:after="0" w:line="360" w:lineRule="auto"/>
+        <w:ind w:firstLine="851"/>
+        <w:jc w:val="both"/>
+        <w:rPr>
+          <w:rFonts w:ascii="Times New Roman" w:hAnsi="Times New Roman" w:cs="Times New Roman"/>
+          <w:sz w:val="28"/>
+          <w:szCs w:val="28"/>
+        </w:rPr>
+      </w:pPr>
+      <w:r>
+        <w:rPr>
+          <w:rFonts w:ascii="Times New Roman" w:hAnsi="Times New Roman" w:cs="Times New Roman"/>
+          <w:sz w:val="28"/>
+          <w:szCs w:val="28"/>
+        </w:rPr>
+        <w:t>ПМ должен иметь человеко-машинный интерфейс, удовлетворяющий следующим требованиям:</w:t>
+      </w:r>
+    </w:p>
+    <w:p>
+      <w:pPr>
+        <w:pStyle w:val="a3"/>
+        <w:numPr>
+          <w:ilvl w:val="0"/>
+          <w:numId w:val="15"/>
+        </w:numPr>
+        <w:tabs>
+          <w:tab w:val="left" w:pos="1134"/>
+        </w:tabs>
+        <w:spacing w:after="0" w:line="360" w:lineRule="auto"/>
+        <w:ind w:left="0" w:firstLine="851"/>
+        <w:jc w:val="both"/>
+        <w:rPr>
+          <w:rFonts w:ascii="Times New Roman" w:hAnsi="Times New Roman" w:cs="Times New Roman"/>
+          <w:sz w:val="28"/>
+          <w:szCs w:val="28"/>
+        </w:rPr>
+      </w:pPr>
+      <w:r>
+        <w:rPr>
+          <w:rFonts w:ascii="Times New Roman" w:hAnsi="Times New Roman" w:cs="Times New Roman"/>
+          <w:sz w:val="28"/>
+          <w:szCs w:val="28"/>
+        </w:rPr>
+        <w:t>взаимодействие системы и пользователя должно осуществляться на русском языке, за исключением системных сообщений, не подлежащих русификации;</w:t>
+      </w:r>
+    </w:p>
+    <w:p>
+      <w:pPr>
+        <w:pStyle w:val="a3"/>
+        <w:numPr>
+          <w:ilvl w:val="0"/>
+          <w:numId w:val="15"/>
+        </w:numPr>
+        <w:tabs>
+          <w:tab w:val="left" w:pos="1134"/>
+        </w:tabs>
+        <w:spacing w:after="0" w:line="360" w:lineRule="auto"/>
+        <w:ind w:left="0" w:firstLine="851"/>
+        <w:jc w:val="both"/>
+        <w:rPr>
+          <w:rFonts w:ascii="Times New Roman" w:hAnsi="Times New Roman" w:cs="Times New Roman"/>
+          <w:sz w:val="28"/>
+          <w:szCs w:val="28"/>
+        </w:rPr>
+      </w:pPr>
+      <w:r>
+        <w:rPr>
+          <w:rFonts w:ascii="Times New Roman" w:hAnsi="Times New Roman" w:cs="Times New Roman"/>
+          <w:sz w:val="28"/>
+          <w:szCs w:val="28"/>
+        </w:rPr>
+        <w:t>при работе с интерфейсом пользователь должен быть ориентирован на работу с клавиатурой и манипулятором графической информации «мышь»;</w:t>
+      </w:r>
+    </w:p>
+    <w:p>
+      <w:pPr>
+        <w:pStyle w:val="a3"/>
+        <w:numPr>
+          <w:ilvl w:val="0"/>
+          <w:numId w:val="15"/>
+        </w:numPr>
+        <w:tabs>
+          <w:tab w:val="left" w:pos="1134"/>
+        </w:tabs>
+        <w:spacing w:after="0" w:line="360" w:lineRule="auto"/>
+        <w:ind w:left="0" w:firstLine="851"/>
+        <w:jc w:val="both"/>
+        <w:rPr>
+          <w:rFonts w:ascii="Times New Roman" w:hAnsi="Times New Roman" w:cs="Times New Roman"/>
+          <w:sz w:val="28"/>
+          <w:szCs w:val="28"/>
+        </w:rPr>
+      </w:pPr>
+      <w:r>
+        <w:rPr>
+          <w:rFonts w:ascii="Times New Roman" w:hAnsi="Times New Roman" w:cs="Times New Roman"/>
+          <w:sz w:val="28"/>
+          <w:szCs w:val="28"/>
+        </w:rPr>
+        <w:t>должно быть реализовано отображение на экране только тех возможностей, которые доступны конкретному пользователю в соответствии с его функциональной ролью в системе;</w:t>
+      </w:r>
+    </w:p>
+    <w:p>
+      <w:pPr>
+        <w:pStyle w:val="a3"/>
+        <w:numPr>
+          <w:ilvl w:val="0"/>
+          <w:numId w:val="15"/>
+        </w:numPr>
+        <w:tabs>
+          <w:tab w:val="left" w:pos="1134"/>
+        </w:tabs>
+        <w:spacing w:after="0" w:line="360" w:lineRule="auto"/>
+        <w:ind w:left="0" w:firstLine="851"/>
+        <w:jc w:val="both"/>
+        <w:rPr>
+          <w:rFonts w:ascii="Times New Roman" w:hAnsi="Times New Roman" w:cs="Times New Roman"/>
+          <w:sz w:val="28"/>
+          <w:szCs w:val="28"/>
+        </w:rPr>
+      </w:pPr>
+      <w:r>
+        <w:rPr>
+          <w:rFonts w:ascii="Times New Roman" w:hAnsi="Times New Roman" w:cs="Times New Roman"/>
+          <w:sz w:val="28"/>
+          <w:szCs w:val="28"/>
+        </w:rPr>
+        <w:t>должна быть реализована возможность работы с системой при двух мониторной конфигурации дисплеев;</w:t>
+      </w:r>
+    </w:p>
+    <w:p>
+      <w:pPr>
+        <w:pStyle w:val="a3"/>
+        <w:numPr>
+          <w:ilvl w:val="0"/>
+          <w:numId w:val="15"/>
+        </w:numPr>
+        <w:tabs>
+          <w:tab w:val="left" w:pos="1134"/>
+        </w:tabs>
+        <w:spacing w:after="0" w:line="360" w:lineRule="auto"/>
+        <w:ind w:left="0" w:firstLine="851"/>
+        <w:jc w:val="both"/>
+        <w:rPr>
+          <w:rFonts w:ascii="Times New Roman" w:hAnsi="Times New Roman" w:cs="Times New Roman"/>
+          <w:sz w:val="28"/>
+          <w:szCs w:val="28"/>
+        </w:rPr>
+      </w:pPr>
+      <w:r>
+        <w:rPr>
+          <w:rFonts w:ascii="Times New Roman" w:hAnsi="Times New Roman" w:cs="Times New Roman"/>
+          <w:sz w:val="28"/>
+          <w:szCs w:val="28"/>
+        </w:rPr>
+        <w:t>представление управляющих элементов, экранных форм и их информационных элементов (окон, панелей и т.п.) должно быть унифицировано. Экранные формы должны полностью находиться в видимой площади экрана монитора с диагональю 17’ при разрешении экрана 1280 х 1024 и выше.</w:t>
+      </w:r>
+    </w:p>
+    <w:p>
+      <w:pPr>
+        <w:pStyle w:val="a3"/>
+        <w:tabs>
+          <w:tab w:val="left" w:pos="1134"/>
+        </w:tabs>
+        <w:spacing w:after="0" w:line="360" w:lineRule="auto"/>
+        <w:ind w:left="0" w:firstLine="851"/>
+        <w:jc w:val="both"/>
+        <w:rPr>
+          <w:rFonts w:ascii="Times New Roman" w:hAnsi="Times New Roman" w:cs="Times New Roman"/>
+          <w:sz w:val="28"/>
+          <w:szCs w:val="28"/>
+        </w:rPr>
+      </w:pPr>
+    </w:p>
+    <w:p>
+      <w:pPr>
+        <w:pStyle w:val="a3"/>
+        <w:tabs>
+          <w:tab w:val="left" w:pos="1134"/>
+        </w:tabs>
+        <w:spacing w:after="0" w:line="360" w:lineRule="auto"/>
+        <w:ind w:left="0" w:firstLine="851"/>
+        <w:jc w:val="both"/>
+        <w:rPr>
+          <w:rFonts w:ascii="Times New Roman" w:hAnsi="Times New Roman" w:cs="Times New Roman"/>
+          <w:sz w:val="28"/>
+          <w:szCs w:val="28"/>
+        </w:rPr>
+      </w:pPr>
+      <w:r>
+        <w:rPr>
+          <w:rFonts w:ascii="Times New Roman" w:hAnsi="Times New Roman" w:cs="Times New Roman"/>
+          <w:sz w:val="28"/>
+          <w:szCs w:val="28"/>
+        </w:rPr>
+        <w:t>4.2. Требования к функциям, выполняемым системой</w:t>
+      </w:r>
+    </w:p>
+    <w:p>
+      <w:pPr>
+        <w:pStyle w:val="a3"/>
+        <w:tabs>
+          <w:tab w:val="left" w:pos="1134"/>
+        </w:tabs>
+        <w:spacing w:after="0" w:line="360" w:lineRule="auto"/>
+        <w:ind w:left="0" w:firstLine="851"/>
+        <w:jc w:val="both"/>
+        <w:rPr>
+          <w:rFonts w:ascii="Times New Roman" w:hAnsi="Times New Roman" w:cs="Times New Roman"/>
+          <w:sz w:val="28"/>
+          <w:szCs w:val="28"/>
+        </w:rPr>
+      </w:pPr>
+      <w:r>
+        <w:rPr>
+          <w:rFonts w:ascii="Times New Roman" w:hAnsi="Times New Roman" w:cs="Times New Roman"/>
+          <w:sz w:val="28"/>
+          <w:szCs w:val="28"/>
+        </w:rPr>
+        <w:t>4.2.1. Подсистема авторизации и аутентификации</w:t>
+      </w:r>
+    </w:p>
+    <w:p>
+      <w:pPr>
+        <w:pStyle w:val="a3"/>
+        <w:tabs>
+          <w:tab w:val="left" w:pos="1134"/>
+        </w:tabs>
+        <w:spacing w:after="0" w:line="360" w:lineRule="auto"/>
+        <w:ind w:left="0" w:firstLine="851"/>
+        <w:jc w:val="both"/>
+        <w:rPr>
+          <w:rFonts w:ascii="Times New Roman" w:hAnsi="Times New Roman" w:cs="Times New Roman"/>
+          <w:sz w:val="28"/>
+          <w:szCs w:val="28"/>
+        </w:rPr>
+      </w:pPr>
+    </w:p>
+    <w:p>
+      <w:pPr>
+        <w:pStyle w:val="a3"/>
+        <w:numPr>
+          <w:ilvl w:val="0"/>
+          <w:numId w:val="16"/>
+        </w:numPr>
+        <w:tabs>
+          <w:tab w:val="left" w:pos="1134"/>
+        </w:tabs>
+        <w:spacing w:after="0" w:line="360" w:lineRule="auto"/>
+        <w:ind w:left="0" w:firstLine="851"/>
+        <w:jc w:val="both"/>
+        <w:rPr>
+          <w:rFonts w:ascii="Times New Roman" w:hAnsi="Times New Roman" w:cs="Times New Roman"/>
+          <w:sz w:val="28"/>
+          <w:szCs w:val="28"/>
+        </w:rPr>
+      </w:pPr>
+      <w:r>
+        <w:rPr>
+          <w:rFonts w:ascii="Times New Roman" w:hAnsi="Times New Roman" w:cs="Times New Roman"/>
+          <w:sz w:val="28"/>
+          <w:szCs w:val="28"/>
+        </w:rPr>
+        <w:t>авторизация клиента и исполнителя;</w:t>
+      </w:r>
+    </w:p>
+    <w:p>
+      <w:pPr>
+        <w:pStyle w:val="a3"/>
+        <w:numPr>
+          <w:ilvl w:val="0"/>
+          <w:numId w:val="16"/>
+        </w:numPr>
+        <w:tabs>
+          <w:tab w:val="left" w:pos="1134"/>
+        </w:tabs>
+        <w:spacing w:after="0" w:line="360" w:lineRule="auto"/>
+        <w:ind w:left="0" w:firstLine="851"/>
+        <w:jc w:val="both"/>
+        <w:rPr>
+          <w:rFonts w:ascii="Times New Roman" w:hAnsi="Times New Roman" w:cs="Times New Roman"/>
+          <w:sz w:val="28"/>
+          <w:szCs w:val="28"/>
+        </w:rPr>
+      </w:pPr>
+      <w:r>
+        <w:rPr>
+          <w:rFonts w:ascii="Times New Roman" w:hAnsi="Times New Roman" w:cs="Times New Roman"/>
+          <w:sz w:val="28"/>
+          <w:szCs w:val="28"/>
+        </w:rPr>
+        <w:t>аутентификация клиента и исполнителя.</w:t>
+      </w:r>
+    </w:p>
+    <w:p>
+      <w:pPr>
+        <w:tabs>
+          <w:tab w:val="left" w:pos="1134"/>
+        </w:tabs>
+        <w:spacing w:after="0" w:line="360" w:lineRule="auto"/>
+        <w:ind w:firstLine="851"/>
+        <w:jc w:val="both"/>
+        <w:rPr>
+          <w:rFonts w:ascii="Times New Roman" w:hAnsi="Times New Roman" w:cs="Times New Roman"/>
+          <w:sz w:val="28"/>
+          <w:szCs w:val="28"/>
+        </w:rPr>
+      </w:pPr>
+    </w:p>
+    <w:p>
+      <w:pPr>
+        <w:tabs>
+          <w:tab w:val="left" w:pos="1134"/>
+        </w:tabs>
+        <w:spacing w:after="0" w:line="360" w:lineRule="auto"/>
+        <w:ind w:firstLine="851"/>
+        <w:jc w:val="both"/>
+        <w:rPr>
+          <w:rFonts w:ascii="Times New Roman" w:hAnsi="Times New Roman" w:cs="Times New Roman"/>
+          <w:sz w:val="28"/>
+          <w:szCs w:val="28"/>
+        </w:rPr>
+      </w:pPr>
+    </w:p>
+    <w:p>
+      <w:pPr>
+        <w:tabs>
+          <w:tab w:val="left" w:pos="1134"/>
+        </w:tabs>
+        <w:spacing w:after="0" w:line="360" w:lineRule="auto"/>
+        <w:ind w:firstLine="851"/>
+        <w:jc w:val="both"/>
+        <w:rPr>
+          <w:rFonts w:ascii="Times New Roman" w:hAnsi="Times New Roman" w:cs="Times New Roman"/>
+          <w:sz w:val="28"/>
+          <w:szCs w:val="28"/>
+        </w:rPr>
+      </w:pPr>
+      <w:r>
+        <w:rPr>
+          <w:rFonts w:ascii="Times New Roman" w:hAnsi="Times New Roman" w:cs="Times New Roman"/>
+          <w:sz w:val="28"/>
+          <w:szCs w:val="28"/>
+        </w:rPr>
+        <w:t>4.2.2. Подсистема управления обращениями</w:t>
+      </w:r>
+    </w:p>
+    <w:p>
+      <w:pPr>
+        <w:tabs>
+          <w:tab w:val="left" w:pos="1134"/>
+        </w:tabs>
+        <w:spacing w:after="0" w:line="360" w:lineRule="auto"/>
+        <w:ind w:firstLine="851"/>
+        <w:jc w:val="both"/>
+        <w:rPr>
+          <w:rFonts w:ascii="Times New Roman" w:hAnsi="Times New Roman" w:cs="Times New Roman"/>
+          <w:sz w:val="28"/>
+          <w:szCs w:val="28"/>
+        </w:rPr>
+      </w:pPr>
+    </w:p>
+    <w:p>
+      <w:pPr>
+        <w:pStyle w:val="a3"/>
+        <w:numPr>
+          <w:ilvl w:val="0"/>
+          <w:numId w:val="17"/>
+        </w:numPr>
+        <w:tabs>
+          <w:tab w:val="left" w:pos="1134"/>
+        </w:tabs>
+        <w:spacing w:after="0" w:line="360" w:lineRule="auto"/>
+        <w:ind w:left="0" w:firstLine="851"/>
+        <w:jc w:val="both"/>
+        <w:rPr>
+          <w:rFonts w:ascii="Times New Roman" w:hAnsi="Times New Roman" w:cs="Times New Roman"/>
+          <w:sz w:val="28"/>
+          <w:szCs w:val="28"/>
+        </w:rPr>
+      </w:pPr>
+      <w:r>
+        <w:rPr>
+          <w:rFonts w:ascii="Times New Roman" w:hAnsi="Times New Roman" w:cs="Times New Roman"/>
+          <w:sz w:val="28"/>
+          <w:szCs w:val="28"/>
+        </w:rPr>
+        <w:t>создание обращения клиентом;</w:t>
+      </w:r>
+    </w:p>
+    <w:p>
+      <w:pPr>
+        <w:pStyle w:val="a3"/>
+        <w:numPr>
+          <w:ilvl w:val="0"/>
+          <w:numId w:val="17"/>
+        </w:numPr>
+        <w:tabs>
+          <w:tab w:val="left" w:pos="1134"/>
+        </w:tabs>
+        <w:spacing w:after="0" w:line="360" w:lineRule="auto"/>
+        <w:ind w:left="0" w:firstLine="851"/>
+        <w:jc w:val="both"/>
+        <w:rPr>
+          <w:rFonts w:ascii="Times New Roman" w:hAnsi="Times New Roman" w:cs="Times New Roman"/>
+          <w:sz w:val="28"/>
+          <w:szCs w:val="28"/>
+        </w:rPr>
+      </w:pPr>
+      <w:r>
+        <w:rPr>
+          <w:rFonts w:ascii="Times New Roman" w:hAnsi="Times New Roman" w:cs="Times New Roman"/>
+          <w:sz w:val="28"/>
+          <w:szCs w:val="28"/>
+        </w:rPr>
+        <w:t>изменение обращения;</w:t>
+      </w:r>
+    </w:p>
+    <w:p>
+      <w:pPr>
+        <w:pStyle w:val="a3"/>
+        <w:numPr>
+          <w:ilvl w:val="0"/>
+          <w:numId w:val="17"/>
+        </w:numPr>
+        <w:tabs>
+          <w:tab w:val="left" w:pos="1134"/>
+        </w:tabs>
+        <w:spacing w:after="0" w:line="360" w:lineRule="auto"/>
+        <w:ind w:left="0" w:firstLine="851"/>
+        <w:jc w:val="both"/>
+        <w:rPr>
+          <w:rFonts w:ascii="Times New Roman" w:hAnsi="Times New Roman" w:cs="Times New Roman"/>
+          <w:sz w:val="28"/>
+          <w:szCs w:val="28"/>
+        </w:rPr>
+      </w:pPr>
+      <w:r>
+        <w:rPr>
+          <w:rFonts w:ascii="Times New Roman" w:hAnsi="Times New Roman" w:cs="Times New Roman"/>
+          <w:sz w:val="28"/>
+          <w:szCs w:val="28"/>
+        </w:rPr>
+        <w:lastRenderedPageBreak/>
+        <w:t>изменение статуса обращения;</w:t>
+      </w:r>
+    </w:p>
+    <w:p>
+      <w:pPr>
+        <w:pStyle w:val="a3"/>
+        <w:numPr>
+          <w:ilvl w:val="0"/>
+          <w:numId w:val="17"/>
+        </w:numPr>
+        <w:tabs>
+          <w:tab w:val="left" w:pos="1134"/>
+        </w:tabs>
+        <w:spacing w:after="0" w:line="360" w:lineRule="auto"/>
+        <w:ind w:left="0" w:firstLine="851"/>
+        <w:jc w:val="both"/>
+        <w:rPr>
+          <w:rFonts w:ascii="Times New Roman" w:hAnsi="Times New Roman" w:cs="Times New Roman"/>
+          <w:sz w:val="28"/>
+          <w:szCs w:val="28"/>
+        </w:rPr>
+      </w:pPr>
+      <w:r>
+        <w:rPr>
+          <w:rFonts w:ascii="Times New Roman" w:hAnsi="Times New Roman" w:cs="Times New Roman"/>
+          <w:sz w:val="28"/>
+          <w:szCs w:val="28"/>
+        </w:rPr>
+        <w:t>просмотр всех обращений для исполнителей;</w:t>
+      </w:r>
+    </w:p>
+    <w:p>
+      <w:pPr>
+        <w:pStyle w:val="a3"/>
+        <w:numPr>
+          <w:ilvl w:val="0"/>
+          <w:numId w:val="17"/>
+        </w:numPr>
+        <w:tabs>
+          <w:tab w:val="left" w:pos="1134"/>
+        </w:tabs>
+        <w:spacing w:after="0" w:line="360" w:lineRule="auto"/>
+        <w:ind w:left="0" w:firstLine="851"/>
+        <w:jc w:val="both"/>
+        <w:rPr>
+          <w:rFonts w:ascii="Times New Roman" w:hAnsi="Times New Roman" w:cs="Times New Roman"/>
+          <w:sz w:val="28"/>
+          <w:szCs w:val="28"/>
+          <w:lang w:val="en-US"/>
+        </w:rPr>
+      </w:pPr>
+      <w:r>
+        <w:rPr>
+          <w:rFonts w:ascii="Times New Roman" w:hAnsi="Times New Roman" w:cs="Times New Roman"/>
+          <w:sz w:val="28"/>
+          <w:szCs w:val="28"/>
+        </w:rPr>
+        <w:t>фильтрация обращений</w:t>
+      </w:r>
+      <w:r>
+        <w:rPr>
+          <w:rFonts w:ascii="Times New Roman" w:hAnsi="Times New Roman" w:cs="Times New Roman"/>
+          <w:sz w:val="28"/>
+          <w:szCs w:val="28"/>
+          <w:lang w:val="en-US"/>
+        </w:rPr>
+        <w:t>.</w:t>
+      </w:r>
+    </w:p>
+    <w:p>
+      <w:pPr>
+        <w:tabs>
+          <w:tab w:val="left" w:pos="1134"/>
+        </w:tabs>
+        <w:spacing w:after="0" w:line="360" w:lineRule="auto"/>
+        <w:ind w:firstLine="851"/>
+        <w:jc w:val="both"/>
+        <w:rPr>
+          <w:rFonts w:ascii="Times New Roman" w:hAnsi="Times New Roman" w:cs="Times New Roman"/>
+          <w:sz w:val="28"/>
+          <w:szCs w:val="28"/>
+        </w:rPr>
+      </w:pPr>
+      <w:r>
+        <w:rPr>
+          <w:rFonts w:ascii="Times New Roman" w:hAnsi="Times New Roman" w:cs="Times New Roman"/>
+          <w:sz w:val="28"/>
+          <w:szCs w:val="28"/>
+        </w:rPr>
+        <w:t>4.2.3. Подсистема управления пользователями</w:t>
+      </w:r>
+    </w:p>
+    <w:p>
+      <w:pPr>
+        <w:tabs>
+          <w:tab w:val="left" w:pos="1134"/>
+        </w:tabs>
+        <w:spacing w:after="0" w:line="360" w:lineRule="auto"/>
+        <w:ind w:firstLine="851"/>
+        <w:jc w:val="both"/>
+        <w:rPr>
+          <w:rFonts w:ascii="Times New Roman" w:hAnsi="Times New Roman" w:cs="Times New Roman"/>
+          <w:sz w:val="28"/>
+          <w:szCs w:val="28"/>
+        </w:rPr>
+      </w:pPr>
+    </w:p>
+    <w:p>
+      <w:pPr>
+        <w:pStyle w:val="a3"/>
+        <w:numPr>
+          <w:ilvl w:val="0"/>
+          <w:numId w:val="18"/>
+        </w:numPr>
+        <w:tabs>
+          <w:tab w:val="left" w:pos="1134"/>
+        </w:tabs>
+        <w:spacing w:after="0" w:line="360" w:lineRule="auto"/>
+        <w:ind w:left="0" w:firstLine="851"/>
+        <w:jc w:val="both"/>
+        <w:rPr>
+          <w:rFonts w:ascii="Times New Roman" w:hAnsi="Times New Roman" w:cs="Times New Roman"/>
+          <w:sz w:val="28"/>
+          <w:szCs w:val="28"/>
+        </w:rPr>
+      </w:pPr>
+      <w:r>
+        <w:rPr>
+          <w:rFonts w:ascii="Times New Roman" w:hAnsi="Times New Roman" w:cs="Times New Roman"/>
+          <w:sz w:val="28"/>
+          <w:szCs w:val="28"/>
+        </w:rPr>
+        <w:t>добавление клиента</w:t>
+      </w:r>
+      <w:r>
+        <w:rPr>
+          <w:rFonts w:ascii="Times New Roman" w:hAnsi="Times New Roman" w:cs="Times New Roman"/>
+          <w:sz w:val="28"/>
+          <w:szCs w:val="28"/>
+          <w:lang w:val="en-US"/>
+        </w:rPr>
+        <w:t>;</w:t>
+      </w:r>
+    </w:p>
+    <w:p>
+      <w:pPr>
+        <w:pStyle w:val="a3"/>
+        <w:numPr>
+          <w:ilvl w:val="0"/>
+          <w:numId w:val="18"/>
+        </w:numPr>
+        <w:tabs>
+          <w:tab w:val="left" w:pos="1134"/>
+        </w:tabs>
+        <w:spacing w:after="0" w:line="360" w:lineRule="auto"/>
+        <w:ind w:left="0" w:firstLine="851"/>
+        <w:jc w:val="both"/>
+        <w:rPr>
+          <w:rFonts w:ascii="Times New Roman" w:hAnsi="Times New Roman" w:cs="Times New Roman"/>
+          <w:sz w:val="28"/>
+          <w:szCs w:val="28"/>
+        </w:rPr>
+      </w:pPr>
+      <w:r>
+        <w:rPr>
+          <w:rFonts w:ascii="Times New Roman" w:hAnsi="Times New Roman" w:cs="Times New Roman"/>
+          <w:sz w:val="28"/>
+          <w:szCs w:val="28"/>
+        </w:rPr>
+        <w:t>изменение активности клиента</w:t>
+      </w:r>
+      <w:r>
+        <w:rPr>
+          <w:rFonts w:ascii="Times New Roman" w:hAnsi="Times New Roman" w:cs="Times New Roman"/>
+          <w:sz w:val="28"/>
+          <w:szCs w:val="28"/>
+          <w:lang w:val="en-US"/>
+        </w:rPr>
+        <w:t>;</w:t>
+      </w:r>
+    </w:p>
+    <w:p>
+      <w:pPr>
+        <w:pStyle w:val="a3"/>
+        <w:numPr>
+          <w:ilvl w:val="0"/>
+          <w:numId w:val="18"/>
+        </w:numPr>
+        <w:tabs>
+          <w:tab w:val="left" w:pos="1134"/>
+        </w:tabs>
+        <w:spacing w:after="0" w:line="360" w:lineRule="auto"/>
+        <w:ind w:left="0" w:firstLine="851"/>
+        <w:jc w:val="both"/>
+        <w:rPr>
+          <w:rFonts w:ascii="Times New Roman" w:hAnsi="Times New Roman" w:cs="Times New Roman"/>
+          <w:sz w:val="28"/>
+          <w:szCs w:val="28"/>
+        </w:rPr>
+      </w:pPr>
+      <w:r>
+        <w:rPr>
+          <w:rFonts w:ascii="Times New Roman" w:hAnsi="Times New Roman" w:cs="Times New Roman"/>
+          <w:sz w:val="28"/>
+          <w:szCs w:val="28"/>
+        </w:rPr>
+        <w:t>получение списка клиентов</w:t>
+      </w:r>
+      <w:r>
+        <w:rPr>
+          <w:rFonts w:ascii="Times New Roman" w:hAnsi="Times New Roman" w:cs="Times New Roman"/>
+          <w:sz w:val="28"/>
+          <w:szCs w:val="28"/>
+          <w:lang w:val="en-US"/>
+        </w:rPr>
+        <w:t>;</w:t>
+      </w:r>
+    </w:p>
+    <w:p>
+      <w:pPr>
+        <w:pStyle w:val="a3"/>
+        <w:numPr>
+          <w:ilvl w:val="0"/>
+          <w:numId w:val="18"/>
+        </w:numPr>
+        <w:tabs>
+          <w:tab w:val="left" w:pos="1134"/>
+        </w:tabs>
+        <w:spacing w:after="0" w:line="360" w:lineRule="auto"/>
+        <w:ind w:left="0" w:firstLine="851"/>
+        <w:jc w:val="both"/>
+        <w:rPr>
+          <w:rFonts w:ascii="Times New Roman" w:hAnsi="Times New Roman" w:cs="Times New Roman"/>
+          <w:sz w:val="28"/>
+          <w:szCs w:val="28"/>
+        </w:rPr>
+      </w:pPr>
+      <w:r>
+        <w:rPr>
+          <w:rFonts w:ascii="Times New Roman" w:hAnsi="Times New Roman" w:cs="Times New Roman"/>
+          <w:sz w:val="28"/>
+          <w:szCs w:val="28"/>
+        </w:rPr>
+        <w:t>добавление исполнителя</w:t>
+      </w:r>
+      <w:r>
+        <w:rPr>
+          <w:rFonts w:ascii="Times New Roman" w:hAnsi="Times New Roman" w:cs="Times New Roman"/>
+          <w:sz w:val="28"/>
+          <w:szCs w:val="28"/>
+          <w:lang w:val="en-US"/>
+        </w:rPr>
+        <w:t>;</w:t>
+      </w:r>
+    </w:p>
+    <w:p>
+      <w:pPr>
+        <w:pStyle w:val="a3"/>
+        <w:numPr>
+          <w:ilvl w:val="0"/>
+          <w:numId w:val="18"/>
+        </w:numPr>
+        <w:tabs>
+          <w:tab w:val="left" w:pos="1134"/>
+        </w:tabs>
+        <w:spacing w:after="0" w:line="360" w:lineRule="auto"/>
+        <w:ind w:left="0" w:firstLine="851"/>
+        <w:jc w:val="both"/>
+        <w:rPr>
+          <w:rFonts w:ascii="Times New Roman" w:hAnsi="Times New Roman" w:cs="Times New Roman"/>
+          <w:sz w:val="28"/>
+          <w:szCs w:val="28"/>
+        </w:rPr>
+      </w:pPr>
+      <w:r>
+        <w:rPr>
+          <w:rFonts w:ascii="Times New Roman" w:hAnsi="Times New Roman" w:cs="Times New Roman"/>
+          <w:sz w:val="28"/>
+          <w:szCs w:val="28"/>
+        </w:rPr>
+        <w:t>изменение активности исполнителя</w:t>
+      </w:r>
+      <w:r>
+        <w:rPr>
+          <w:rFonts w:ascii="Times New Roman" w:hAnsi="Times New Roman" w:cs="Times New Roman"/>
+          <w:sz w:val="28"/>
+          <w:szCs w:val="28"/>
+          <w:lang w:val="en-US"/>
+        </w:rPr>
+        <w:t>;</w:t>
+      </w:r>
+    </w:p>
+    <w:p>
+      <w:pPr>
+        <w:pStyle w:val="a3"/>
+        <w:numPr>
+          <w:ilvl w:val="0"/>
+          <w:numId w:val="18"/>
+        </w:numPr>
+        <w:tabs>
+          <w:tab w:val="left" w:pos="1134"/>
+        </w:tabs>
+        <w:spacing w:after="0" w:line="360" w:lineRule="auto"/>
+        <w:ind w:left="0" w:firstLine="851"/>
+        <w:jc w:val="both"/>
+        <w:rPr>
+          <w:rFonts w:ascii="Times New Roman" w:hAnsi="Times New Roman" w:cs="Times New Roman"/>
+          <w:sz w:val="28"/>
+          <w:szCs w:val="28"/>
+        </w:rPr>
+      </w:pPr>
+      <w:r>
+        <w:rPr>
+          <w:rFonts w:ascii="Times New Roman" w:hAnsi="Times New Roman" w:cs="Times New Roman"/>
+          <w:sz w:val="28"/>
+          <w:szCs w:val="28"/>
+        </w:rPr>
+        <w:t>получение списка исполнителей</w:t>
+      </w:r>
+      <w:r>
+        <w:rPr>
+          <w:rFonts w:ascii="Times New Roman" w:hAnsi="Times New Roman" w:cs="Times New Roman"/>
+          <w:sz w:val="28"/>
+          <w:szCs w:val="28"/>
+          <w:lang w:val="en-US"/>
+        </w:rPr>
+        <w:t>.</w:t>
+      </w:r>
+    </w:p>
+    <w:p>
+      <w:pPr>
+        <w:tabs>
+          <w:tab w:val="left" w:pos="1134"/>
+        </w:tabs>
+        <w:spacing w:after="0" w:line="360" w:lineRule="auto"/>
+        <w:ind w:firstLine="851"/>
+        <w:jc w:val="both"/>
+        <w:rPr>
+          <w:rFonts w:ascii="Times New Roman" w:hAnsi="Times New Roman" w:cs="Times New Roman"/>
+          <w:sz w:val="28"/>
+          <w:szCs w:val="28"/>
+        </w:rPr>
+      </w:pPr>
+    </w:p>
+    <w:p>
+      <w:pPr>
+        <w:tabs>
+          <w:tab w:val="left" w:pos="1134"/>
+        </w:tabs>
+        <w:spacing w:after="0" w:line="360" w:lineRule="auto"/>
+        <w:ind w:firstLine="851"/>
+        <w:jc w:val="both"/>
+        <w:rPr>
+          <w:rFonts w:ascii="Times New Roman" w:hAnsi="Times New Roman" w:cs="Times New Roman"/>
+          <w:sz w:val="28"/>
+          <w:szCs w:val="28"/>
+        </w:rPr>
+      </w:pPr>
+      <w:r>
+        <w:rPr>
+          <w:rFonts w:ascii="Times New Roman" w:hAnsi="Times New Roman" w:cs="Times New Roman"/>
+          <w:sz w:val="28"/>
+          <w:szCs w:val="28"/>
+        </w:rPr>
+        <w:t>4.2.4. Подсистема управления организациями</w:t>
+      </w:r>
+    </w:p>
+    <w:p>
+      <w:pPr>
+        <w:tabs>
+          <w:tab w:val="left" w:pos="1134"/>
+        </w:tabs>
+        <w:spacing w:after="0" w:line="360" w:lineRule="auto"/>
+        <w:ind w:firstLine="851"/>
+        <w:jc w:val="both"/>
+        <w:rPr>
+          <w:rFonts w:ascii="Times New Roman" w:hAnsi="Times New Roman" w:cs="Times New Roman"/>
+          <w:sz w:val="28"/>
+          <w:szCs w:val="28"/>
+        </w:rPr>
+      </w:pPr>
+    </w:p>
+    <w:p>
+      <w:pPr>
+        <w:pStyle w:val="a3"/>
+        <w:numPr>
+          <w:ilvl w:val="0"/>
+          <w:numId w:val="19"/>
+        </w:numPr>
+        <w:tabs>
+          <w:tab w:val="left" w:pos="1134"/>
+        </w:tabs>
+        <w:spacing w:after="0" w:line="360" w:lineRule="auto"/>
+        <w:ind w:left="0" w:firstLine="851"/>
+        <w:jc w:val="both"/>
+        <w:rPr>
+          <w:rFonts w:ascii="Times New Roman" w:hAnsi="Times New Roman" w:cs="Times New Roman"/>
+          <w:sz w:val="28"/>
+          <w:szCs w:val="28"/>
+        </w:rPr>
+      </w:pPr>
+      <w:r>
+        <w:rPr>
+          <w:rFonts w:ascii="Times New Roman" w:hAnsi="Times New Roman" w:cs="Times New Roman"/>
+          <w:sz w:val="28"/>
+          <w:szCs w:val="28"/>
+        </w:rPr>
+        <w:t>добавление организации клиента</w:t>
+      </w:r>
+      <w:r>
+        <w:rPr>
+          <w:rFonts w:ascii="Times New Roman" w:hAnsi="Times New Roman" w:cs="Times New Roman"/>
+          <w:sz w:val="28"/>
+          <w:szCs w:val="28"/>
+          <w:lang w:val="en-US"/>
+        </w:rPr>
+        <w:t>;</w:t>
+      </w:r>
+    </w:p>
+    <w:p>
+      <w:pPr>
+        <w:pStyle w:val="a3"/>
+        <w:numPr>
+          <w:ilvl w:val="0"/>
+          <w:numId w:val="19"/>
+        </w:numPr>
+        <w:tabs>
+          <w:tab w:val="left" w:pos="1134"/>
+        </w:tabs>
+        <w:spacing w:after="0" w:line="360" w:lineRule="auto"/>
+        <w:ind w:left="0" w:firstLine="851"/>
+        <w:jc w:val="both"/>
+        <w:rPr>
+          <w:rFonts w:ascii="Times New Roman" w:hAnsi="Times New Roman" w:cs="Times New Roman"/>
+          <w:sz w:val="28"/>
+          <w:szCs w:val="28"/>
+        </w:rPr>
+      </w:pPr>
+      <w:r>
+        <w:rPr>
+          <w:rFonts w:ascii="Times New Roman" w:hAnsi="Times New Roman" w:cs="Times New Roman"/>
+          <w:sz w:val="28"/>
+          <w:szCs w:val="28"/>
+        </w:rPr>
+        <w:t>получение списка организаций клиентов</w:t>
+      </w:r>
+      <w:r>
+        <w:rPr>
+          <w:rFonts w:ascii="Times New Roman" w:hAnsi="Times New Roman" w:cs="Times New Roman"/>
+          <w:sz w:val="28"/>
+          <w:szCs w:val="28"/>
+          <w:lang w:val="en-US"/>
+        </w:rPr>
+        <w:t>;</w:t>
+      </w:r>
+    </w:p>
+    <w:p>
+      <w:pPr>
+        <w:pStyle w:val="a3"/>
+        <w:numPr>
+          <w:ilvl w:val="0"/>
+          <w:numId w:val="19"/>
+        </w:numPr>
+        <w:tabs>
+          <w:tab w:val="left" w:pos="1134"/>
+        </w:tabs>
+        <w:spacing w:after="0" w:line="360" w:lineRule="auto"/>
+        <w:ind w:left="0" w:firstLine="851"/>
+        <w:jc w:val="both"/>
+        <w:rPr>
+          <w:rFonts w:ascii="Times New Roman" w:hAnsi="Times New Roman" w:cs="Times New Roman"/>
+          <w:sz w:val="28"/>
+          <w:szCs w:val="28"/>
+        </w:rPr>
+      </w:pPr>
+      <w:r>
+        <w:rPr>
+          <w:rFonts w:ascii="Times New Roman" w:hAnsi="Times New Roman" w:cs="Times New Roman"/>
+          <w:sz w:val="28"/>
+          <w:szCs w:val="28"/>
+        </w:rPr>
+        <w:t>изменение активности организаций</w:t>
+      </w:r>
+      <w:r>
+        <w:rPr>
+          <w:rFonts w:ascii="Times New Roman" w:hAnsi="Times New Roman" w:cs="Times New Roman"/>
+          <w:sz w:val="28"/>
+          <w:szCs w:val="28"/>
+          <w:lang w:val="en-US"/>
+        </w:rPr>
+        <w:t>.</w:t>
+      </w:r>
+    </w:p>
+    <w:p>
+      <w:pPr>
+        <w:tabs>
+          <w:tab w:val="left" w:pos="1134"/>
+        </w:tabs>
+        <w:spacing w:after="0" w:line="360" w:lineRule="auto"/>
+        <w:ind w:firstLine="851"/>
+        <w:jc w:val="both"/>
+        <w:rPr>
+          <w:rFonts w:ascii="Times New Roman" w:hAnsi="Times New Roman" w:cs="Times New Roman"/>
+          <w:sz w:val="28"/>
+          <w:szCs w:val="28"/>
+        </w:rPr>
+      </w:pPr>
+    </w:p>
+    <w:p>
+      <w:pPr>
+        <w:tabs>
+          <w:tab w:val="left" w:pos="1134"/>
+        </w:tabs>
+        <w:spacing w:after="0" w:line="360" w:lineRule="auto"/>
+        <w:ind w:firstLine="851"/>
+        <w:jc w:val="both"/>
+        <w:rPr>
+          <w:rFonts w:ascii="Times New Roman" w:hAnsi="Times New Roman" w:cs="Times New Roman"/>
+          <w:sz w:val="28"/>
+          <w:szCs w:val="28"/>
+        </w:rPr>
+      </w:pPr>
+      <w:r>
+        <w:rPr>
+          <w:rFonts w:ascii="Times New Roman" w:hAnsi="Times New Roman" w:cs="Times New Roman"/>
+          <w:sz w:val="28"/>
+          <w:szCs w:val="28"/>
+        </w:rPr>
+        <w:t>4.3. Требования к видам обеспечения</w:t>
+      </w:r>
+    </w:p>
+    <w:p>
+      <w:pPr>
+        <w:tabs>
+          <w:tab w:val="left" w:pos="1134"/>
+        </w:tabs>
+        <w:spacing w:after="0" w:line="360" w:lineRule="auto"/>
+        <w:ind w:firstLine="851"/>
+        <w:jc w:val="both"/>
+        <w:rPr>
+          <w:rFonts w:ascii="Times New Roman" w:hAnsi="Times New Roman" w:cs="Times New Roman"/>
+          <w:sz w:val="28"/>
+          <w:szCs w:val="28"/>
+        </w:rPr>
+      </w:pPr>
+      <w:r>
+        <w:rPr>
+          <w:rFonts w:ascii="Times New Roman" w:hAnsi="Times New Roman" w:cs="Times New Roman"/>
+          <w:sz w:val="28"/>
+          <w:szCs w:val="28"/>
+        </w:rPr>
+        <w:t>4.3.1. Требования к информационному обеспечению</w:t>
+      </w:r>
+    </w:p>
+    <w:p>
+      <w:pPr>
+        <w:pStyle w:val="a3"/>
+        <w:tabs>
+          <w:tab w:val="left" w:pos="1134"/>
+        </w:tabs>
+        <w:spacing w:after="0" w:line="360" w:lineRule="auto"/>
+        <w:ind w:left="0" w:firstLine="851"/>
+        <w:jc w:val="both"/>
+        <w:rPr>
+          <w:rFonts w:ascii="Times New Roman" w:hAnsi="Times New Roman" w:cs="Times New Roman"/>
+          <w:sz w:val="28"/>
+          <w:szCs w:val="28"/>
+        </w:rPr>
+      </w:pPr>
+    </w:p>
+    <w:p>
+      <w:pPr>
+        <w:pStyle w:val="a3"/>
+        <w:tabs>
+          <w:tab w:val="left" w:pos="1134"/>
+        </w:tabs>
+        <w:spacing w:after="0" w:line="360" w:lineRule="auto"/>
+        <w:ind w:left="0" w:firstLine="851"/>
+        <w:jc w:val="both"/>
+        <w:rPr>
+          <w:rFonts w:ascii="Times New Roman" w:hAnsi="Times New Roman" w:cs="Times New Roman"/>
+          <w:sz w:val="28"/>
+          <w:szCs w:val="28"/>
+        </w:rPr>
+      </w:pPr>
+      <w:r>
+        <w:rPr>
+          <w:rFonts w:ascii="Times New Roman" w:hAnsi="Times New Roman" w:cs="Times New Roman"/>
+          <w:sz w:val="28"/>
+          <w:szCs w:val="28"/>
+        </w:rPr>
+        <w:t>Информационное обеспечение должно обеспечивать системность, информационную полноту, избирательность, непрерывность, целостность потока информации по всей совокупности релевантной информации об объектах контроля и субъектах наблюдения.</w:t>
+      </w:r>
+    </w:p>
+    <w:p>
+      <w:pPr>
+        <w:pStyle w:val="a3"/>
+        <w:tabs>
+          <w:tab w:val="left" w:pos="1134"/>
+        </w:tabs>
+        <w:spacing w:after="0" w:line="360" w:lineRule="auto"/>
+        <w:ind w:left="0" w:firstLine="851"/>
+        <w:jc w:val="both"/>
+      </w:pPr>
+      <w:r>
+        <w:rPr>
+          <w:rFonts w:ascii="Times New Roman" w:hAnsi="Times New Roman" w:cs="Times New Roman"/>
+          <w:sz w:val="28"/>
+          <w:szCs w:val="28"/>
+        </w:rPr>
+        <w:t>Уровень хранения данных в ПМ должен быть построен на основе реляционных СУБД.</w:t>
+      </w:r>
+      <w:r>
+        <w:t xml:space="preserve"> </w:t>
+      </w:r>
+    </w:p>
+    <w:p>
+      <w:pPr>
+        <w:pStyle w:val="a3"/>
+        <w:tabs>
+          <w:tab w:val="left" w:pos="1134"/>
+        </w:tabs>
+        <w:spacing w:after="0" w:line="360" w:lineRule="auto"/>
+        <w:ind w:left="0" w:firstLine="851"/>
+        <w:jc w:val="both"/>
+        <w:rPr>
+          <w:rFonts w:ascii="Times New Roman" w:hAnsi="Times New Roman" w:cs="Times New Roman"/>
+          <w:sz w:val="28"/>
+          <w:szCs w:val="28"/>
+        </w:rPr>
+      </w:pPr>
+      <w:r>
+        <w:rPr>
+          <w:rFonts w:ascii="Times New Roman" w:hAnsi="Times New Roman" w:cs="Times New Roman"/>
+          <w:sz w:val="28"/>
+          <w:szCs w:val="28"/>
+        </w:rPr>
+        <w:t>Для обеспечения целостности данных должны использоваться встроенные механизмы СУБД.</w:t>
+      </w:r>
+    </w:p>
+    <w:p>
+      <w:pPr>
+        <w:pStyle w:val="a3"/>
+        <w:tabs>
+          <w:tab w:val="left" w:pos="1134"/>
+        </w:tabs>
+        <w:spacing w:after="0" w:line="360" w:lineRule="auto"/>
+        <w:ind w:left="0" w:firstLine="851"/>
+        <w:jc w:val="both"/>
+        <w:rPr>
+          <w:rFonts w:ascii="Times New Roman" w:hAnsi="Times New Roman" w:cs="Times New Roman"/>
+          <w:sz w:val="28"/>
+          <w:szCs w:val="28"/>
+        </w:rPr>
+      </w:pPr>
+      <w:r>
+        <w:rPr>
+          <w:rFonts w:ascii="Times New Roman" w:hAnsi="Times New Roman" w:cs="Times New Roman"/>
+          <w:sz w:val="28"/>
+          <w:szCs w:val="28"/>
+        </w:rPr>
+        <w:lastRenderedPageBreak/>
+        <w:t>Технические средства, обеспечивающие хранение информации, должны использовать современные технологии, позволяющие обеспечить повышенную надежность хранения данных и оперативную замену оборудования.</w:t>
+      </w:r>
+    </w:p>
+    <w:p>
+      <w:pPr>
+        <w:pStyle w:val="a3"/>
+        <w:tabs>
+          <w:tab w:val="left" w:pos="1134"/>
+        </w:tabs>
+        <w:spacing w:after="0" w:line="360" w:lineRule="auto"/>
+        <w:ind w:left="0" w:firstLine="851"/>
+        <w:jc w:val="both"/>
+        <w:rPr>
+          <w:rFonts w:ascii="Times New Roman" w:hAnsi="Times New Roman" w:cs="Times New Roman"/>
+          <w:sz w:val="28"/>
+          <w:szCs w:val="28"/>
+        </w:rPr>
+      </w:pPr>
+      <w:r>
+        <w:rPr>
+          <w:rFonts w:ascii="Times New Roman" w:hAnsi="Times New Roman" w:cs="Times New Roman"/>
+          <w:sz w:val="28"/>
+          <w:szCs w:val="28"/>
+        </w:rPr>
+        <w:t>4.3.2. Требования к программному обеспечению</w:t>
+      </w:r>
+    </w:p>
+    <w:p>
+      <w:pPr>
+        <w:pStyle w:val="a3"/>
+        <w:tabs>
+          <w:tab w:val="left" w:pos="1134"/>
+        </w:tabs>
+        <w:spacing w:after="0" w:line="360" w:lineRule="auto"/>
+        <w:ind w:left="0" w:firstLine="851"/>
+        <w:jc w:val="both"/>
+        <w:rPr>
+          <w:rFonts w:ascii="Times New Roman" w:hAnsi="Times New Roman" w:cs="Times New Roman"/>
+          <w:sz w:val="28"/>
+          <w:szCs w:val="28"/>
+        </w:rPr>
+      </w:pPr>
+    </w:p>
+    <w:p>
+      <w:pPr>
+        <w:pStyle w:val="a3"/>
+        <w:tabs>
+          <w:tab w:val="left" w:pos="1134"/>
+        </w:tabs>
+        <w:spacing w:after="0" w:line="360" w:lineRule="auto"/>
+        <w:ind w:left="0" w:firstLine="851"/>
+        <w:jc w:val="both"/>
+        <w:rPr>
+          <w:rFonts w:ascii="Times New Roman" w:hAnsi="Times New Roman" w:cs="Times New Roman"/>
+          <w:sz w:val="28"/>
+          <w:szCs w:val="28"/>
+        </w:rPr>
+      </w:pPr>
+      <w:r>
+        <w:rPr>
+          <w:rFonts w:ascii="Times New Roman" w:hAnsi="Times New Roman" w:cs="Times New Roman"/>
+          <w:sz w:val="28"/>
+          <w:szCs w:val="28"/>
+        </w:rPr>
+        <w:t>На сервере должны быть установлены следующие ПО:</w:t>
+      </w:r>
+    </w:p>
+    <w:p>
+      <w:pPr>
+        <w:pStyle w:val="a3"/>
+        <w:numPr>
+          <w:ilvl w:val="0"/>
+          <w:numId w:val="20"/>
+        </w:numPr>
+        <w:tabs>
+          <w:tab w:val="left" w:pos="1134"/>
+        </w:tabs>
+        <w:spacing w:after="0" w:line="360" w:lineRule="auto"/>
+        <w:ind w:left="0" w:firstLine="851"/>
+        <w:jc w:val="both"/>
+        <w:rPr>
+          <w:rFonts w:ascii="Times New Roman" w:hAnsi="Times New Roman" w:cs="Times New Roman"/>
+          <w:sz w:val="28"/>
+          <w:szCs w:val="28"/>
+        </w:rPr>
+      </w:pPr>
+      <w:r>
+        <w:rPr>
+          <w:rFonts w:ascii="Times New Roman" w:hAnsi="Times New Roman" w:cs="Times New Roman"/>
+          <w:sz w:val="28"/>
+          <w:szCs w:val="28"/>
+          <w:lang w:val="en-US"/>
+        </w:rPr>
+        <w:t>node</w:t>
+      </w:r>
+      <w:r>
+        <w:rPr>
+          <w:rFonts w:ascii="Times New Roman" w:hAnsi="Times New Roman" w:cs="Times New Roman"/>
+          <w:sz w:val="28"/>
+          <w:szCs w:val="28"/>
+        </w:rPr>
+        <w:t xml:space="preserve"> </w:t>
+      </w:r>
+      <w:r>
+        <w:rPr>
+          <w:rFonts w:ascii="Times New Roman" w:hAnsi="Times New Roman" w:cs="Times New Roman"/>
+          <w:sz w:val="28"/>
+          <w:szCs w:val="28"/>
+          <w:lang w:val="en-US"/>
+        </w:rPr>
+        <w:t>v</w:t>
+      </w:r>
+      <w:r>
+        <w:t xml:space="preserve"> </w:t>
+      </w:r>
+      <w:r>
+        <w:rPr>
+          <w:rFonts w:ascii="Times New Roman" w:hAnsi="Times New Roman" w:cs="Times New Roman"/>
+          <w:sz w:val="28"/>
+          <w:szCs w:val="28"/>
+        </w:rPr>
+        <w:t>20.12.2 – для развертывания клиентской и серверной части программного модуля;</w:t>
+      </w:r>
+    </w:p>
+    <w:p>
+      <w:pPr>
+        <w:pStyle w:val="a3"/>
+        <w:numPr>
+          <w:ilvl w:val="0"/>
+          <w:numId w:val="20"/>
+        </w:numPr>
+        <w:tabs>
+          <w:tab w:val="left" w:pos="1134"/>
+        </w:tabs>
+        <w:spacing w:after="0" w:line="360" w:lineRule="auto"/>
+        <w:ind w:left="0" w:firstLine="851"/>
+        <w:jc w:val="both"/>
+        <w:rPr>
+          <w:rFonts w:ascii="Times New Roman" w:hAnsi="Times New Roman" w:cs="Times New Roman"/>
+          <w:sz w:val="28"/>
+          <w:szCs w:val="28"/>
+        </w:rPr>
+      </w:pPr>
+      <w:proofErr w:type="spellStart"/>
+      <w:r>
+        <w:rPr>
+          <w:rFonts w:ascii="Times New Roman" w:hAnsi="Times New Roman" w:cs="Times New Roman"/>
+          <w:sz w:val="28"/>
+          <w:szCs w:val="28"/>
+          <w:lang w:val="en-US"/>
+        </w:rPr>
+        <w:t>npm</w:t>
+      </w:r>
+      <w:proofErr w:type="spellEnd"/>
+      <w:r>
+        <w:rPr>
+          <w:rFonts w:ascii="Times New Roman" w:hAnsi="Times New Roman" w:cs="Times New Roman"/>
+          <w:sz w:val="28"/>
+          <w:szCs w:val="28"/>
+          <w:lang w:val="en-US"/>
+        </w:rPr>
+        <w:t xml:space="preserve"> v10.5.0 </w:t>
+      </w:r>
+      <w:r>
+        <w:rPr>
+          <w:rFonts w:ascii="Times New Roman" w:hAnsi="Times New Roman" w:cs="Times New Roman"/>
+          <w:sz w:val="28"/>
+          <w:szCs w:val="28"/>
+        </w:rPr>
+        <w:t>- менеджер пакетов</w:t>
+      </w:r>
+      <w:r>
+        <w:rPr>
+          <w:rFonts w:ascii="Times New Roman" w:hAnsi="Times New Roman" w:cs="Times New Roman"/>
+          <w:sz w:val="28"/>
+          <w:szCs w:val="28"/>
+          <w:lang w:val="en-US"/>
+        </w:rPr>
+        <w:t>;</w:t>
+      </w:r>
+    </w:p>
+    <w:p>
+      <w:pPr>
+        <w:pStyle w:val="a3"/>
+        <w:numPr>
+          <w:ilvl w:val="0"/>
+          <w:numId w:val="20"/>
+        </w:numPr>
+        <w:tabs>
+          <w:tab w:val="left" w:pos="1134"/>
+        </w:tabs>
+        <w:spacing w:after="0" w:line="360" w:lineRule="auto"/>
+        <w:ind w:left="0" w:firstLine="851"/>
+        <w:jc w:val="both"/>
+        <w:rPr>
+          <w:rFonts w:ascii="Times New Roman" w:hAnsi="Times New Roman" w:cs="Times New Roman"/>
+          <w:sz w:val="28"/>
+          <w:szCs w:val="28"/>
+        </w:rPr>
+      </w:pPr>
+      <w:r>
+        <w:rPr>
+          <w:rFonts w:ascii="Times New Roman" w:hAnsi="Times New Roman" w:cs="Times New Roman"/>
+          <w:sz w:val="28"/>
+          <w:szCs w:val="28"/>
+          <w:lang w:val="en-US"/>
+        </w:rPr>
+        <w:t>python</w:t>
+      </w:r>
+      <w:r>
+        <w:rPr>
+          <w:rFonts w:ascii="Times New Roman" w:hAnsi="Times New Roman" w:cs="Times New Roman"/>
+          <w:sz w:val="28"/>
+          <w:szCs w:val="28"/>
+        </w:rPr>
+        <w:t xml:space="preserve"> – язык программирования, который используется для сборки программ в </w:t>
+      </w:r>
+      <w:r>
+        <w:rPr>
+          <w:rFonts w:ascii="Times New Roman" w:hAnsi="Times New Roman" w:cs="Times New Roman"/>
+          <w:sz w:val="28"/>
+          <w:szCs w:val="28"/>
+          <w:lang w:val="en-US"/>
+        </w:rPr>
+        <w:t>node</w:t>
+      </w:r>
+      <w:r>
+        <w:rPr>
+          <w:rFonts w:ascii="Times New Roman" w:hAnsi="Times New Roman" w:cs="Times New Roman"/>
+          <w:sz w:val="28"/>
+          <w:szCs w:val="28"/>
+        </w:rPr>
+        <w:t>;</w:t>
+      </w:r>
+    </w:p>
+    <w:p>
+      <w:pPr>
+        <w:pStyle w:val="a3"/>
+        <w:numPr>
+          <w:ilvl w:val="0"/>
+          <w:numId w:val="20"/>
+        </w:numPr>
+        <w:tabs>
+          <w:tab w:val="left" w:pos="1134"/>
+        </w:tabs>
+        <w:spacing w:after="0" w:line="360" w:lineRule="auto"/>
+        <w:ind w:left="0" w:firstLine="851"/>
+        <w:jc w:val="both"/>
+        <w:rPr>
+          <w:rFonts w:ascii="Times New Roman" w:hAnsi="Times New Roman" w:cs="Times New Roman"/>
+          <w:sz w:val="28"/>
+          <w:szCs w:val="28"/>
+        </w:rPr>
+      </w:pPr>
+      <w:proofErr w:type="spellStart"/>
+      <w:r>
+        <w:rPr>
+          <w:rFonts w:ascii="Times New Roman" w:hAnsi="Times New Roman" w:cs="Times New Roman"/>
+          <w:sz w:val="28"/>
+          <w:szCs w:val="28"/>
+        </w:rPr>
+        <w:t>vue-cli-service</w:t>
+      </w:r>
+      <w:proofErr w:type="spellEnd"/>
+      <w:r>
+        <w:rPr>
+          <w:rFonts w:ascii="Times New Roman" w:hAnsi="Times New Roman" w:cs="Times New Roman"/>
+          <w:sz w:val="28"/>
+          <w:szCs w:val="28"/>
+        </w:rPr>
+        <w:t xml:space="preserve"> – библиотека </w:t>
+      </w:r>
+      <w:r>
+        <w:rPr>
+          <w:rFonts w:ascii="Times New Roman" w:hAnsi="Times New Roman" w:cs="Times New Roman"/>
+          <w:sz w:val="28"/>
+          <w:szCs w:val="28"/>
+          <w:lang w:val="en-US"/>
+        </w:rPr>
+        <w:t>node</w:t>
+      </w:r>
+      <w:r>
+        <w:rPr>
+          <w:rFonts w:ascii="Times New Roman" w:hAnsi="Times New Roman" w:cs="Times New Roman"/>
+          <w:sz w:val="28"/>
+          <w:szCs w:val="28"/>
+        </w:rPr>
+        <w:t xml:space="preserve"> </w:t>
+      </w:r>
+      <w:r>
+        <w:rPr>
+          <w:rFonts w:ascii="Times New Roman" w:hAnsi="Times New Roman" w:cs="Times New Roman"/>
+          <w:sz w:val="28"/>
+          <w:szCs w:val="28"/>
+        </w:rPr>
+        <w:t>которая используется для сборки клиентской части программного модуля;</w:t>
+      </w:r>
+    </w:p>
+    <w:p>
+      <w:pPr>
+        <w:pStyle w:val="a3"/>
+        <w:numPr>
+          <w:ilvl w:val="0"/>
+          <w:numId w:val="20"/>
+        </w:numPr>
+        <w:tabs>
+          <w:tab w:val="left" w:pos="1134"/>
+        </w:tabs>
+        <w:spacing w:line="360" w:lineRule="auto"/>
+        <w:ind w:left="0" w:firstLine="851"/>
+        <w:jc w:val="both"/>
+        <w:rPr>
+          <w:rFonts w:ascii="Times New Roman" w:hAnsi="Times New Roman" w:cs="Times New Roman"/>
+          <w:sz w:val="28"/>
+          <w:szCs w:val="28"/>
+        </w:rPr>
+      </w:pPr>
+      <w:proofErr w:type="spellStart"/>
+      <w:r>
+        <w:rPr>
+          <w:rFonts w:ascii="Times New Roman" w:hAnsi="Times New Roman" w:cs="Times New Roman"/>
+          <w:sz w:val="28"/>
+          <w:szCs w:val="28"/>
+        </w:rPr>
+        <w:t>nest</w:t>
+      </w:r>
+      <w:proofErr w:type="spellEnd"/>
+      <w:r>
+        <w:rPr>
+          <w:rFonts w:ascii="Times New Roman" w:hAnsi="Times New Roman" w:cs="Times New Roman"/>
+          <w:sz w:val="28"/>
+          <w:szCs w:val="28"/>
+        </w:rPr>
+        <w:t xml:space="preserve"> - </w:t>
+      </w:r>
+      <w:proofErr w:type="spellStart"/>
+      <w:r>
+        <w:rPr>
+          <w:rFonts w:ascii="Times New Roman" w:hAnsi="Times New Roman" w:cs="Times New Roman"/>
+          <w:sz w:val="28"/>
+          <w:szCs w:val="28"/>
+        </w:rPr>
+        <w:t>фрейморк</w:t>
+      </w:r>
+      <w:proofErr w:type="spellEnd"/>
+      <w:r>
+        <w:rPr>
+          <w:rFonts w:ascii="Times New Roman" w:hAnsi="Times New Roman" w:cs="Times New Roman"/>
+          <w:sz w:val="28"/>
+          <w:szCs w:val="28"/>
+        </w:rPr>
+        <w:t xml:space="preserve"> </w:t>
+      </w:r>
+      <w:proofErr w:type="spellStart"/>
+      <w:r>
+        <w:rPr>
+          <w:rFonts w:ascii="Times New Roman" w:hAnsi="Times New Roman" w:cs="Times New Roman"/>
+          <w:sz w:val="28"/>
+          <w:szCs w:val="28"/>
+        </w:rPr>
+        <w:t>node</w:t>
+      </w:r>
+      <w:proofErr w:type="spellEnd"/>
+      <w:r>
+        <w:rPr>
+          <w:rFonts w:ascii="Times New Roman" w:hAnsi="Times New Roman" w:cs="Times New Roman"/>
+          <w:sz w:val="28"/>
+          <w:szCs w:val="28"/>
+        </w:rPr>
+        <w:t xml:space="preserve"> который используется для сборки серверной части программного модуля;</w:t>
+      </w:r>
+    </w:p>
+    <w:p>
+      <w:pPr>
+        <w:pStyle w:val="a3"/>
+        <w:numPr>
+          <w:ilvl w:val="0"/>
+          <w:numId w:val="20"/>
+        </w:numPr>
+        <w:tabs>
+          <w:tab w:val="left" w:pos="1134"/>
+        </w:tabs>
+        <w:spacing w:after="0" w:line="360" w:lineRule="auto"/>
+        <w:ind w:left="0" w:firstLine="851"/>
+        <w:jc w:val="both"/>
+        <w:rPr>
+          <w:rFonts w:ascii="Times New Roman" w:hAnsi="Times New Roman" w:cs="Times New Roman"/>
+          <w:sz w:val="28"/>
+          <w:szCs w:val="28"/>
+        </w:rPr>
+      </w:pPr>
+      <w:r>
+        <w:rPr>
+          <w:rFonts w:ascii="Times New Roman" w:hAnsi="Times New Roman" w:cs="Times New Roman"/>
+          <w:sz w:val="28"/>
+          <w:szCs w:val="28"/>
+          <w:lang w:val="en-US"/>
+        </w:rPr>
+        <w:t>PostgreSQL</w:t>
+      </w:r>
+      <w:r>
+        <w:rPr>
+          <w:rFonts w:ascii="Times New Roman" w:hAnsi="Times New Roman" w:cs="Times New Roman"/>
+          <w:sz w:val="28"/>
+          <w:szCs w:val="28"/>
+        </w:rPr>
+        <w:t xml:space="preserve"> – база данных для хранения данных.</w:t>
+      </w:r>
+    </w:p>
+    <w:p>
+      <w:pPr>
+        <w:pStyle w:val="a3"/>
+        <w:tabs>
+          <w:tab w:val="left" w:pos="1134"/>
+        </w:tabs>
+        <w:spacing w:after="0" w:line="360" w:lineRule="auto"/>
+        <w:ind w:left="0" w:firstLine="851"/>
+        <w:jc w:val="both"/>
+        <w:rPr>
+          <w:rFonts w:ascii="Times New Roman" w:hAnsi="Times New Roman" w:cs="Times New Roman"/>
+          <w:sz w:val="28"/>
+          <w:szCs w:val="28"/>
+        </w:rPr>
+      </w:pPr>
+      <w:r>
+        <w:rPr>
+          <w:rFonts w:ascii="Times New Roman" w:hAnsi="Times New Roman" w:cs="Times New Roman"/>
+          <w:sz w:val="28"/>
+          <w:szCs w:val="28"/>
+        </w:rPr>
+        <w:t xml:space="preserve">У клиента должны быть установлен один из выше описанных браузеров последних версии: Яндекс, </w:t>
+      </w:r>
+      <w:proofErr w:type="spellStart"/>
+      <w:r>
+        <w:rPr>
+          <w:rFonts w:ascii="Times New Roman" w:hAnsi="Times New Roman" w:cs="Times New Roman"/>
+          <w:sz w:val="28"/>
+          <w:szCs w:val="28"/>
+        </w:rPr>
+        <w:t>Chromium-Gost</w:t>
+      </w:r>
+      <w:proofErr w:type="spellEnd"/>
+      <w:r>
+        <w:rPr>
+          <w:rFonts w:ascii="Times New Roman" w:hAnsi="Times New Roman" w:cs="Times New Roman"/>
+          <w:sz w:val="28"/>
+          <w:szCs w:val="28"/>
+        </w:rPr>
+        <w:t>,</w:t>
+      </w:r>
+      <w:r>
+        <w:t xml:space="preserve"> </w:t>
+      </w:r>
+      <w:proofErr w:type="spellStart"/>
+      <w:r>
+        <w:rPr>
+          <w:rFonts w:ascii="Times New Roman" w:hAnsi="Times New Roman" w:cs="Times New Roman"/>
+          <w:sz w:val="28"/>
+          <w:szCs w:val="28"/>
+        </w:rPr>
+        <w:t>Google</w:t>
+      </w:r>
+      <w:proofErr w:type="spellEnd"/>
+      <w:r>
+        <w:rPr>
+          <w:rFonts w:ascii="Times New Roman" w:hAnsi="Times New Roman" w:cs="Times New Roman"/>
+          <w:sz w:val="28"/>
+          <w:szCs w:val="28"/>
+        </w:rPr>
+        <w:t>.</w:t>
+      </w:r>
+    </w:p>
+    <w:p>
+      <w:pPr>
+        <w:pStyle w:val="a3"/>
+        <w:tabs>
+          <w:tab w:val="left" w:pos="1134"/>
+        </w:tabs>
+        <w:spacing w:after="0" w:line="360" w:lineRule="auto"/>
+        <w:ind w:left="0" w:firstLine="851"/>
+        <w:jc w:val="both"/>
+        <w:rPr>
+          <w:rFonts w:ascii="Times New Roman" w:hAnsi="Times New Roman" w:cs="Times New Roman"/>
+          <w:sz w:val="28"/>
+          <w:szCs w:val="28"/>
+        </w:rPr>
+      </w:pPr>
+    </w:p>
+    <w:p>
+      <w:pPr>
+        <w:pStyle w:val="a3"/>
+        <w:tabs>
+          <w:tab w:val="left" w:pos="1134"/>
+        </w:tabs>
+        <w:spacing w:after="0" w:line="360" w:lineRule="auto"/>
+        <w:ind w:left="0" w:firstLine="851"/>
+        <w:jc w:val="both"/>
+        <w:rPr>
+          <w:rFonts w:ascii="Times New Roman" w:hAnsi="Times New Roman" w:cs="Times New Roman"/>
+          <w:sz w:val="28"/>
+          <w:szCs w:val="28"/>
+        </w:rPr>
+      </w:pPr>
+      <w:r>
+        <w:rPr>
+          <w:rFonts w:ascii="Times New Roman" w:hAnsi="Times New Roman" w:cs="Times New Roman"/>
+          <w:sz w:val="28"/>
+          <w:szCs w:val="28"/>
+        </w:rPr>
+        <w:t>4.3.3. Требования к техническому обеспечению</w:t>
+      </w:r>
+    </w:p>
+    <w:p>
+      <w:pPr>
+        <w:pStyle w:val="a3"/>
+        <w:tabs>
+          <w:tab w:val="left" w:pos="1134"/>
+        </w:tabs>
+        <w:spacing w:after="0" w:line="360" w:lineRule="auto"/>
+        <w:ind w:left="0" w:firstLine="851"/>
+        <w:jc w:val="both"/>
+        <w:rPr>
+          <w:rFonts w:ascii="Times New Roman" w:hAnsi="Times New Roman" w:cs="Times New Roman"/>
+          <w:sz w:val="28"/>
+          <w:szCs w:val="28"/>
+        </w:rPr>
+      </w:pPr>
+    </w:p>
+    <w:p>
+      <w:pPr>
+        <w:pStyle w:val="a3"/>
+        <w:tabs>
+          <w:tab w:val="left" w:pos="1134"/>
+        </w:tabs>
+        <w:spacing w:after="0" w:line="360" w:lineRule="auto"/>
+        <w:ind w:left="0" w:firstLine="851"/>
+        <w:jc w:val="both"/>
+        <w:rPr>
+          <w:rFonts w:ascii="Times New Roman" w:hAnsi="Times New Roman" w:cs="Times New Roman"/>
+          <w:sz w:val="28"/>
+          <w:szCs w:val="28"/>
+        </w:rPr>
+      </w:pPr>
+      <w:r>
+        <w:rPr>
+          <w:rFonts w:ascii="Times New Roman" w:hAnsi="Times New Roman" w:cs="Times New Roman"/>
+          <w:sz w:val="28"/>
+          <w:szCs w:val="28"/>
+        </w:rPr>
+        <w:t>Сервер должен соответствовать рекомендуемым требованиям программного обеспечения.</w:t>
+      </w:r>
+    </w:p>
+    <w:p>
+      <w:pPr>
+        <w:pStyle w:val="a3"/>
+        <w:tabs>
+          <w:tab w:val="left" w:pos="1134"/>
+        </w:tabs>
+        <w:spacing w:after="0" w:line="360" w:lineRule="auto"/>
+        <w:ind w:left="0" w:firstLine="851"/>
+        <w:jc w:val="both"/>
+        <w:rPr>
+          <w:rFonts w:ascii="Times New Roman" w:hAnsi="Times New Roman" w:cs="Times New Roman"/>
+          <w:sz w:val="28"/>
+          <w:szCs w:val="28"/>
+        </w:rPr>
+      </w:pPr>
+      <w:r>
+        <w:rPr>
+          <w:rFonts w:ascii="Times New Roman" w:hAnsi="Times New Roman" w:cs="Times New Roman"/>
+          <w:sz w:val="28"/>
+          <w:szCs w:val="28"/>
+        </w:rPr>
+        <w:t xml:space="preserve">Так же поддерживать технологию </w:t>
+      </w:r>
+      <w:r>
+        <w:rPr>
+          <w:rFonts w:ascii="Times New Roman" w:hAnsi="Times New Roman" w:cs="Times New Roman"/>
+          <w:sz w:val="28"/>
+          <w:szCs w:val="28"/>
+          <w:lang w:val="en-US"/>
+        </w:rPr>
+        <w:t>RAID</w:t>
+      </w:r>
+      <w:r>
+        <w:rPr>
+          <w:rFonts w:ascii="Times New Roman" w:hAnsi="Times New Roman" w:cs="Times New Roman"/>
+          <w:sz w:val="28"/>
+          <w:szCs w:val="28"/>
+        </w:rPr>
+        <w:t xml:space="preserve">1. </w:t>
+      </w:r>
+    </w:p>
+    <w:p>
+      <w:pPr>
+        <w:pStyle w:val="a3"/>
+        <w:tabs>
+          <w:tab w:val="left" w:pos="1134"/>
+        </w:tabs>
+        <w:spacing w:after="0" w:line="360" w:lineRule="auto"/>
+        <w:ind w:left="0" w:firstLine="851"/>
+        <w:jc w:val="both"/>
+        <w:rPr>
+          <w:rFonts w:ascii="Times New Roman" w:hAnsi="Times New Roman" w:cs="Times New Roman"/>
+          <w:sz w:val="28"/>
+          <w:szCs w:val="28"/>
+        </w:rPr>
+      </w:pPr>
+      <w:r>
+        <w:rPr>
+          <w:rFonts w:ascii="Times New Roman" w:hAnsi="Times New Roman" w:cs="Times New Roman"/>
+          <w:sz w:val="28"/>
+          <w:szCs w:val="28"/>
+        </w:rPr>
+        <w:t>Персональные компьютеры клиентов должны иметь следующие минимальные характеристики:</w:t>
+      </w:r>
+    </w:p>
+    <w:p>
+      <w:pPr>
+        <w:pStyle w:val="a3"/>
+        <w:numPr>
+          <w:ilvl w:val="0"/>
+          <w:numId w:val="21"/>
+        </w:numPr>
+        <w:tabs>
+          <w:tab w:val="left" w:pos="1134"/>
+        </w:tabs>
+        <w:spacing w:after="0" w:line="360" w:lineRule="auto"/>
+        <w:ind w:left="0" w:firstLine="851"/>
+        <w:jc w:val="both"/>
+        <w:rPr>
+          <w:rFonts w:ascii="Times New Roman" w:hAnsi="Times New Roman" w:cs="Times New Roman"/>
+          <w:sz w:val="28"/>
+          <w:szCs w:val="28"/>
+        </w:rPr>
+      </w:pPr>
+      <w:r>
+        <w:rPr>
+          <w:rFonts w:ascii="Times New Roman" w:hAnsi="Times New Roman" w:cs="Times New Roman"/>
+          <w:sz w:val="28"/>
+          <w:szCs w:val="28"/>
+        </w:rPr>
+        <w:t>ОП 8Гб;</w:t>
+      </w:r>
+    </w:p>
+    <w:p>
+      <w:pPr>
+        <w:pStyle w:val="a3"/>
+        <w:numPr>
+          <w:ilvl w:val="0"/>
+          <w:numId w:val="21"/>
+        </w:numPr>
+        <w:tabs>
+          <w:tab w:val="left" w:pos="1134"/>
+        </w:tabs>
+        <w:spacing w:after="0" w:line="360" w:lineRule="auto"/>
+        <w:ind w:left="0" w:firstLine="851"/>
+        <w:jc w:val="both"/>
+        <w:rPr>
+          <w:rFonts w:ascii="Times New Roman" w:hAnsi="Times New Roman" w:cs="Times New Roman"/>
+          <w:sz w:val="28"/>
+          <w:szCs w:val="28"/>
+        </w:rPr>
+      </w:pPr>
+      <w:r>
+        <w:rPr>
+          <w:rFonts w:ascii="Times New Roman" w:hAnsi="Times New Roman" w:cs="Times New Roman"/>
+          <w:sz w:val="28"/>
+          <w:szCs w:val="28"/>
+        </w:rPr>
+        <w:t>процессор 4 ядерный с 3ГГЦ.</w:t>
+      </w:r>
+    </w:p>
+    <w:p>
+      <w:pPr>
+        <w:pStyle w:val="a3"/>
+        <w:tabs>
+          <w:tab w:val="left" w:pos="1134"/>
+        </w:tabs>
+        <w:spacing w:after="0" w:line="360" w:lineRule="auto"/>
+        <w:ind w:left="0" w:firstLine="851"/>
+        <w:jc w:val="both"/>
+        <w:rPr>
+          <w:rFonts w:ascii="Times New Roman" w:hAnsi="Times New Roman" w:cs="Times New Roman"/>
+          <w:sz w:val="28"/>
+          <w:szCs w:val="28"/>
+        </w:rPr>
+      </w:pPr>
+    </w:p>
+    <w:p>
+      <w:pPr>
+        <w:pStyle w:val="a3"/>
+        <w:tabs>
+          <w:tab w:val="left" w:pos="1134"/>
+        </w:tabs>
+        <w:spacing w:after="0" w:line="360" w:lineRule="auto"/>
+        <w:ind w:left="0" w:firstLine="851"/>
+        <w:jc w:val="both"/>
+        <w:rPr>
+          <w:rFonts w:ascii="Times New Roman" w:hAnsi="Times New Roman" w:cs="Times New Roman"/>
+          <w:sz w:val="28"/>
+          <w:szCs w:val="28"/>
+        </w:rPr>
+      </w:pPr>
+      <w:r>
+        <w:rPr>
+          <w:rFonts w:ascii="Times New Roman" w:hAnsi="Times New Roman" w:cs="Times New Roman"/>
+          <w:sz w:val="28"/>
+          <w:szCs w:val="28"/>
+        </w:rPr>
+        <w:lastRenderedPageBreak/>
+        <w:t>5. Состав и содержание работ по созданию программного модуля</w:t>
+      </w:r>
+    </w:p>
+    <w:p>
+      <w:pPr>
+        <w:pStyle w:val="a7"/>
+        <w:numPr>
+          <w:ilvl w:val="0"/>
+          <w:numId w:val="22"/>
+        </w:numPr>
+        <w:tabs>
+          <w:tab w:val="left" w:pos="1134"/>
+        </w:tabs>
+        <w:spacing w:line="360" w:lineRule="auto"/>
+        <w:ind w:left="0" w:firstLine="851"/>
+        <w:jc w:val="both"/>
+        <w:rPr>
+          <w:rFonts w:ascii="Times New Roman" w:hAnsi="Times New Roman" w:cs="Times New Roman"/>
+          <w:sz w:val="28"/>
+          <w:szCs w:val="28"/>
+        </w:rPr>
+      </w:pPr>
+      <w:r>
+        <w:rPr>
+          <w:rFonts w:ascii="Times New Roman" w:hAnsi="Times New Roman" w:cs="Times New Roman"/>
+          <w:sz w:val="28"/>
+          <w:szCs w:val="28"/>
+        </w:rPr>
+        <w:t>анализ и проектирование ПМ</w:t>
+      </w:r>
+      <w:r>
+        <w:rPr>
+          <w:rFonts w:ascii="Times New Roman" w:hAnsi="Times New Roman" w:cs="Times New Roman"/>
+          <w:sz w:val="28"/>
+          <w:szCs w:val="28"/>
+          <w:lang w:val="en-US"/>
+        </w:rPr>
+        <w:t>;</w:t>
+      </w:r>
+    </w:p>
+    <w:p>
+      <w:pPr>
+        <w:pStyle w:val="a7"/>
+        <w:numPr>
+          <w:ilvl w:val="0"/>
+          <w:numId w:val="22"/>
+        </w:numPr>
+        <w:tabs>
+          <w:tab w:val="left" w:pos="1134"/>
+        </w:tabs>
+        <w:spacing w:line="360" w:lineRule="auto"/>
+        <w:ind w:left="0" w:firstLine="851"/>
+        <w:jc w:val="both"/>
+        <w:rPr>
+          <w:rFonts w:ascii="Times New Roman" w:hAnsi="Times New Roman" w:cs="Times New Roman"/>
+          <w:sz w:val="28"/>
+          <w:szCs w:val="28"/>
+        </w:rPr>
+      </w:pPr>
+      <w:r>
+        <w:rPr>
+          <w:rFonts w:ascii="Times New Roman" w:hAnsi="Times New Roman" w:cs="Times New Roman"/>
+          <w:sz w:val="28"/>
+          <w:szCs w:val="28"/>
+        </w:rPr>
+        <w:t>разработка базы данных</w:t>
+      </w:r>
+      <w:r>
+        <w:rPr>
+          <w:rFonts w:ascii="Times New Roman" w:hAnsi="Times New Roman" w:cs="Times New Roman"/>
+          <w:sz w:val="28"/>
+          <w:szCs w:val="28"/>
+          <w:lang w:val="en-US"/>
+        </w:rPr>
+        <w:t xml:space="preserve"> </w:t>
+      </w:r>
+      <w:r>
+        <w:rPr>
+          <w:rFonts w:ascii="Times New Roman" w:hAnsi="Times New Roman" w:cs="Times New Roman"/>
+          <w:sz w:val="28"/>
+          <w:szCs w:val="28"/>
+        </w:rPr>
+        <w:t>ПМ</w:t>
+      </w:r>
+      <w:r>
+        <w:rPr>
+          <w:rFonts w:ascii="Times New Roman" w:hAnsi="Times New Roman" w:cs="Times New Roman"/>
+          <w:sz w:val="28"/>
+          <w:szCs w:val="28"/>
+          <w:lang w:val="en-US"/>
+        </w:rPr>
+        <w:t>;</w:t>
+      </w:r>
+    </w:p>
+    <w:p>
+      <w:pPr>
+        <w:pStyle w:val="a7"/>
+        <w:numPr>
+          <w:ilvl w:val="0"/>
+          <w:numId w:val="22"/>
+        </w:numPr>
+        <w:tabs>
+          <w:tab w:val="left" w:pos="1134"/>
+        </w:tabs>
+        <w:spacing w:line="360" w:lineRule="auto"/>
+        <w:ind w:left="0" w:firstLine="851"/>
+        <w:jc w:val="both"/>
+        <w:rPr>
+          <w:rFonts w:ascii="Times New Roman" w:hAnsi="Times New Roman" w:cs="Times New Roman"/>
+          <w:sz w:val="28"/>
+          <w:szCs w:val="28"/>
+        </w:rPr>
+      </w:pPr>
+      <w:r>
+        <w:rPr>
+          <w:rFonts w:ascii="Times New Roman" w:hAnsi="Times New Roman" w:cs="Times New Roman"/>
+          <w:sz w:val="28"/>
+          <w:szCs w:val="28"/>
+        </w:rPr>
+        <w:t>разработка серверной части ПМ</w:t>
+      </w:r>
+      <w:r>
+        <w:rPr>
+          <w:rFonts w:ascii="Times New Roman" w:hAnsi="Times New Roman" w:cs="Times New Roman"/>
+          <w:sz w:val="28"/>
+          <w:szCs w:val="28"/>
+          <w:lang w:val="en-US"/>
+        </w:rPr>
+        <w:t>;</w:t>
+      </w:r>
+    </w:p>
+    <w:p>
+      <w:pPr>
+        <w:pStyle w:val="a7"/>
+        <w:numPr>
+          <w:ilvl w:val="0"/>
+          <w:numId w:val="22"/>
+        </w:numPr>
+        <w:tabs>
+          <w:tab w:val="left" w:pos="1134"/>
+        </w:tabs>
+        <w:spacing w:line="360" w:lineRule="auto"/>
+        <w:ind w:left="0" w:firstLine="851"/>
+        <w:jc w:val="both"/>
+        <w:rPr>
+          <w:rFonts w:ascii="Times New Roman" w:hAnsi="Times New Roman" w:cs="Times New Roman"/>
+          <w:sz w:val="28"/>
+          <w:szCs w:val="28"/>
+        </w:rPr>
+      </w:pPr>
+      <w:r>
+        <w:rPr>
+          <w:rFonts w:ascii="Times New Roman" w:hAnsi="Times New Roman" w:cs="Times New Roman"/>
+          <w:sz w:val="28"/>
+          <w:szCs w:val="28"/>
+        </w:rPr>
+        <w:t>разработка интерфейсной части ПМ</w:t>
+      </w:r>
+      <w:r>
+        <w:rPr>
+          <w:rFonts w:ascii="Times New Roman" w:hAnsi="Times New Roman" w:cs="Times New Roman"/>
+          <w:sz w:val="28"/>
+          <w:szCs w:val="28"/>
+          <w:lang w:val="en-US"/>
+        </w:rPr>
+        <w:t>;</w:t>
+      </w:r>
+    </w:p>
+    <w:p>
+      <w:pPr>
+        <w:pStyle w:val="a7"/>
+        <w:numPr>
+          <w:ilvl w:val="0"/>
+          <w:numId w:val="22"/>
+        </w:numPr>
+        <w:tabs>
+          <w:tab w:val="left" w:pos="1134"/>
+        </w:tabs>
+        <w:spacing w:line="360" w:lineRule="auto"/>
+        <w:ind w:left="0" w:firstLine="851"/>
+        <w:jc w:val="both"/>
+        <w:rPr>
+          <w:rFonts w:ascii="Times New Roman" w:hAnsi="Times New Roman" w:cs="Times New Roman"/>
+          <w:sz w:val="28"/>
+          <w:szCs w:val="28"/>
+        </w:rPr>
+      </w:pPr>
+      <w:r>
+        <w:rPr>
+          <w:rFonts w:ascii="Times New Roman" w:hAnsi="Times New Roman" w:cs="Times New Roman"/>
+          <w:sz w:val="28"/>
+          <w:szCs w:val="28"/>
+        </w:rPr>
+        <w:t>тестирование разработанного ПМ</w:t>
+      </w:r>
+      <w:r>
+        <w:rPr>
+          <w:rFonts w:ascii="Times New Roman" w:hAnsi="Times New Roman" w:cs="Times New Roman"/>
+          <w:sz w:val="28"/>
+          <w:szCs w:val="28"/>
+          <w:lang w:val="en-US"/>
+        </w:rPr>
+        <w:t>.</w:t>
+      </w:r>
+    </w:p>
+    <w:p>
+      <w:pPr>
+        <w:pStyle w:val="a3"/>
+        <w:tabs>
+          <w:tab w:val="left" w:pos="1134"/>
+        </w:tabs>
+        <w:spacing w:after="0" w:line="360" w:lineRule="auto"/>
+        <w:ind w:left="0" w:firstLine="851"/>
+        <w:jc w:val="both"/>
+        <w:rPr>
+          <w:rFonts w:ascii="Times New Roman" w:hAnsi="Times New Roman" w:cs="Times New Roman"/>
+          <w:color w:val="FF0000"/>
+          <w:sz w:val="28"/>
+          <w:szCs w:val="28"/>
+        </w:rPr>
+      </w:pPr>
+    </w:p>
+    <w:p>
+      <w:pPr>
+        <w:pStyle w:val="a3"/>
+        <w:tabs>
+          <w:tab w:val="left" w:pos="1134"/>
+        </w:tabs>
+        <w:spacing w:after="0" w:line="360" w:lineRule="auto"/>
+        <w:ind w:left="0" w:firstLine="851"/>
+        <w:jc w:val="both"/>
+        <w:rPr>
+          <w:rFonts w:ascii="Times New Roman" w:hAnsi="Times New Roman" w:cs="Times New Roman"/>
+          <w:sz w:val="28"/>
+          <w:szCs w:val="28"/>
+        </w:rPr>
+      </w:pPr>
+      <w:r>
+        <w:rPr>
+          <w:rFonts w:ascii="Times New Roman" w:hAnsi="Times New Roman" w:cs="Times New Roman"/>
+          <w:sz w:val="28"/>
+          <w:szCs w:val="28"/>
+        </w:rPr>
+        <w:t>6 Порядок контроля и приемки системы</w:t>
+      </w:r>
+    </w:p>
+    <w:p>
+      <w:pPr>
+        <w:pStyle w:val="a3"/>
+        <w:tabs>
+          <w:tab w:val="left" w:pos="1134"/>
+        </w:tabs>
+        <w:spacing w:after="0" w:line="360" w:lineRule="auto"/>
+        <w:ind w:left="0" w:firstLine="851"/>
+        <w:jc w:val="both"/>
+        <w:rPr>
+          <w:rFonts w:ascii="Times New Roman" w:hAnsi="Times New Roman" w:cs="Times New Roman"/>
+          <w:sz w:val="28"/>
+          <w:szCs w:val="28"/>
+        </w:rPr>
+      </w:pPr>
+    </w:p>
+    <w:p>
+      <w:pPr>
+        <w:pStyle w:val="a3"/>
+        <w:tabs>
+          <w:tab w:val="left" w:pos="1134"/>
+        </w:tabs>
+        <w:spacing w:after="0" w:line="360" w:lineRule="auto"/>
+        <w:ind w:left="0" w:firstLine="851"/>
+        <w:jc w:val="both"/>
+        <w:rPr>
+          <w:rFonts w:ascii="Times New Roman" w:hAnsi="Times New Roman" w:cs="Times New Roman"/>
+          <w:sz w:val="28"/>
+          <w:szCs w:val="28"/>
+        </w:rPr>
+      </w:pPr>
+      <w:r>
+        <w:rPr>
+          <w:rFonts w:ascii="Times New Roman" w:hAnsi="Times New Roman" w:cs="Times New Roman"/>
+          <w:sz w:val="28"/>
+          <w:szCs w:val="28"/>
+        </w:rPr>
+        <w:t>Тестирование ПМ будет осуществлять поочередно:</w:t>
+      </w:r>
+    </w:p>
+    <w:p>
+      <w:pPr>
+        <w:pStyle w:val="a3"/>
+        <w:numPr>
+          <w:ilvl w:val="0"/>
+          <w:numId w:val="22"/>
+        </w:numPr>
+        <w:tabs>
+          <w:tab w:val="left" w:pos="1134"/>
+        </w:tabs>
+        <w:spacing w:after="0" w:line="360" w:lineRule="auto"/>
+        <w:ind w:left="0" w:firstLine="851"/>
+        <w:jc w:val="both"/>
+        <w:rPr>
+          <w:rFonts w:ascii="Times New Roman" w:hAnsi="Times New Roman" w:cs="Times New Roman"/>
+          <w:sz w:val="28"/>
+          <w:szCs w:val="28"/>
+        </w:rPr>
+      </w:pPr>
+      <w:r>
+        <w:rPr>
+          <w:rFonts w:ascii="Times New Roman" w:hAnsi="Times New Roman" w:cs="Times New Roman"/>
+          <w:sz w:val="28"/>
+          <w:szCs w:val="28"/>
+        </w:rPr>
+        <w:t>тестирования серверной части ПМ</w:t>
+      </w:r>
+      <w:r>
+        <w:rPr>
+          <w:rFonts w:ascii="Times New Roman" w:hAnsi="Times New Roman" w:cs="Times New Roman"/>
+          <w:sz w:val="28"/>
+          <w:szCs w:val="28"/>
+          <w:lang w:val="en-US"/>
+        </w:rPr>
+        <w:t>;</w:t>
+      </w:r>
+    </w:p>
+    <w:p>
+      <w:pPr>
+        <w:pStyle w:val="a3"/>
+        <w:numPr>
+          <w:ilvl w:val="0"/>
+          <w:numId w:val="22"/>
+        </w:numPr>
+        <w:tabs>
+          <w:tab w:val="left" w:pos="1134"/>
+        </w:tabs>
+        <w:spacing w:after="0" w:line="360" w:lineRule="auto"/>
+        <w:ind w:left="0" w:firstLine="851"/>
+        <w:jc w:val="both"/>
+        <w:rPr>
+          <w:rFonts w:ascii="Times New Roman" w:hAnsi="Times New Roman" w:cs="Times New Roman"/>
+          <w:sz w:val="28"/>
+          <w:szCs w:val="28"/>
+        </w:rPr>
+      </w:pPr>
+      <w:r>
+        <w:rPr>
+          <w:rFonts w:ascii="Times New Roman" w:hAnsi="Times New Roman" w:cs="Times New Roman"/>
+          <w:sz w:val="28"/>
+          <w:szCs w:val="28"/>
+        </w:rPr>
+        <w:t>тестирования компонентов интерфейса ПМ</w:t>
+      </w:r>
+      <w:r>
+        <w:rPr>
+          <w:rFonts w:ascii="Times New Roman" w:hAnsi="Times New Roman" w:cs="Times New Roman"/>
+          <w:sz w:val="28"/>
+          <w:szCs w:val="28"/>
+          <w:lang w:val="en-US"/>
+        </w:rPr>
+        <w:t>;</w:t>
+      </w:r>
+    </w:p>
+    <w:p>
+      <w:pPr>
+        <w:pStyle w:val="a3"/>
+        <w:numPr>
+          <w:ilvl w:val="0"/>
+          <w:numId w:val="22"/>
+        </w:numPr>
+        <w:tabs>
+          <w:tab w:val="left" w:pos="1134"/>
+        </w:tabs>
+        <w:spacing w:after="0" w:line="360" w:lineRule="auto"/>
+        <w:ind w:left="0" w:firstLine="851"/>
+        <w:jc w:val="both"/>
+        <w:rPr>
+          <w:rFonts w:ascii="Times New Roman" w:hAnsi="Times New Roman" w:cs="Times New Roman"/>
+          <w:sz w:val="28"/>
+          <w:szCs w:val="28"/>
+        </w:rPr>
+      </w:pPr>
+      <w:r>
+        <w:rPr>
+          <w:rFonts w:ascii="Times New Roman" w:hAnsi="Times New Roman" w:cs="Times New Roman"/>
+          <w:sz w:val="28"/>
+          <w:szCs w:val="28"/>
+        </w:rPr>
+        <w:t>целостное тестирования ПМ</w:t>
+      </w:r>
+      <w:r>
+        <w:rPr>
+          <w:rFonts w:ascii="Times New Roman" w:hAnsi="Times New Roman" w:cs="Times New Roman"/>
+          <w:sz w:val="28"/>
+          <w:szCs w:val="28"/>
+          <w:lang w:val="en-US"/>
+        </w:rPr>
+        <w:t>.</w:t>
+      </w:r>
+    </w:p>
+    <w:p>
+      <w:pPr>
+        <w:pStyle w:val="a3"/>
+        <w:tabs>
+          <w:tab w:val="left" w:pos="1134"/>
+        </w:tabs>
+        <w:spacing w:after="0" w:line="360" w:lineRule="auto"/>
+        <w:ind w:left="0" w:firstLine="851"/>
+        <w:jc w:val="both"/>
+        <w:rPr>
+          <w:rFonts w:ascii="Times New Roman" w:hAnsi="Times New Roman" w:cs="Times New Roman"/>
+          <w:sz w:val="28"/>
+          <w:szCs w:val="28"/>
+        </w:rPr>
+      </w:pPr>
+      <w:r>
+        <w:rPr>
+          <w:rFonts w:ascii="Times New Roman" w:hAnsi="Times New Roman" w:cs="Times New Roman"/>
+          <w:sz w:val="28"/>
+          <w:szCs w:val="28"/>
+        </w:rPr>
+        <w:t>Ответственность за организацию и проведение приемки системы должен нести заказчик. Приемка системы должна производиться по завершению приемки всех задач системы. При этом необходимо предоставить обеспечение материальной частью, проектной документацией и специально выделенным персоналом.</w:t>
+      </w:r>
+    </w:p>
+    <w:p>
+      <w:pPr>
+        <w:pStyle w:val="a3"/>
+        <w:tabs>
+          <w:tab w:val="left" w:pos="1134"/>
+        </w:tabs>
+        <w:spacing w:after="0" w:line="360" w:lineRule="auto"/>
+        <w:ind w:left="0" w:firstLine="851"/>
+        <w:jc w:val="both"/>
+        <w:rPr>
+          <w:rFonts w:ascii="Times New Roman" w:hAnsi="Times New Roman" w:cs="Times New Roman"/>
+          <w:sz w:val="28"/>
+          <w:szCs w:val="28"/>
+        </w:rPr>
+      </w:pPr>
+      <w:r>
+        <w:rPr>
+          <w:rFonts w:ascii="Times New Roman" w:hAnsi="Times New Roman" w:cs="Times New Roman"/>
+          <w:sz w:val="28"/>
+          <w:szCs w:val="28"/>
+        </w:rPr>
+        <w:t>Завершающим этапом при приемке системы должно быть составление акта приемки.</w:t>
+      </w:r>
+    </w:p>
+    <w:p>
+      <w:pPr>
+        <w:pStyle w:val="a3"/>
+        <w:tabs>
+          <w:tab w:val="left" w:pos="1134"/>
+        </w:tabs>
+        <w:spacing w:after="0" w:line="360" w:lineRule="auto"/>
+        <w:ind w:left="0" w:firstLine="851"/>
+        <w:jc w:val="both"/>
+        <w:rPr>
+          <w:rFonts w:ascii="Times New Roman" w:hAnsi="Times New Roman" w:cs="Times New Roman"/>
+          <w:sz w:val="28"/>
+          <w:szCs w:val="28"/>
+        </w:rPr>
+      </w:pPr>
+    </w:p>
+    <w:p>
+      <w:pPr>
+        <w:pStyle w:val="a3"/>
+        <w:tabs>
+          <w:tab w:val="left" w:pos="1134"/>
+        </w:tabs>
+        <w:spacing w:after="0" w:line="360" w:lineRule="auto"/>
+        <w:ind w:left="0" w:firstLine="851"/>
+        <w:jc w:val="both"/>
+        <w:rPr>
+          <w:rFonts w:ascii="Times New Roman" w:hAnsi="Times New Roman" w:cs="Times New Roman"/>
+          <w:sz w:val="28"/>
+          <w:szCs w:val="28"/>
+        </w:rPr>
+      </w:pPr>
+      <w:r>
+        <w:rPr>
+          <w:rFonts w:ascii="Times New Roman" w:hAnsi="Times New Roman" w:cs="Times New Roman"/>
+          <w:sz w:val="28"/>
+          <w:szCs w:val="28"/>
+        </w:rPr>
+        <w:t>7 Требования к документированию</w:t>
+      </w:r>
+    </w:p>
+    <w:p>
+      <w:pPr>
+        <w:pStyle w:val="a3"/>
+        <w:tabs>
+          <w:tab w:val="left" w:pos="1134"/>
+        </w:tabs>
+        <w:spacing w:after="0" w:line="360" w:lineRule="auto"/>
+        <w:ind w:left="0" w:firstLine="851"/>
+        <w:jc w:val="both"/>
+        <w:rPr>
+          <w:rFonts w:ascii="Times New Roman" w:hAnsi="Times New Roman" w:cs="Times New Roman"/>
+          <w:sz w:val="28"/>
+          <w:szCs w:val="28"/>
+        </w:rPr>
+      </w:pPr>
+    </w:p>
+    <w:p>
+      <w:pPr>
+        <w:pStyle w:val="a3"/>
+        <w:tabs>
+          <w:tab w:val="left" w:pos="1134"/>
+        </w:tabs>
+        <w:spacing w:after="0" w:line="360" w:lineRule="auto"/>
+        <w:ind w:left="0" w:firstLine="851"/>
+        <w:jc w:val="both"/>
+        <w:rPr>
+          <w:rFonts w:ascii="Times New Roman" w:hAnsi="Times New Roman" w:cs="Times New Roman"/>
+          <w:sz w:val="28"/>
+          <w:szCs w:val="28"/>
+        </w:rPr>
+      </w:pPr>
+      <w:r>
+        <w:rPr>
+          <w:rFonts w:ascii="Times New Roman" w:hAnsi="Times New Roman" w:cs="Times New Roman"/>
+          <w:sz w:val="28"/>
+          <w:szCs w:val="28"/>
+        </w:rPr>
+        <w:t>Требуется разработать следующие документы:</w:t>
+      </w:r>
+    </w:p>
+    <w:p>
+      <w:pPr>
+        <w:pStyle w:val="a3"/>
+        <w:numPr>
+          <w:ilvl w:val="0"/>
+          <w:numId w:val="22"/>
+        </w:numPr>
+        <w:tabs>
+          <w:tab w:val="left" w:pos="1134"/>
+        </w:tabs>
+        <w:spacing w:after="0" w:line="360" w:lineRule="auto"/>
+        <w:ind w:left="0" w:firstLine="851"/>
+        <w:jc w:val="both"/>
+        <w:rPr>
+          <w:rFonts w:ascii="Times New Roman" w:hAnsi="Times New Roman" w:cs="Times New Roman"/>
+          <w:sz w:val="28"/>
+          <w:szCs w:val="28"/>
+        </w:rPr>
+      </w:pPr>
+      <w:r>
+        <w:rPr>
+          <w:rFonts w:ascii="Times New Roman" w:hAnsi="Times New Roman" w:cs="Times New Roman"/>
+          <w:sz w:val="28"/>
+          <w:szCs w:val="28"/>
+        </w:rPr>
+        <w:t>руководство клиентам</w:t>
+      </w:r>
+      <w:r>
+        <w:rPr>
+          <w:rFonts w:ascii="Times New Roman" w:hAnsi="Times New Roman" w:cs="Times New Roman"/>
+          <w:sz w:val="28"/>
+          <w:szCs w:val="28"/>
+          <w:lang w:val="en-US"/>
+        </w:rPr>
+        <w:t>;</w:t>
+      </w:r>
+    </w:p>
+    <w:p>
+      <w:pPr>
+        <w:pStyle w:val="a3"/>
+        <w:numPr>
+          <w:ilvl w:val="0"/>
+          <w:numId w:val="22"/>
+        </w:numPr>
+        <w:tabs>
+          <w:tab w:val="left" w:pos="1134"/>
+        </w:tabs>
+        <w:spacing w:after="0" w:line="360" w:lineRule="auto"/>
+        <w:ind w:left="0" w:firstLine="851"/>
+        <w:jc w:val="both"/>
+        <w:rPr>
+          <w:rFonts w:ascii="Times New Roman" w:hAnsi="Times New Roman" w:cs="Times New Roman"/>
+          <w:sz w:val="28"/>
+          <w:szCs w:val="28"/>
+        </w:rPr>
+      </w:pPr>
+      <w:r>
+        <w:rPr>
+          <w:rFonts w:ascii="Times New Roman" w:hAnsi="Times New Roman" w:cs="Times New Roman"/>
+          <w:sz w:val="28"/>
+          <w:szCs w:val="28"/>
+        </w:rPr>
+        <w:t>руководство исполнителей</w:t>
+      </w:r>
+      <w:r>
+        <w:rPr>
+          <w:rFonts w:ascii="Times New Roman" w:hAnsi="Times New Roman" w:cs="Times New Roman"/>
+          <w:sz w:val="28"/>
+          <w:szCs w:val="28"/>
+          <w:lang w:val="en-US"/>
+        </w:rPr>
+        <w:t>;</w:t>
+      </w:r>
+    </w:p>
+    <w:p>
+      <w:pPr>
+        <w:pStyle w:val="a3"/>
+        <w:tabs>
+          <w:tab w:val="left" w:pos="1134"/>
+        </w:tabs>
+        <w:spacing w:after="0" w:line="360" w:lineRule="auto"/>
+        <w:ind w:left="851"/>
+        <w:jc w:val="both"/>
+        <w:rPr>
+          <w:rFonts w:ascii="Times New Roman" w:hAnsi="Times New Roman" w:cs="Times New Roman"/>
+          <w:sz w:val="28"/>
+          <w:szCs w:val="28"/>
+        </w:rPr>
+      </w:pPr>
+      <w:r>
+        <w:rPr>
+          <w:rFonts w:ascii="Times New Roman" w:hAnsi="Times New Roman" w:cs="Times New Roman"/>
+          <w:sz w:val="28"/>
+          <w:szCs w:val="28"/>
+        </w:rPr>
+        <w:t>Документация должна быть выполнена на русском языке.</w:t>
+      </w:r>
+    </w:p>
+    <w:p>
+      <w:pPr>
+        <w:tabs>
+          <w:tab w:val="left" w:pos="1134"/>
+        </w:tabs>
+        <w:spacing w:after="0" w:line="360" w:lineRule="auto"/>
+        <w:ind w:firstLine="851"/>
+        <w:jc w:val="both"/>
+        <w:rPr>
+          <w:rFonts w:ascii="Times New Roman" w:hAnsi="Times New Roman" w:cs="Times New Roman"/>
+          <w:sz w:val="28"/>
+          <w:szCs w:val="28"/>
+        </w:rPr>
+      </w:pPr>
+      <w:r>
+        <w:rPr>
+          <w:rFonts w:ascii="Times New Roman" w:hAnsi="Times New Roman" w:cs="Times New Roman"/>
+          <w:sz w:val="28"/>
+          <w:szCs w:val="28"/>
+        </w:rPr>
+        <w:t>Электронная версия документации предоставляется в форматах PDF и DOC/DOCX.</w:t>
+      </w:r>
+    </w:p>
+    <w:p>
+      <w:pPr>
+        <w:tabs>
+          <w:tab w:val="left" w:pos="1134"/>
+        </w:tabs>
+        <w:spacing w:after="0" w:line="360" w:lineRule="auto"/>
+        <w:ind w:firstLine="851"/>
+        <w:jc w:val="both"/>
+        <w:rPr>
+          <w:rFonts w:ascii="Times New Roman" w:hAnsi="Times New Roman" w:cs="Times New Roman"/>
+          <w:sz w:val="28"/>
+          <w:szCs w:val="28"/>
+        </w:rPr>
+      </w:pPr>
+      <w:r>
+        <w:rPr>
+          <w:rFonts w:ascii="Times New Roman" w:hAnsi="Times New Roman" w:cs="Times New Roman"/>
+          <w:sz w:val="28"/>
+          <w:szCs w:val="28"/>
+        </w:rPr>
+        <w:t>Требования к содержанию руководства пользователя:</w:t>
+      </w:r>
+    </w:p>
+    <w:p>
+      <w:pPr>
+        <w:pStyle w:val="a3"/>
+        <w:numPr>
+          <w:ilvl w:val="0"/>
+          <w:numId w:val="22"/>
+        </w:numPr>
+        <w:tabs>
+          <w:tab w:val="left" w:pos="1134"/>
+        </w:tabs>
+        <w:spacing w:line="360" w:lineRule="auto"/>
+        <w:ind w:left="0" w:firstLine="851"/>
+        <w:jc w:val="both"/>
+        <w:rPr>
+          <w:rFonts w:ascii="Times New Roman" w:hAnsi="Times New Roman" w:cs="Times New Roman"/>
+          <w:sz w:val="28"/>
+          <w:szCs w:val="28"/>
+        </w:rPr>
+      </w:pPr>
+      <w:r>
+        <w:rPr>
+          <w:rFonts w:ascii="Times New Roman" w:hAnsi="Times New Roman" w:cs="Times New Roman"/>
+          <w:sz w:val="28"/>
+          <w:szCs w:val="28"/>
+        </w:rPr>
+        <w:lastRenderedPageBreak/>
+        <w:t>описание интерфейса ПМ</w:t>
+      </w:r>
+      <w:r>
+        <w:rPr>
+          <w:rFonts w:ascii="Times New Roman" w:hAnsi="Times New Roman" w:cs="Times New Roman"/>
+          <w:sz w:val="28"/>
+          <w:szCs w:val="28"/>
+          <w:lang w:val="en-US"/>
+        </w:rPr>
+        <w:t>;</w:t>
+      </w:r>
+    </w:p>
+    <w:p>
+      <w:pPr>
+        <w:pStyle w:val="a3"/>
+        <w:numPr>
+          <w:ilvl w:val="0"/>
+          <w:numId w:val="22"/>
+        </w:numPr>
+        <w:tabs>
+          <w:tab w:val="left" w:pos="1134"/>
+        </w:tabs>
+        <w:spacing w:after="0" w:line="360" w:lineRule="auto"/>
+        <w:ind w:left="0" w:firstLine="851"/>
+        <w:jc w:val="both"/>
+        <w:rPr>
+          <w:rFonts w:ascii="Times New Roman" w:hAnsi="Times New Roman" w:cs="Times New Roman"/>
+          <w:sz w:val="28"/>
+          <w:szCs w:val="28"/>
+        </w:rPr>
+      </w:pPr>
+      <w:r>
+        <w:rPr>
+          <w:rFonts w:ascii="Times New Roman" w:hAnsi="Times New Roman" w:cs="Times New Roman"/>
+          <w:sz w:val="28"/>
+          <w:szCs w:val="28"/>
+        </w:rPr>
+        <w:t>описание выполняемых действии пользователями в ПМ.</w:t>
+      </w:r>
+    </w:p>
+    <w:p>
+      <w:pPr>
+        <w:pStyle w:val="a3"/>
+        <w:tabs>
+          <w:tab w:val="left" w:pos="1134"/>
+        </w:tabs>
+        <w:spacing w:after="0" w:line="360" w:lineRule="auto"/>
+        <w:ind w:left="1571"/>
+        <w:jc w:val="both"/>
+        <w:rPr>
+          <w:rFonts w:ascii="Times New Roman" w:hAnsi="Times New Roman" w:cs="Times New Roman"/>
+          <w:sz w:val="28"/>
+          <w:szCs w:val="28"/>
+        </w:rPr>
+      </w:pPr>
+    </w:p>
+    <w:p>
+      <w:pPr>
+        <w:pStyle w:val="a3"/>
+        <w:tabs>
+          <w:tab w:val="left" w:pos="1134"/>
+        </w:tabs>
+        <w:spacing w:after="0" w:line="360" w:lineRule="auto"/>
+        <w:ind w:left="0" w:firstLine="851"/>
+        <w:jc w:val="both"/>
+        <w:rPr>
+          <w:rFonts w:ascii="Times New Roman" w:hAnsi="Times New Roman" w:cs="Times New Roman"/>
+          <w:sz w:val="28"/>
+          <w:szCs w:val="28"/>
+        </w:rPr>
+      </w:pPr>
+    </w:p>
+    <w:p>
+      <w:pPr>
+        <w:pStyle w:val="a3"/>
+        <w:tabs>
+          <w:tab w:val="left" w:pos="1134"/>
+        </w:tabs>
+        <w:spacing w:after="0" w:line="360" w:lineRule="auto"/>
+        <w:ind w:left="0" w:firstLine="851"/>
+        <w:jc w:val="both"/>
+        <w:rPr>
+          <w:rFonts w:ascii="Times New Roman" w:hAnsi="Times New Roman" w:cs="Times New Roman"/>
+          <w:sz w:val="28"/>
+          <w:szCs w:val="28"/>
+        </w:rPr>
+      </w:pPr>
+      <w:r>
+        <w:rPr>
+          <w:rFonts w:ascii="Times New Roman" w:hAnsi="Times New Roman" w:cs="Times New Roman"/>
+          <w:sz w:val="28"/>
+          <w:szCs w:val="28"/>
+        </w:rPr>
+        <w:t>8 Источники разработки</w:t>
+      </w:r>
+    </w:p>
+    <w:p>
+      <w:pPr>
+        <w:pStyle w:val="a3"/>
+        <w:tabs>
+          <w:tab w:val="left" w:pos="1134"/>
+        </w:tabs>
+        <w:spacing w:after="0" w:line="360" w:lineRule="auto"/>
+        <w:ind w:left="0" w:firstLine="851"/>
+        <w:jc w:val="both"/>
+        <w:rPr>
+          <w:rFonts w:ascii="Times New Roman" w:hAnsi="Times New Roman" w:cs="Times New Roman"/>
+          <w:sz w:val="28"/>
+          <w:szCs w:val="28"/>
+        </w:rPr>
+      </w:pPr>
+    </w:p>
+    <w:p>
+      <w:pPr>
+        <w:pStyle w:val="a3"/>
+        <w:numPr>
+          <w:ilvl w:val="0"/>
+          <w:numId w:val="23"/>
+        </w:numPr>
+        <w:tabs>
+          <w:tab w:val="left" w:pos="1134"/>
+        </w:tabs>
+        <w:spacing w:after="0" w:line="360" w:lineRule="auto"/>
+        <w:ind w:left="0" w:firstLine="851"/>
+        <w:jc w:val="both"/>
+        <w:rPr>
+          <w:rFonts w:ascii="Times New Roman" w:hAnsi="Times New Roman" w:cs="Times New Roman"/>
+          <w:sz w:val="28"/>
+          <w:szCs w:val="28"/>
+        </w:rPr>
+      </w:pPr>
+      <w:r>
+        <w:rPr>
+          <w:rFonts w:ascii="Times New Roman" w:hAnsi="Times New Roman" w:cs="Times New Roman"/>
+          <w:sz w:val="28"/>
+          <w:szCs w:val="28"/>
+        </w:rPr>
+        <w:t>ГОСТ 34.602-89 "Информационная технология. Комплекс стандартов на автоматизированные системы. Техническое задание на создание автоматизированной системы"</w:t>
+      </w:r>
+      <w:r>
+        <w:rPr>
+          <w:rFonts w:ascii="Times New Roman" w:hAnsi="Times New Roman" w:cs="Times New Roman"/>
+          <w:sz w:val="28"/>
+          <w:szCs w:val="28"/>
+          <w:lang w:val="en-US"/>
+        </w:rPr>
+        <w:t xml:space="preserve">; </w:t>
+      </w:r>
+    </w:p>
+    <w:p>
+      <w:pPr>
+        <w:pStyle w:val="a3"/>
+        <w:numPr>
+          <w:ilvl w:val="0"/>
+          <w:numId w:val="23"/>
+        </w:numPr>
+        <w:tabs>
+          <w:tab w:val="left" w:pos="1134"/>
+        </w:tabs>
+        <w:spacing w:after="0" w:line="360" w:lineRule="auto"/>
+        <w:ind w:left="0" w:firstLine="851"/>
+        <w:jc w:val="both"/>
+        <w:rPr>
+          <w:rFonts w:ascii="Times New Roman" w:hAnsi="Times New Roman" w:cs="Times New Roman"/>
+          <w:sz w:val="28"/>
+          <w:szCs w:val="28"/>
+        </w:rPr>
+      </w:pPr>
+      <w:r>
+        <w:rPr>
+          <w:rFonts w:ascii="Times New Roman" w:hAnsi="Times New Roman" w:cs="Times New Roman"/>
+          <w:sz w:val="28"/>
+          <w:szCs w:val="28"/>
+        </w:rPr>
+        <w:t xml:space="preserve">https://nodejs.org – документация </w:t>
+      </w:r>
+      <w:r>
+        <w:rPr>
+          <w:rFonts w:ascii="Times New Roman" w:hAnsi="Times New Roman" w:cs="Times New Roman"/>
+          <w:sz w:val="28"/>
+          <w:szCs w:val="28"/>
+          <w:lang w:val="en-US"/>
+        </w:rPr>
+        <w:t>node</w:t>
+      </w:r>
+      <w:r>
+        <w:rPr>
+          <w:rFonts w:ascii="Times New Roman" w:hAnsi="Times New Roman" w:cs="Times New Roman"/>
+          <w:sz w:val="28"/>
+          <w:szCs w:val="28"/>
+        </w:rPr>
+        <w:t>;</w:t>
+      </w:r>
+    </w:p>
+    <w:p>
+      <w:pPr>
+        <w:pStyle w:val="a3"/>
+        <w:numPr>
+          <w:ilvl w:val="0"/>
+          <w:numId w:val="23"/>
+        </w:numPr>
+        <w:tabs>
+          <w:tab w:val="left" w:pos="1134"/>
+        </w:tabs>
+        <w:spacing w:after="0" w:line="360" w:lineRule="auto"/>
+        <w:ind w:left="0" w:firstLine="851"/>
+        <w:jc w:val="both"/>
+        <w:rPr>
+          <w:rFonts w:ascii="Times New Roman" w:hAnsi="Times New Roman" w:cs="Times New Roman"/>
+          <w:sz w:val="28"/>
+          <w:szCs w:val="28"/>
+        </w:rPr>
+      </w:pPr>
+      <w:r>
+        <w:rPr>
+          <w:rFonts w:ascii="Times New Roman" w:hAnsi="Times New Roman" w:cs="Times New Roman"/>
+          <w:sz w:val="28"/>
+          <w:szCs w:val="28"/>
+        </w:rPr>
+        <w:t xml:space="preserve">https://nestjs.com - документация </w:t>
+      </w:r>
+      <w:proofErr w:type="spellStart"/>
+      <w:r>
+        <w:rPr>
+          <w:rFonts w:ascii="Times New Roman" w:hAnsi="Times New Roman" w:cs="Times New Roman"/>
+          <w:sz w:val="28"/>
+          <w:szCs w:val="28"/>
+        </w:rPr>
+        <w:t>фрейморка</w:t>
+      </w:r>
+      <w:proofErr w:type="spellEnd"/>
+      <w:r>
+        <w:rPr>
+          <w:rFonts w:ascii="Times New Roman" w:hAnsi="Times New Roman" w:cs="Times New Roman"/>
+          <w:sz w:val="28"/>
+          <w:szCs w:val="28"/>
+        </w:rPr>
+        <w:t xml:space="preserve"> серверной части программного модуля;</w:t>
+      </w:r>
+    </w:p>
+    <w:p>
+      <w:pPr>
+        <w:pStyle w:val="a3"/>
+        <w:numPr>
+          <w:ilvl w:val="0"/>
+          <w:numId w:val="23"/>
+        </w:numPr>
+        <w:tabs>
+          <w:tab w:val="left" w:pos="1134"/>
+        </w:tabs>
+        <w:spacing w:after="0" w:line="360" w:lineRule="auto"/>
+        <w:ind w:left="0" w:firstLine="851"/>
+        <w:jc w:val="both"/>
+        <w:rPr>
+          <w:rFonts w:ascii="Times New Roman" w:hAnsi="Times New Roman" w:cs="Times New Roman"/>
+          <w:sz w:val="28"/>
+          <w:szCs w:val="28"/>
+        </w:rPr>
+      </w:pPr>
+      <w:r>
+        <w:rPr>
+          <w:rFonts w:ascii="Times New Roman" w:hAnsi="Times New Roman" w:cs="Times New Roman"/>
+          <w:sz w:val="28"/>
+          <w:szCs w:val="28"/>
+        </w:rPr>
+        <w:t xml:space="preserve">https://vuejs.org - документация </w:t>
+      </w:r>
+      <w:proofErr w:type="spellStart"/>
+      <w:r>
+        <w:rPr>
+          <w:rFonts w:ascii="Times New Roman" w:hAnsi="Times New Roman" w:cs="Times New Roman"/>
+          <w:sz w:val="28"/>
+          <w:szCs w:val="28"/>
+        </w:rPr>
+        <w:t>фрейморка</w:t>
+      </w:r>
+      <w:proofErr w:type="spellEnd"/>
+      <w:r>
+        <w:rPr>
+          <w:rFonts w:ascii="Times New Roman" w:hAnsi="Times New Roman" w:cs="Times New Roman"/>
+          <w:sz w:val="28"/>
+          <w:szCs w:val="28"/>
+        </w:rPr>
+        <w:t xml:space="preserve"> клиентской части программного модуля;</w:t>
+      </w:r>
+    </w:p>
+    <w:p>
+      <w:pPr>
+        <w:pStyle w:val="a3"/>
+        <w:numPr>
+          <w:ilvl w:val="0"/>
+          <w:numId w:val="23"/>
+        </w:numPr>
+        <w:tabs>
+          <w:tab w:val="left" w:pos="1134"/>
+        </w:tabs>
+        <w:spacing w:after="0" w:line="360" w:lineRule="auto"/>
+        <w:ind w:left="0" w:firstLine="851"/>
+        <w:jc w:val="both"/>
+        <w:rPr>
+          <w:rFonts w:ascii="Times New Roman" w:hAnsi="Times New Roman" w:cs="Times New Roman"/>
+          <w:sz w:val="28"/>
+          <w:szCs w:val="28"/>
+        </w:rPr>
+      </w:pPr>
+      <w:r>
+        <w:rPr>
+          <w:rFonts w:ascii="Times New Roman" w:hAnsi="Times New Roman" w:cs="Times New Roman"/>
+          <w:sz w:val="28"/>
+          <w:szCs w:val="28"/>
+        </w:rPr>
+        <w:t>https://www.postgresql.org - документация базы данных программного модуля.</w:t>
+      </w:r>
+    </w:p>
+    <w:p>
+      <w:pPr>
+        <w:pStyle w:val="a3"/>
+        <w:tabs>
+          <w:tab w:val="left" w:pos="1134"/>
+        </w:tabs>
+        <w:spacing w:after="0" w:line="360" w:lineRule="auto"/>
+        <w:ind w:left="851"/>
+        <w:jc w:val="both"/>
+        <w:rPr>
+          <w:rFonts w:ascii="Times New Roman" w:hAnsi="Times New Roman" w:cs="Times New Roman"/>
+          <w:sz w:val="28"/>
+          <w:szCs w:val="28"/>
+        </w:rPr>
+      </w:pPr>
+    </w:p>
+    <w:p>
+      <w:pPr>
+        <w:spacing w:after="0" w:line="360" w:lineRule="auto"/>
+        <w:ind w:firstLine="851"/>
+        <w:jc w:val="both"/>
+        <w:rPr>
+          <w:rFonts w:ascii="Times New Roman" w:hAnsi="Times New Roman" w:cs="Times New Roman"/>
+          <w:sz w:val="28"/>
+          <w:szCs w:val="28"/>
+        </w:rPr>
+      </w:pPr>
+    </w:p>
     <w:sectPr>
       <w:pgSz w:w="11906" w:h="16838"/>
       <w:pgMar w:top="1134" w:right="850" w:bottom="1134" w:left="1701" w:header="708" w:footer="708" w:gutter="0"/>
@@ -6917,6 +11538,119 @@
 <file path=word/numbering.xml><?xml version="1.0" encoding="utf-8"?>
 <w:numbering xmlns:wpc="http://schemas.microsoft.com/office/word/2010/wordprocessingCanvas" xmlns:cx="http://schemas.microsoft.com/office/drawing/2014/chartex" xmlns:cx1="http://schemas.microsoft.com/office/drawing/2015/9/8/chartex" xmlns:mc="http://schemas.openxmlformats.org/markup-compatibility/2006" xmlns:o="urn:schemas-microsoft-com:office:office" xmlns:r="http://schemas.openxmlformats.org/officeDocument/2006/relationships" xmlns:m="http://schemas.openxmlformats.org/officeDocument/2006/math" xmlns:v="urn:schemas-microsoft-com:vml" xmlns:wp14="http://schemas.microsoft.com/office/word/2010/wordprocessingDrawing" xmlns:wp="http://schemas.openxmlformats.org/drawingml/2006/wordprocessingDrawing" xmlns:w10="urn:schemas-microsoft-com:office:word" xmlns:w="http://schemas.openxmlformats.org/wordprocessingml/2006/main" xmlns:w14="http://schemas.microsoft.com/office/word/2010/wordml" xmlns:w15="http://schemas.microsoft.com/office/word/2012/wordml" xmlns:w16se="http://schemas.microsoft.com/office/word/2015/wordml/symex" xmlns:wpg="http://schemas.microsoft.com/office/word/2010/wordprocessingGroup" xmlns:wpi="http://schemas.microsoft.com/office/word/2010/wordprocessingInk" xmlns:wne="http://schemas.microsoft.com/office/word/2006/wordml" xmlns:wps="http://schemas.microsoft.com/office/word/2010/wordprocessingShape" mc:Ignorable="w14 w15 w16se wp14">
   <w:abstractNum w:abstractNumId="0" w15:restartNumberingAfterBreak="0">
+    <w:nsid w:val="01555708"/>
+    <w:multiLevelType w:val="hybridMultilevel"/>
+    <w:tmpl w:val="07827EA2"/>
+    <w:lvl w:ilvl="0" w:tplc="6EC889D6">
+      <w:start w:val="1"/>
+      <w:numFmt w:val="bullet"/>
+      <w:lvlText w:val=""/>
+      <w:lvlJc w:val="left"/>
+      <w:pPr>
+        <w:ind w:left="1571" w:hanging="360"/>
+      </w:pPr>
+      <w:rPr>
+        <w:rFonts w:ascii="Symbol" w:hAnsi="Symbol" w:hint="default"/>
+      </w:rPr>
+    </w:lvl>
+    <w:lvl w:ilvl="1" w:tplc="04190003">
+      <w:start w:val="1"/>
+      <w:numFmt w:val="bullet"/>
+      <w:lvlText w:val="o"/>
+      <w:lvlJc w:val="left"/>
+      <w:pPr>
+        <w:ind w:left="2291" w:hanging="360"/>
+      </w:pPr>
+      <w:rPr>
+        <w:rFonts w:ascii="Courier New" w:hAnsi="Courier New" w:cs="Courier New" w:hint="default"/>
+      </w:rPr>
+    </w:lvl>
+    <w:lvl w:ilvl="2" w:tplc="04190005">
+      <w:start w:val="1"/>
+      <w:numFmt w:val="bullet"/>
+      <w:lvlText w:val=""/>
+      <w:lvlJc w:val="left"/>
+      <w:pPr>
+        <w:ind w:left="3011" w:hanging="360"/>
+      </w:pPr>
+      <w:rPr>
+        <w:rFonts w:ascii="Wingdings" w:hAnsi="Wingdings" w:hint="default"/>
+      </w:rPr>
+    </w:lvl>
+    <w:lvl w:ilvl="3" w:tplc="04190001">
+      <w:start w:val="1"/>
+      <w:numFmt w:val="bullet"/>
+      <w:lvlText w:val=""/>
+      <w:lvlJc w:val="left"/>
+      <w:pPr>
+        <w:ind w:left="3731" w:hanging="360"/>
+      </w:pPr>
+      <w:rPr>
+        <w:rFonts w:ascii="Symbol" w:hAnsi="Symbol" w:hint="default"/>
+      </w:rPr>
+    </w:lvl>
+    <w:lvl w:ilvl="4" w:tplc="04190003">
+      <w:start w:val="1"/>
+      <w:numFmt w:val="bullet"/>
+      <w:lvlText w:val="o"/>
+      <w:lvlJc w:val="left"/>
+      <w:pPr>
+        <w:ind w:left="4451" w:hanging="360"/>
+      </w:pPr>
+      <w:rPr>
+        <w:rFonts w:ascii="Courier New" w:hAnsi="Courier New" w:cs="Courier New" w:hint="default"/>
+      </w:rPr>
+    </w:lvl>
+    <w:lvl w:ilvl="5" w:tplc="04190005">
+      <w:start w:val="1"/>
+      <w:numFmt w:val="bullet"/>
+      <w:lvlText w:val=""/>
+      <w:lvlJc w:val="left"/>
+      <w:pPr>
+        <w:ind w:left="5171" w:hanging="360"/>
+      </w:pPr>
+      <w:rPr>
+        <w:rFonts w:ascii="Wingdings" w:hAnsi="Wingdings" w:hint="default"/>
+      </w:rPr>
+    </w:lvl>
+    <w:lvl w:ilvl="6" w:tplc="04190001">
+      <w:start w:val="1"/>
+      <w:numFmt w:val="bullet"/>
+      <w:lvlText w:val=""/>
+      <w:lvlJc w:val="left"/>
+      <w:pPr>
+        <w:ind w:left="5891" w:hanging="360"/>
+      </w:pPr>
+      <w:rPr>
+        <w:rFonts w:ascii="Symbol" w:hAnsi="Symbol" w:hint="default"/>
+      </w:rPr>
+    </w:lvl>
+    <w:lvl w:ilvl="7" w:tplc="04190003">
+      <w:start w:val="1"/>
+      <w:numFmt w:val="bullet"/>
+      <w:lvlText w:val="o"/>
+      <w:lvlJc w:val="left"/>
+      <w:pPr>
+        <w:ind w:left="6611" w:hanging="360"/>
+      </w:pPr>
+      <w:rPr>
+        <w:rFonts w:ascii="Courier New" w:hAnsi="Courier New" w:cs="Courier New" w:hint="default"/>
+      </w:rPr>
+    </w:lvl>
+    <w:lvl w:ilvl="8" w:tplc="04190005">
+      <w:start w:val="1"/>
+      <w:numFmt w:val="bullet"/>
+      <w:lvlText w:val=""/>
+      <w:lvlJc w:val="left"/>
+      <w:pPr>
+        <w:ind w:left="7331" w:hanging="360"/>
+      </w:pPr>
+      <w:rPr>
+        <w:rFonts w:ascii="Wingdings" w:hAnsi="Wingdings" w:hint="default"/>
+      </w:rPr>
+    </w:lvl>
+  </w:abstractNum>
+  <w:abstractNum w:abstractNumId="1" w15:restartNumberingAfterBreak="0">
     <w:nsid w:val="019F6825"/>
     <w:multiLevelType w:val="hybridMultilevel"/>
     <w:tmpl w:val="B9FA27A0"/>
@@ -7029,7 +11763,120 @@
       </w:rPr>
     </w:lvl>
   </w:abstractNum>
-  <w:abstractNum w:abstractNumId="1" w15:restartNumberingAfterBreak="0">
+  <w:abstractNum w:abstractNumId="2" w15:restartNumberingAfterBreak="0">
+    <w:nsid w:val="01DC0BF9"/>
+    <w:multiLevelType w:val="hybridMultilevel"/>
+    <w:tmpl w:val="FA28773E"/>
+    <w:lvl w:ilvl="0" w:tplc="6EC889D6">
+      <w:start w:val="1"/>
+      <w:numFmt w:val="bullet"/>
+      <w:lvlText w:val=""/>
+      <w:lvlJc w:val="left"/>
+      <w:pPr>
+        <w:ind w:left="1571" w:hanging="360"/>
+      </w:pPr>
+      <w:rPr>
+        <w:rFonts w:ascii="Symbol" w:hAnsi="Symbol" w:hint="default"/>
+      </w:rPr>
+    </w:lvl>
+    <w:lvl w:ilvl="1" w:tplc="04190003">
+      <w:start w:val="1"/>
+      <w:numFmt w:val="bullet"/>
+      <w:lvlText w:val="o"/>
+      <w:lvlJc w:val="left"/>
+      <w:pPr>
+        <w:ind w:left="2291" w:hanging="360"/>
+      </w:pPr>
+      <w:rPr>
+        <w:rFonts w:ascii="Courier New" w:hAnsi="Courier New" w:cs="Courier New" w:hint="default"/>
+      </w:rPr>
+    </w:lvl>
+    <w:lvl w:ilvl="2" w:tplc="04190005">
+      <w:start w:val="1"/>
+      <w:numFmt w:val="bullet"/>
+      <w:lvlText w:val=""/>
+      <w:lvlJc w:val="left"/>
+      <w:pPr>
+        <w:ind w:left="3011" w:hanging="360"/>
+      </w:pPr>
+      <w:rPr>
+        <w:rFonts w:ascii="Wingdings" w:hAnsi="Wingdings" w:hint="default"/>
+      </w:rPr>
+    </w:lvl>
+    <w:lvl w:ilvl="3" w:tplc="04190001">
+      <w:start w:val="1"/>
+      <w:numFmt w:val="bullet"/>
+      <w:lvlText w:val=""/>
+      <w:lvlJc w:val="left"/>
+      <w:pPr>
+        <w:ind w:left="3731" w:hanging="360"/>
+      </w:pPr>
+      <w:rPr>
+        <w:rFonts w:ascii="Symbol" w:hAnsi="Symbol" w:hint="default"/>
+      </w:rPr>
+    </w:lvl>
+    <w:lvl w:ilvl="4" w:tplc="04190003">
+      <w:start w:val="1"/>
+      <w:numFmt w:val="bullet"/>
+      <w:lvlText w:val="o"/>
+      <w:lvlJc w:val="left"/>
+      <w:pPr>
+        <w:ind w:left="4451" w:hanging="360"/>
+      </w:pPr>
+      <w:rPr>
+        <w:rFonts w:ascii="Courier New" w:hAnsi="Courier New" w:cs="Courier New" w:hint="default"/>
+      </w:rPr>
+    </w:lvl>
+    <w:lvl w:ilvl="5" w:tplc="04190005">
+      <w:start w:val="1"/>
+      <w:numFmt w:val="bullet"/>
+      <w:lvlText w:val=""/>
+      <w:lvlJc w:val="left"/>
+      <w:pPr>
+        <w:ind w:left="5171" w:hanging="360"/>
+      </w:pPr>
+      <w:rPr>
+        <w:rFonts w:ascii="Wingdings" w:hAnsi="Wingdings" w:hint="default"/>
+      </w:rPr>
+    </w:lvl>
+    <w:lvl w:ilvl="6" w:tplc="04190001">
+      <w:start w:val="1"/>
+      <w:numFmt w:val="bullet"/>
+      <w:lvlText w:val=""/>
+      <w:lvlJc w:val="left"/>
+      <w:pPr>
+        <w:ind w:left="5891" w:hanging="360"/>
+      </w:pPr>
+      <w:rPr>
+        <w:rFonts w:ascii="Symbol" w:hAnsi="Symbol" w:hint="default"/>
+      </w:rPr>
+    </w:lvl>
+    <w:lvl w:ilvl="7" w:tplc="04190003">
+      <w:start w:val="1"/>
+      <w:numFmt w:val="bullet"/>
+      <w:lvlText w:val="o"/>
+      <w:lvlJc w:val="left"/>
+      <w:pPr>
+        <w:ind w:left="6611" w:hanging="360"/>
+      </w:pPr>
+      <w:rPr>
+        <w:rFonts w:ascii="Courier New" w:hAnsi="Courier New" w:cs="Courier New" w:hint="default"/>
+      </w:rPr>
+    </w:lvl>
+    <w:lvl w:ilvl="8" w:tplc="04190005">
+      <w:start w:val="1"/>
+      <w:numFmt w:val="bullet"/>
+      <w:lvlText w:val=""/>
+      <w:lvlJc w:val="left"/>
+      <w:pPr>
+        <w:ind w:left="7331" w:hanging="360"/>
+      </w:pPr>
+      <w:rPr>
+        <w:rFonts w:ascii="Wingdings" w:hAnsi="Wingdings" w:hint="default"/>
+      </w:rPr>
+    </w:lvl>
+  </w:abstractNum>
+  <w:abstractNum w:abstractNumId="3" w15:restartNumberingAfterBreak="0">
     <w:nsid w:val="06005440"/>
     <w:multiLevelType w:val="hybridMultilevel"/>
     <w:tmpl w:val="B55C40D4"/>
@@ -7115,7 +11962,7 @@
       </w:pPr>
     </w:lvl>
   </w:abstractNum>
-  <w:abstractNum w:abstractNumId="2" w15:restartNumberingAfterBreak="0">
+  <w:abstractNum w:abstractNumId="4" w15:restartNumberingAfterBreak="0">
     <w:nsid w:val="0E8418F8"/>
     <w:multiLevelType w:val="hybridMultilevel"/>
     <w:tmpl w:val="279AB068"/>
@@ -7228,7 +12075,346 @@
       </w:rPr>
     </w:lvl>
   </w:abstractNum>
-  <w:abstractNum w:abstractNumId="3" w15:restartNumberingAfterBreak="0">
+  <w:abstractNum w:abstractNumId="5" w15:restartNumberingAfterBreak="0">
+    <w:nsid w:val="0F253B60"/>
+    <w:multiLevelType w:val="hybridMultilevel"/>
+    <w:tmpl w:val="113C70E6"/>
+    <w:lvl w:ilvl="0" w:tplc="6EC889D6">
+      <w:start w:val="1"/>
+      <w:numFmt w:val="bullet"/>
+      <w:lvlText w:val=""/>
+      <w:lvlJc w:val="left"/>
+      <w:pPr>
+        <w:ind w:left="2291" w:hanging="360"/>
+      </w:pPr>
+      <w:rPr>
+        <w:rFonts w:ascii="Symbol" w:hAnsi="Symbol" w:hint="default"/>
+      </w:rPr>
+    </w:lvl>
+    <w:lvl w:ilvl="1" w:tplc="04190003">
+      <w:start w:val="1"/>
+      <w:numFmt w:val="bullet"/>
+      <w:lvlText w:val="o"/>
+      <w:lvlJc w:val="left"/>
+      <w:pPr>
+        <w:ind w:left="3011" w:hanging="360"/>
+      </w:pPr>
+      <w:rPr>
+        <w:rFonts w:ascii="Courier New" w:hAnsi="Courier New" w:cs="Courier New" w:hint="default"/>
+      </w:rPr>
+    </w:lvl>
+    <w:lvl w:ilvl="2" w:tplc="04190005">
+      <w:start w:val="1"/>
+      <w:numFmt w:val="bullet"/>
+      <w:lvlText w:val=""/>
+      <w:lvlJc w:val="left"/>
+      <w:pPr>
+        <w:ind w:left="3731" w:hanging="360"/>
+      </w:pPr>
+      <w:rPr>
+        <w:rFonts w:ascii="Wingdings" w:hAnsi="Wingdings" w:hint="default"/>
+      </w:rPr>
+    </w:lvl>
+    <w:lvl w:ilvl="3" w:tplc="04190001">
+      <w:start w:val="1"/>
+      <w:numFmt w:val="bullet"/>
+      <w:lvlText w:val=""/>
+      <w:lvlJc w:val="left"/>
+      <w:pPr>
+        <w:ind w:left="4451" w:hanging="360"/>
+      </w:pPr>
+      <w:rPr>
+        <w:rFonts w:ascii="Symbol" w:hAnsi="Symbol" w:hint="default"/>
+      </w:rPr>
+    </w:lvl>
+    <w:lvl w:ilvl="4" w:tplc="04190003">
+      <w:start w:val="1"/>
+      <w:numFmt w:val="bullet"/>
+      <w:lvlText w:val="o"/>
+      <w:lvlJc w:val="left"/>
+      <w:pPr>
+        <w:ind w:left="5171" w:hanging="360"/>
+      </w:pPr>
+      <w:rPr>
+        <w:rFonts w:ascii="Courier New" w:hAnsi="Courier New" w:cs="Courier New" w:hint="default"/>
+      </w:rPr>
+    </w:lvl>
+    <w:lvl w:ilvl="5" w:tplc="04190005">
+      <w:start w:val="1"/>
+      <w:numFmt w:val="bullet"/>
+      <w:lvlText w:val=""/>
+      <w:lvlJc w:val="left"/>
+      <w:pPr>
+        <w:ind w:left="5891" w:hanging="360"/>
+      </w:pPr>
+      <w:rPr>
+        <w:rFonts w:ascii="Wingdings" w:hAnsi="Wingdings" w:hint="default"/>
+      </w:rPr>
+    </w:lvl>
+    <w:lvl w:ilvl="6" w:tplc="04190001">
+      <w:start w:val="1"/>
+      <w:numFmt w:val="bullet"/>
+      <w:lvlText w:val=""/>
+      <w:lvlJc w:val="left"/>
+      <w:pPr>
+        <w:ind w:left="6611" w:hanging="360"/>
+      </w:pPr>
+      <w:rPr>
+        <w:rFonts w:ascii="Symbol" w:hAnsi="Symbol" w:hint="default"/>
+      </w:rPr>
+    </w:lvl>
+    <w:lvl w:ilvl="7" w:tplc="04190003">
+      <w:start w:val="1"/>
+      <w:numFmt w:val="bullet"/>
+      <w:lvlText w:val="o"/>
+      <w:lvlJc w:val="left"/>
+      <w:pPr>
+        <w:ind w:left="7331" w:hanging="360"/>
+      </w:pPr>
+      <w:rPr>
+        <w:rFonts w:ascii="Courier New" w:hAnsi="Courier New" w:cs="Courier New" w:hint="default"/>
+      </w:rPr>
+    </w:lvl>
+    <w:lvl w:ilvl="8" w:tplc="04190005">
+      <w:start w:val="1"/>
+      <w:numFmt w:val="bullet"/>
+      <w:lvlText w:val=""/>
+      <w:lvlJc w:val="left"/>
+      <w:pPr>
+        <w:ind w:left="8051" w:hanging="360"/>
+      </w:pPr>
+      <w:rPr>
+        <w:rFonts w:ascii="Wingdings" w:hAnsi="Wingdings" w:hint="default"/>
+      </w:rPr>
+    </w:lvl>
+  </w:abstractNum>
+  <w:abstractNum w:abstractNumId="6" w15:restartNumberingAfterBreak="0">
+    <w:nsid w:val="11341FF9"/>
+    <w:multiLevelType w:val="hybridMultilevel"/>
+    <w:tmpl w:val="27985716"/>
+    <w:lvl w:ilvl="0" w:tplc="6EC889D6">
+      <w:start w:val="1"/>
+      <w:numFmt w:val="bullet"/>
+      <w:lvlText w:val=""/>
+      <w:lvlJc w:val="left"/>
+      <w:pPr>
+        <w:ind w:left="720" w:hanging="360"/>
+      </w:pPr>
+      <w:rPr>
+        <w:rFonts w:ascii="Symbol" w:hAnsi="Symbol" w:hint="default"/>
+      </w:rPr>
+    </w:lvl>
+    <w:lvl w:ilvl="1" w:tplc="04190003">
+      <w:start w:val="1"/>
+      <w:numFmt w:val="bullet"/>
+      <w:lvlText w:val="o"/>
+      <w:lvlJc w:val="left"/>
+      <w:pPr>
+        <w:ind w:left="1440" w:hanging="360"/>
+      </w:pPr>
+      <w:rPr>
+        <w:rFonts w:ascii="Courier New" w:hAnsi="Courier New" w:cs="Courier New" w:hint="default"/>
+      </w:rPr>
+    </w:lvl>
+    <w:lvl w:ilvl="2" w:tplc="04190005">
+      <w:start w:val="1"/>
+      <w:numFmt w:val="bullet"/>
+      <w:lvlText w:val=""/>
+      <w:lvlJc w:val="left"/>
+      <w:pPr>
+        <w:ind w:left="2160" w:hanging="360"/>
+      </w:pPr>
+      <w:rPr>
+        <w:rFonts w:ascii="Wingdings" w:hAnsi="Wingdings" w:hint="default"/>
+      </w:rPr>
+    </w:lvl>
+    <w:lvl w:ilvl="3" w:tplc="04190001">
+      <w:start w:val="1"/>
+      <w:numFmt w:val="bullet"/>
+      <w:lvlText w:val=""/>
+      <w:lvlJc w:val="left"/>
+      <w:pPr>
+        <w:ind w:left="2880" w:hanging="360"/>
+      </w:pPr>
+      <w:rPr>
+        <w:rFonts w:ascii="Symbol" w:hAnsi="Symbol" w:hint="default"/>
+      </w:rPr>
+    </w:lvl>
+    <w:lvl w:ilvl="4" w:tplc="04190003">
+      <w:start w:val="1"/>
+      <w:numFmt w:val="bullet"/>
+      <w:lvlText w:val="o"/>
+      <w:lvlJc w:val="left"/>
+      <w:pPr>
+        <w:ind w:left="3600" w:hanging="360"/>
+      </w:pPr>
+      <w:rPr>
+        <w:rFonts w:ascii="Courier New" w:hAnsi="Courier New" w:cs="Courier New" w:hint="default"/>
+      </w:rPr>
+    </w:lvl>
+    <w:lvl w:ilvl="5" w:tplc="04190005">
+      <w:start w:val="1"/>
+      <w:numFmt w:val="bullet"/>
+      <w:lvlText w:val=""/>
+      <w:lvlJc w:val="left"/>
+      <w:pPr>
+        <w:ind w:left="4320" w:hanging="360"/>
+      </w:pPr>
+      <w:rPr>
+        <w:rFonts w:ascii="Wingdings" w:hAnsi="Wingdings" w:hint="default"/>
+      </w:rPr>
+    </w:lvl>
+    <w:lvl w:ilvl="6" w:tplc="04190001">
+      <w:start w:val="1"/>
+      <w:numFmt w:val="bullet"/>
+      <w:lvlText w:val=""/>
+      <w:lvlJc w:val="left"/>
+      <w:pPr>
+        <w:ind w:left="5040" w:hanging="360"/>
+      </w:pPr>
+      <w:rPr>
+        <w:rFonts w:ascii="Symbol" w:hAnsi="Symbol" w:hint="default"/>
+      </w:rPr>
+    </w:lvl>
+    <w:lvl w:ilvl="7" w:tplc="04190003">
+      <w:start w:val="1"/>
+      <w:numFmt w:val="bullet"/>
+      <w:lvlText w:val="o"/>
+      <w:lvlJc w:val="left"/>
+      <w:pPr>
+        <w:ind w:left="5760" w:hanging="360"/>
+      </w:pPr>
+      <w:rPr>
+        <w:rFonts w:ascii="Courier New" w:hAnsi="Courier New" w:cs="Courier New" w:hint="default"/>
+      </w:rPr>
+    </w:lvl>
+    <w:lvl w:ilvl="8" w:tplc="04190005">
+      <w:start w:val="1"/>
+      <w:numFmt w:val="bullet"/>
+      <w:lvlText w:val=""/>
+      <w:lvlJc w:val="left"/>
+      <w:pPr>
+        <w:ind w:left="6480" w:hanging="360"/>
+      </w:pPr>
+      <w:rPr>
+        <w:rFonts w:ascii="Wingdings" w:hAnsi="Wingdings" w:hint="default"/>
+      </w:rPr>
+    </w:lvl>
+  </w:abstractNum>
+  <w:abstractNum w:abstractNumId="7" w15:restartNumberingAfterBreak="0">
+    <w:nsid w:val="156C11D6"/>
+    <w:multiLevelType w:val="hybridMultilevel"/>
+    <w:tmpl w:val="C16A90B0"/>
+    <w:lvl w:ilvl="0" w:tplc="6EC889D6">
+      <w:start w:val="1"/>
+      <w:numFmt w:val="bullet"/>
+      <w:lvlText w:val=""/>
+      <w:lvlJc w:val="left"/>
+      <w:pPr>
+        <w:ind w:left="1571" w:hanging="360"/>
+      </w:pPr>
+      <w:rPr>
+        <w:rFonts w:ascii="Symbol" w:hAnsi="Symbol" w:hint="default"/>
+      </w:rPr>
+    </w:lvl>
+    <w:lvl w:ilvl="1" w:tplc="04190003">
+      <w:start w:val="1"/>
+      <w:numFmt w:val="bullet"/>
+      <w:lvlText w:val="o"/>
+      <w:lvlJc w:val="left"/>
+      <w:pPr>
+        <w:ind w:left="2291" w:hanging="360"/>
+      </w:pPr>
+      <w:rPr>
+        <w:rFonts w:ascii="Courier New" w:hAnsi="Courier New" w:cs="Courier New" w:hint="default"/>
+      </w:rPr>
+    </w:lvl>
+    <w:lvl w:ilvl="2" w:tplc="04190005">
+      <w:start w:val="1"/>
+      <w:numFmt w:val="bullet"/>
+      <w:lvlText w:val=""/>
+      <w:lvlJc w:val="left"/>
+      <w:pPr>
+        <w:ind w:left="3011" w:hanging="360"/>
+      </w:pPr>
+      <w:rPr>
+        <w:rFonts w:ascii="Wingdings" w:hAnsi="Wingdings" w:hint="default"/>
+      </w:rPr>
+    </w:lvl>
+    <w:lvl w:ilvl="3" w:tplc="04190001">
+      <w:start w:val="1"/>
+      <w:numFmt w:val="bullet"/>
+      <w:lvlText w:val=""/>
+      <w:lvlJc w:val="left"/>
+      <w:pPr>
+        <w:ind w:left="3731" w:hanging="360"/>
+      </w:pPr>
+      <w:rPr>
+        <w:rFonts w:ascii="Symbol" w:hAnsi="Symbol" w:hint="default"/>
+      </w:rPr>
+    </w:lvl>
+    <w:lvl w:ilvl="4" w:tplc="04190003">
+      <w:start w:val="1"/>
+      <w:numFmt w:val="bullet"/>
+      <w:lvlText w:val="o"/>
+      <w:lvlJc w:val="left"/>
+      <w:pPr>
+        <w:ind w:left="4451" w:hanging="360"/>
+      </w:pPr>
+      <w:rPr>
+        <w:rFonts w:ascii="Courier New" w:hAnsi="Courier New" w:cs="Courier New" w:hint="default"/>
+      </w:rPr>
+    </w:lvl>
+    <w:lvl w:ilvl="5" w:tplc="04190005">
+      <w:start w:val="1"/>
+      <w:numFmt w:val="bullet"/>
+      <w:lvlText w:val=""/>
+      <w:lvlJc w:val="left"/>
+      <w:pPr>
+        <w:ind w:left="5171" w:hanging="360"/>
+      </w:pPr>
+      <w:rPr>
+        <w:rFonts w:ascii="Wingdings" w:hAnsi="Wingdings" w:hint="default"/>
+      </w:rPr>
+    </w:lvl>
+    <w:lvl w:ilvl="6" w:tplc="04190001">
+      <w:start w:val="1"/>
+      <w:numFmt w:val="bullet"/>
+      <w:lvlText w:val=""/>
+      <w:lvlJc w:val="left"/>
+      <w:pPr>
+        <w:ind w:left="5891" w:hanging="360"/>
+      </w:pPr>
+      <w:rPr>
+        <w:rFonts w:ascii="Symbol" w:hAnsi="Symbol" w:hint="default"/>
+      </w:rPr>
+    </w:lvl>
+    <w:lvl w:ilvl="7" w:tplc="04190003">
+      <w:start w:val="1"/>
+      <w:numFmt w:val="bullet"/>
+      <w:lvlText w:val="o"/>
+      <w:lvlJc w:val="left"/>
+      <w:pPr>
+        <w:ind w:left="6611" w:hanging="360"/>
+      </w:pPr>
+      <w:rPr>
+        <w:rFonts w:ascii="Courier New" w:hAnsi="Courier New" w:cs="Courier New" w:hint="default"/>
+      </w:rPr>
+    </w:lvl>
+    <w:lvl w:ilvl="8" w:tplc="04190005">
+      <w:start w:val="1"/>
+      <w:numFmt w:val="bullet"/>
+      <w:lvlText w:val=""/>
+      <w:lvlJc w:val="left"/>
+      <w:pPr>
+        <w:ind w:left="7331" w:hanging="360"/>
+      </w:pPr>
+      <w:rPr>
+        <w:rFonts w:ascii="Wingdings" w:hAnsi="Wingdings" w:hint="default"/>
+      </w:rPr>
+    </w:lvl>
+  </w:abstractNum>
+  <w:abstractNum w:abstractNumId="8" w15:restartNumberingAfterBreak="0">
     <w:nsid w:val="1D087AA3"/>
     <w:multiLevelType w:val="hybridMultilevel"/>
     <w:tmpl w:val="40986170"/>
@@ -7341,7 +12527,572 @@
       </w:rPr>
     </w:lvl>
   </w:abstractNum>
-  <w:abstractNum w:abstractNumId="4" w15:restartNumberingAfterBreak="0">
+  <w:abstractNum w:abstractNumId="9" w15:restartNumberingAfterBreak="0">
+    <w:nsid w:val="227349F7"/>
+    <w:multiLevelType w:val="hybridMultilevel"/>
+    <w:tmpl w:val="BC0CAB7A"/>
+    <w:lvl w:ilvl="0" w:tplc="6EC889D6">
+      <w:start w:val="1"/>
+      <w:numFmt w:val="bullet"/>
+      <w:lvlText w:val=""/>
+      <w:lvlJc w:val="left"/>
+      <w:pPr>
+        <w:ind w:left="1571" w:hanging="360"/>
+      </w:pPr>
+      <w:rPr>
+        <w:rFonts w:ascii="Symbol" w:hAnsi="Symbol" w:hint="default"/>
+      </w:rPr>
+    </w:lvl>
+    <w:lvl w:ilvl="1" w:tplc="04190003">
+      <w:start w:val="1"/>
+      <w:numFmt w:val="bullet"/>
+      <w:lvlText w:val="o"/>
+      <w:lvlJc w:val="left"/>
+      <w:pPr>
+        <w:ind w:left="2291" w:hanging="360"/>
+      </w:pPr>
+      <w:rPr>
+        <w:rFonts w:ascii="Courier New" w:hAnsi="Courier New" w:cs="Courier New" w:hint="default"/>
+      </w:rPr>
+    </w:lvl>
+    <w:lvl w:ilvl="2" w:tplc="04190005">
+      <w:start w:val="1"/>
+      <w:numFmt w:val="bullet"/>
+      <w:lvlText w:val=""/>
+      <w:lvlJc w:val="left"/>
+      <w:pPr>
+        <w:ind w:left="3011" w:hanging="360"/>
+      </w:pPr>
+      <w:rPr>
+        <w:rFonts w:ascii="Wingdings" w:hAnsi="Wingdings" w:hint="default"/>
+      </w:rPr>
+    </w:lvl>
+    <w:lvl w:ilvl="3" w:tplc="04190001">
+      <w:start w:val="1"/>
+      <w:numFmt w:val="bullet"/>
+      <w:lvlText w:val=""/>
+      <w:lvlJc w:val="left"/>
+      <w:pPr>
+        <w:ind w:left="3731" w:hanging="360"/>
+      </w:pPr>
+      <w:rPr>
+        <w:rFonts w:ascii="Symbol" w:hAnsi="Symbol" w:hint="default"/>
+      </w:rPr>
+    </w:lvl>
+    <w:lvl w:ilvl="4" w:tplc="04190003">
+      <w:start w:val="1"/>
+      <w:numFmt w:val="bullet"/>
+      <w:lvlText w:val="o"/>
+      <w:lvlJc w:val="left"/>
+      <w:pPr>
+        <w:ind w:left="4451" w:hanging="360"/>
+      </w:pPr>
+      <w:rPr>
+        <w:rFonts w:ascii="Courier New" w:hAnsi="Courier New" w:cs="Courier New" w:hint="default"/>
+      </w:rPr>
+    </w:lvl>
+    <w:lvl w:ilvl="5" w:tplc="04190005">
+      <w:start w:val="1"/>
+      <w:numFmt w:val="bullet"/>
+      <w:lvlText w:val=""/>
+      <w:lvlJc w:val="left"/>
+      <w:pPr>
+        <w:ind w:left="5171" w:hanging="360"/>
+      </w:pPr>
+      <w:rPr>
+        <w:rFonts w:ascii="Wingdings" w:hAnsi="Wingdings" w:hint="default"/>
+      </w:rPr>
+    </w:lvl>
+    <w:lvl w:ilvl="6" w:tplc="04190001">
+      <w:start w:val="1"/>
+      <w:numFmt w:val="bullet"/>
+      <w:lvlText w:val=""/>
+      <w:lvlJc w:val="left"/>
+      <w:pPr>
+        <w:ind w:left="5891" w:hanging="360"/>
+      </w:pPr>
+      <w:rPr>
+        <w:rFonts w:ascii="Symbol" w:hAnsi="Symbol" w:hint="default"/>
+      </w:rPr>
+    </w:lvl>
+    <w:lvl w:ilvl="7" w:tplc="04190003">
+      <w:start w:val="1"/>
+      <w:numFmt w:val="bullet"/>
+      <w:lvlText w:val="o"/>
+      <w:lvlJc w:val="left"/>
+      <w:pPr>
+        <w:ind w:left="6611" w:hanging="360"/>
+      </w:pPr>
+      <w:rPr>
+        <w:rFonts w:ascii="Courier New" w:hAnsi="Courier New" w:cs="Courier New" w:hint="default"/>
+      </w:rPr>
+    </w:lvl>
+    <w:lvl w:ilvl="8" w:tplc="04190005">
+      <w:start w:val="1"/>
+      <w:numFmt w:val="bullet"/>
+      <w:lvlText w:val=""/>
+      <w:lvlJc w:val="left"/>
+      <w:pPr>
+        <w:ind w:left="7331" w:hanging="360"/>
+      </w:pPr>
+      <w:rPr>
+        <w:rFonts w:ascii="Wingdings" w:hAnsi="Wingdings" w:hint="default"/>
+      </w:rPr>
+    </w:lvl>
+  </w:abstractNum>
+  <w:abstractNum w:abstractNumId="10" w15:restartNumberingAfterBreak="0">
+    <w:nsid w:val="251E376F"/>
+    <w:multiLevelType w:val="hybridMultilevel"/>
+    <w:tmpl w:val="B9FEE170"/>
+    <w:lvl w:ilvl="0" w:tplc="6EC889D6">
+      <w:start w:val="1"/>
+      <w:numFmt w:val="bullet"/>
+      <w:lvlText w:val=""/>
+      <w:lvlJc w:val="left"/>
+      <w:pPr>
+        <w:ind w:left="1571" w:hanging="360"/>
+      </w:pPr>
+      <w:rPr>
+        <w:rFonts w:ascii="Symbol" w:hAnsi="Symbol" w:hint="default"/>
+      </w:rPr>
+    </w:lvl>
+    <w:lvl w:ilvl="1" w:tplc="04190003">
+      <w:start w:val="1"/>
+      <w:numFmt w:val="bullet"/>
+      <w:lvlText w:val="o"/>
+      <w:lvlJc w:val="left"/>
+      <w:pPr>
+        <w:ind w:left="2291" w:hanging="360"/>
+      </w:pPr>
+      <w:rPr>
+        <w:rFonts w:ascii="Courier New" w:hAnsi="Courier New" w:cs="Courier New" w:hint="default"/>
+      </w:rPr>
+    </w:lvl>
+    <w:lvl w:ilvl="2" w:tplc="04190005">
+      <w:start w:val="1"/>
+      <w:numFmt w:val="bullet"/>
+      <w:lvlText w:val=""/>
+      <w:lvlJc w:val="left"/>
+      <w:pPr>
+        <w:ind w:left="3011" w:hanging="360"/>
+      </w:pPr>
+      <w:rPr>
+        <w:rFonts w:ascii="Wingdings" w:hAnsi="Wingdings" w:hint="default"/>
+      </w:rPr>
+    </w:lvl>
+    <w:lvl w:ilvl="3" w:tplc="04190001">
+      <w:start w:val="1"/>
+      <w:numFmt w:val="bullet"/>
+      <w:lvlText w:val=""/>
+      <w:lvlJc w:val="left"/>
+      <w:pPr>
+        <w:ind w:left="3731" w:hanging="360"/>
+      </w:pPr>
+      <w:rPr>
+        <w:rFonts w:ascii="Symbol" w:hAnsi="Symbol" w:hint="default"/>
+      </w:rPr>
+    </w:lvl>
+    <w:lvl w:ilvl="4" w:tplc="04190003">
+      <w:start w:val="1"/>
+      <w:numFmt w:val="bullet"/>
+      <w:lvlText w:val="o"/>
+      <w:lvlJc w:val="left"/>
+      <w:pPr>
+        <w:ind w:left="4451" w:hanging="360"/>
+      </w:pPr>
+      <w:rPr>
+        <w:rFonts w:ascii="Courier New" w:hAnsi="Courier New" w:cs="Courier New" w:hint="default"/>
+      </w:rPr>
+    </w:lvl>
+    <w:lvl w:ilvl="5" w:tplc="04190005">
+      <w:start w:val="1"/>
+      <w:numFmt w:val="bullet"/>
+      <w:lvlText w:val=""/>
+      <w:lvlJc w:val="left"/>
+      <w:pPr>
+        <w:ind w:left="5171" w:hanging="360"/>
+      </w:pPr>
+      <w:rPr>
+        <w:rFonts w:ascii="Wingdings" w:hAnsi="Wingdings" w:hint="default"/>
+      </w:rPr>
+    </w:lvl>
+    <w:lvl w:ilvl="6" w:tplc="04190001">
+      <w:start w:val="1"/>
+      <w:numFmt w:val="bullet"/>
+      <w:lvlText w:val=""/>
+      <w:lvlJc w:val="left"/>
+      <w:pPr>
+        <w:ind w:left="5891" w:hanging="360"/>
+      </w:pPr>
+      <w:rPr>
+        <w:rFonts w:ascii="Symbol" w:hAnsi="Symbol" w:hint="default"/>
+      </w:rPr>
+    </w:lvl>
+    <w:lvl w:ilvl="7" w:tplc="04190003">
+      <w:start w:val="1"/>
+      <w:numFmt w:val="bullet"/>
+      <w:lvlText w:val="o"/>
+      <w:lvlJc w:val="left"/>
+      <w:pPr>
+        <w:ind w:left="6611" w:hanging="360"/>
+      </w:pPr>
+      <w:rPr>
+        <w:rFonts w:ascii="Courier New" w:hAnsi="Courier New" w:cs="Courier New" w:hint="default"/>
+      </w:rPr>
+    </w:lvl>
+    <w:lvl w:ilvl="8" w:tplc="04190005">
+      <w:start w:val="1"/>
+      <w:numFmt w:val="bullet"/>
+      <w:lvlText w:val=""/>
+      <w:lvlJc w:val="left"/>
+      <w:pPr>
+        <w:ind w:left="7331" w:hanging="360"/>
+      </w:pPr>
+      <w:rPr>
+        <w:rFonts w:ascii="Wingdings" w:hAnsi="Wingdings" w:hint="default"/>
+      </w:rPr>
+    </w:lvl>
+  </w:abstractNum>
+  <w:abstractNum w:abstractNumId="11" w15:restartNumberingAfterBreak="0">
+    <w:nsid w:val="2F56304E"/>
+    <w:multiLevelType w:val="hybridMultilevel"/>
+    <w:tmpl w:val="CB702018"/>
+    <w:lvl w:ilvl="0" w:tplc="6EC889D6">
+      <w:start w:val="1"/>
+      <w:numFmt w:val="bullet"/>
+      <w:lvlText w:val=""/>
+      <w:lvlJc w:val="left"/>
+      <w:pPr>
+        <w:ind w:left="2291" w:hanging="360"/>
+      </w:pPr>
+      <w:rPr>
+        <w:rFonts w:ascii="Symbol" w:hAnsi="Symbol" w:hint="default"/>
+      </w:rPr>
+    </w:lvl>
+    <w:lvl w:ilvl="1" w:tplc="04190003">
+      <w:start w:val="1"/>
+      <w:numFmt w:val="bullet"/>
+      <w:lvlText w:val="o"/>
+      <w:lvlJc w:val="left"/>
+      <w:pPr>
+        <w:ind w:left="3011" w:hanging="360"/>
+      </w:pPr>
+      <w:rPr>
+        <w:rFonts w:ascii="Courier New" w:hAnsi="Courier New" w:cs="Courier New" w:hint="default"/>
+      </w:rPr>
+    </w:lvl>
+    <w:lvl w:ilvl="2" w:tplc="04190005">
+      <w:start w:val="1"/>
+      <w:numFmt w:val="bullet"/>
+      <w:lvlText w:val=""/>
+      <w:lvlJc w:val="left"/>
+      <w:pPr>
+        <w:ind w:left="3731" w:hanging="360"/>
+      </w:pPr>
+      <w:rPr>
+        <w:rFonts w:ascii="Wingdings" w:hAnsi="Wingdings" w:hint="default"/>
+      </w:rPr>
+    </w:lvl>
+    <w:lvl w:ilvl="3" w:tplc="04190001">
+      <w:start w:val="1"/>
+      <w:numFmt w:val="bullet"/>
+      <w:lvlText w:val=""/>
+      <w:lvlJc w:val="left"/>
+      <w:pPr>
+        <w:ind w:left="4451" w:hanging="360"/>
+      </w:pPr>
+      <w:rPr>
+        <w:rFonts w:ascii="Symbol" w:hAnsi="Symbol" w:hint="default"/>
+      </w:rPr>
+    </w:lvl>
+    <w:lvl w:ilvl="4" w:tplc="04190003">
+      <w:start w:val="1"/>
+      <w:numFmt w:val="bullet"/>
+      <w:lvlText w:val="o"/>
+      <w:lvlJc w:val="left"/>
+      <w:pPr>
+        <w:ind w:left="5171" w:hanging="360"/>
+      </w:pPr>
+      <w:rPr>
+        <w:rFonts w:ascii="Courier New" w:hAnsi="Courier New" w:cs="Courier New" w:hint="default"/>
+      </w:rPr>
+    </w:lvl>
+    <w:lvl w:ilvl="5" w:tplc="04190005">
+      <w:start w:val="1"/>
+      <w:numFmt w:val="bullet"/>
+      <w:lvlText w:val=""/>
+      <w:lvlJc w:val="left"/>
+      <w:pPr>
+        <w:ind w:left="5891" w:hanging="360"/>
+      </w:pPr>
+      <w:rPr>
+        <w:rFonts w:ascii="Wingdings" w:hAnsi="Wingdings" w:hint="default"/>
+      </w:rPr>
+    </w:lvl>
+    <w:lvl w:ilvl="6" w:tplc="04190001">
+      <w:start w:val="1"/>
+      <w:numFmt w:val="bullet"/>
+      <w:lvlText w:val=""/>
+      <w:lvlJc w:val="left"/>
+      <w:pPr>
+        <w:ind w:left="6611" w:hanging="360"/>
+      </w:pPr>
+      <w:rPr>
+        <w:rFonts w:ascii="Symbol" w:hAnsi="Symbol" w:hint="default"/>
+      </w:rPr>
+    </w:lvl>
+    <w:lvl w:ilvl="7" w:tplc="04190003">
+      <w:start w:val="1"/>
+      <w:numFmt w:val="bullet"/>
+      <w:lvlText w:val="o"/>
+      <w:lvlJc w:val="left"/>
+      <w:pPr>
+        <w:ind w:left="7331" w:hanging="360"/>
+      </w:pPr>
+      <w:rPr>
+        <w:rFonts w:ascii="Courier New" w:hAnsi="Courier New" w:cs="Courier New" w:hint="default"/>
+      </w:rPr>
+    </w:lvl>
+    <w:lvl w:ilvl="8" w:tplc="04190005">
+      <w:start w:val="1"/>
+      <w:numFmt w:val="bullet"/>
+      <w:lvlText w:val=""/>
+      <w:lvlJc w:val="left"/>
+      <w:pPr>
+        <w:ind w:left="8051" w:hanging="360"/>
+      </w:pPr>
+      <w:rPr>
+        <w:rFonts w:ascii="Wingdings" w:hAnsi="Wingdings" w:hint="default"/>
+      </w:rPr>
+    </w:lvl>
+  </w:abstractNum>
+  <w:abstractNum w:abstractNumId="12" w15:restartNumberingAfterBreak="0">
+    <w:nsid w:val="39047D63"/>
+    <w:multiLevelType w:val="hybridMultilevel"/>
+    <w:tmpl w:val="4294AC06"/>
+    <w:lvl w:ilvl="0" w:tplc="6EC889D6">
+      <w:start w:val="1"/>
+      <w:numFmt w:val="bullet"/>
+      <w:lvlText w:val=""/>
+      <w:lvlJc w:val="left"/>
+      <w:pPr>
+        <w:ind w:left="1571" w:hanging="360"/>
+      </w:pPr>
+      <w:rPr>
+        <w:rFonts w:ascii="Symbol" w:hAnsi="Symbol" w:hint="default"/>
+      </w:rPr>
+    </w:lvl>
+    <w:lvl w:ilvl="1" w:tplc="04190003">
+      <w:start w:val="1"/>
+      <w:numFmt w:val="bullet"/>
+      <w:lvlText w:val="o"/>
+      <w:lvlJc w:val="left"/>
+      <w:pPr>
+        <w:ind w:left="2291" w:hanging="360"/>
+      </w:pPr>
+      <w:rPr>
+        <w:rFonts w:ascii="Courier New" w:hAnsi="Courier New" w:cs="Courier New" w:hint="default"/>
+      </w:rPr>
+    </w:lvl>
+    <w:lvl w:ilvl="2" w:tplc="04190005">
+      <w:start w:val="1"/>
+      <w:numFmt w:val="bullet"/>
+      <w:lvlText w:val=""/>
+      <w:lvlJc w:val="left"/>
+      <w:pPr>
+        <w:ind w:left="3011" w:hanging="360"/>
+      </w:pPr>
+      <w:rPr>
+        <w:rFonts w:ascii="Wingdings" w:hAnsi="Wingdings" w:hint="default"/>
+      </w:rPr>
+    </w:lvl>
+    <w:lvl w:ilvl="3" w:tplc="04190001">
+      <w:start w:val="1"/>
+      <w:numFmt w:val="bullet"/>
+      <w:lvlText w:val=""/>
+      <w:lvlJc w:val="left"/>
+      <w:pPr>
+        <w:ind w:left="3731" w:hanging="360"/>
+      </w:pPr>
+      <w:rPr>
+        <w:rFonts w:ascii="Symbol" w:hAnsi="Symbol" w:hint="default"/>
+      </w:rPr>
+    </w:lvl>
+    <w:lvl w:ilvl="4" w:tplc="04190003">
+      <w:start w:val="1"/>
+      <w:numFmt w:val="bullet"/>
+      <w:lvlText w:val="o"/>
+      <w:lvlJc w:val="left"/>
+      <w:pPr>
+        <w:ind w:left="4451" w:hanging="360"/>
+      </w:pPr>
+      <w:rPr>
+        <w:rFonts w:ascii="Courier New" w:hAnsi="Courier New" w:cs="Courier New" w:hint="default"/>
+      </w:rPr>
+    </w:lvl>
+    <w:lvl w:ilvl="5" w:tplc="04190005">
+      <w:start w:val="1"/>
+      <w:numFmt w:val="bullet"/>
+      <w:lvlText w:val=""/>
+      <w:lvlJc w:val="left"/>
+      <w:pPr>
+        <w:ind w:left="5171" w:hanging="360"/>
+      </w:pPr>
+      <w:rPr>
+        <w:rFonts w:ascii="Wingdings" w:hAnsi="Wingdings" w:hint="default"/>
+      </w:rPr>
+    </w:lvl>
+    <w:lvl w:ilvl="6" w:tplc="04190001">
+      <w:start w:val="1"/>
+      <w:numFmt w:val="bullet"/>
+      <w:lvlText w:val=""/>
+      <w:lvlJc w:val="left"/>
+      <w:pPr>
+        <w:ind w:left="5891" w:hanging="360"/>
+      </w:pPr>
+      <w:rPr>
+        <w:rFonts w:ascii="Symbol" w:hAnsi="Symbol" w:hint="default"/>
+      </w:rPr>
+    </w:lvl>
+    <w:lvl w:ilvl="7" w:tplc="04190003">
+      <w:start w:val="1"/>
+      <w:numFmt w:val="bullet"/>
+      <w:lvlText w:val="o"/>
+      <w:lvlJc w:val="left"/>
+      <w:pPr>
+        <w:ind w:left="6611" w:hanging="360"/>
+      </w:pPr>
+      <w:rPr>
+        <w:rFonts w:ascii="Courier New" w:hAnsi="Courier New" w:cs="Courier New" w:hint="default"/>
+      </w:rPr>
+    </w:lvl>
+    <w:lvl w:ilvl="8" w:tplc="04190005">
+      <w:start w:val="1"/>
+      <w:numFmt w:val="bullet"/>
+      <w:lvlText w:val=""/>
+      <w:lvlJc w:val="left"/>
+      <w:pPr>
+        <w:ind w:left="7331" w:hanging="360"/>
+      </w:pPr>
+      <w:rPr>
+        <w:rFonts w:ascii="Wingdings" w:hAnsi="Wingdings" w:hint="default"/>
+      </w:rPr>
+    </w:lvl>
+  </w:abstractNum>
+  <w:abstractNum w:abstractNumId="13" w15:restartNumberingAfterBreak="0">
+    <w:nsid w:val="3C20534C"/>
+    <w:multiLevelType w:val="hybridMultilevel"/>
+    <w:tmpl w:val="AF7CB53E"/>
+    <w:lvl w:ilvl="0" w:tplc="6EC889D6">
+      <w:start w:val="1"/>
+      <w:numFmt w:val="bullet"/>
+      <w:lvlText w:val=""/>
+      <w:lvlJc w:val="left"/>
+      <w:pPr>
+        <w:ind w:left="1571" w:hanging="360"/>
+      </w:pPr>
+      <w:rPr>
+        <w:rFonts w:ascii="Symbol" w:hAnsi="Symbol" w:hint="default"/>
+      </w:rPr>
+    </w:lvl>
+    <w:lvl w:ilvl="1" w:tplc="04190003">
+      <w:start w:val="1"/>
+      <w:numFmt w:val="bullet"/>
+      <w:lvlText w:val="o"/>
+      <w:lvlJc w:val="left"/>
+      <w:pPr>
+        <w:ind w:left="2291" w:hanging="360"/>
+      </w:pPr>
+      <w:rPr>
+        <w:rFonts w:ascii="Courier New" w:hAnsi="Courier New" w:cs="Courier New" w:hint="default"/>
+      </w:rPr>
+    </w:lvl>
+    <w:lvl w:ilvl="2" w:tplc="04190005">
+      <w:start w:val="1"/>
+      <w:numFmt w:val="bullet"/>
+      <w:lvlText w:val=""/>
+      <w:lvlJc w:val="left"/>
+      <w:pPr>
+        <w:ind w:left="3011" w:hanging="360"/>
+      </w:pPr>
+      <w:rPr>
+        <w:rFonts w:ascii="Wingdings" w:hAnsi="Wingdings" w:hint="default"/>
+      </w:rPr>
+    </w:lvl>
+    <w:lvl w:ilvl="3" w:tplc="04190001">
+      <w:start w:val="1"/>
+      <w:numFmt w:val="bullet"/>
+      <w:lvlText w:val=""/>
+      <w:lvlJc w:val="left"/>
+      <w:pPr>
+        <w:ind w:left="3731" w:hanging="360"/>
+      </w:pPr>
+      <w:rPr>
+        <w:rFonts w:ascii="Symbol" w:hAnsi="Symbol" w:hint="default"/>
+      </w:rPr>
+    </w:lvl>
+    <w:lvl w:ilvl="4" w:tplc="04190003">
+      <w:start w:val="1"/>
+      <w:numFmt w:val="bullet"/>
+      <w:lvlText w:val="o"/>
+      <w:lvlJc w:val="left"/>
+      <w:pPr>
+        <w:ind w:left="4451" w:hanging="360"/>
+      </w:pPr>
+      <w:rPr>
+        <w:rFonts w:ascii="Courier New" w:hAnsi="Courier New" w:cs="Courier New" w:hint="default"/>
+      </w:rPr>
+    </w:lvl>
+    <w:lvl w:ilvl="5" w:tplc="04190005">
+      <w:start w:val="1"/>
+      <w:numFmt w:val="bullet"/>
+      <w:lvlText w:val=""/>
+      <w:lvlJc w:val="left"/>
+      <w:pPr>
+        <w:ind w:left="5171" w:hanging="360"/>
+      </w:pPr>
+      <w:rPr>
+        <w:rFonts w:ascii="Wingdings" w:hAnsi="Wingdings" w:hint="default"/>
+      </w:rPr>
+    </w:lvl>
+    <w:lvl w:ilvl="6" w:tplc="04190001">
+      <w:start w:val="1"/>
+      <w:numFmt w:val="bullet"/>
+      <w:lvlText w:val=""/>
+      <w:lvlJc w:val="left"/>
+      <w:pPr>
+        <w:ind w:left="5891" w:hanging="360"/>
+      </w:pPr>
+      <w:rPr>
+        <w:rFonts w:ascii="Symbol" w:hAnsi="Symbol" w:hint="default"/>
+      </w:rPr>
+    </w:lvl>
+    <w:lvl w:ilvl="7" w:tplc="04190003">
+      <w:start w:val="1"/>
+      <w:numFmt w:val="bullet"/>
+      <w:lvlText w:val="o"/>
+      <w:lvlJc w:val="left"/>
+      <w:pPr>
+        <w:ind w:left="6611" w:hanging="360"/>
+      </w:pPr>
+      <w:rPr>
+        <w:rFonts w:ascii="Courier New" w:hAnsi="Courier New" w:cs="Courier New" w:hint="default"/>
+      </w:rPr>
+    </w:lvl>
+    <w:lvl w:ilvl="8" w:tplc="04190005">
+      <w:start w:val="1"/>
+      <w:numFmt w:val="bullet"/>
+      <w:lvlText w:val=""/>
+      <w:lvlJc w:val="left"/>
+      <w:pPr>
+        <w:ind w:left="7331" w:hanging="360"/>
+      </w:pPr>
+      <w:rPr>
+        <w:rFonts w:ascii="Wingdings" w:hAnsi="Wingdings" w:hint="default"/>
+      </w:rPr>
+    </w:lvl>
+  </w:abstractNum>
+  <w:abstractNum w:abstractNumId="14" w15:restartNumberingAfterBreak="0">
     <w:nsid w:val="40D150A3"/>
     <w:multiLevelType w:val="hybridMultilevel"/>
     <w:tmpl w:val="A6C2071E"/>
@@ -7454,7 +13205,7 @@
       </w:rPr>
     </w:lvl>
   </w:abstractNum>
-  <w:abstractNum w:abstractNumId="5" w15:restartNumberingAfterBreak="0">
+  <w:abstractNum w:abstractNumId="15" w15:restartNumberingAfterBreak="0">
     <w:nsid w:val="44F34F7C"/>
     <w:multiLevelType w:val="multilevel"/>
     <w:tmpl w:val="FE221B66"/>
@@ -7567,7 +13318,7 @@
       </w:rPr>
     </w:lvl>
   </w:abstractNum>
-  <w:abstractNum w:abstractNumId="6" w15:restartNumberingAfterBreak="0">
+  <w:abstractNum w:abstractNumId="16" w15:restartNumberingAfterBreak="0">
     <w:nsid w:val="4FA36265"/>
     <w:multiLevelType w:val="hybridMultilevel"/>
     <w:tmpl w:val="D676166C"/>
@@ -7680,7 +13431,346 @@
       </w:rPr>
     </w:lvl>
   </w:abstractNum>
-  <w:abstractNum w:abstractNumId="7" w15:restartNumberingAfterBreak="0">
+  <w:abstractNum w:abstractNumId="17" w15:restartNumberingAfterBreak="0">
+    <w:nsid w:val="609B5683"/>
+    <w:multiLevelType w:val="hybridMultilevel"/>
+    <w:tmpl w:val="584CE71A"/>
+    <w:lvl w:ilvl="0" w:tplc="6EC889D6">
+      <w:start w:val="1"/>
+      <w:numFmt w:val="bullet"/>
+      <w:lvlText w:val=""/>
+      <w:lvlJc w:val="left"/>
+      <w:pPr>
+        <w:ind w:left="1571" w:hanging="360"/>
+      </w:pPr>
+      <w:rPr>
+        <w:rFonts w:ascii="Symbol" w:hAnsi="Symbol" w:hint="default"/>
+      </w:rPr>
+    </w:lvl>
+    <w:lvl w:ilvl="1" w:tplc="04190003">
+      <w:start w:val="1"/>
+      <w:numFmt w:val="bullet"/>
+      <w:lvlText w:val="o"/>
+      <w:lvlJc w:val="left"/>
+      <w:pPr>
+        <w:ind w:left="2291" w:hanging="360"/>
+      </w:pPr>
+      <w:rPr>
+        <w:rFonts w:ascii="Courier New" w:hAnsi="Courier New" w:cs="Courier New" w:hint="default"/>
+      </w:rPr>
+    </w:lvl>
+    <w:lvl w:ilvl="2" w:tplc="04190005">
+      <w:start w:val="1"/>
+      <w:numFmt w:val="bullet"/>
+      <w:lvlText w:val=""/>
+      <w:lvlJc w:val="left"/>
+      <w:pPr>
+        <w:ind w:left="3011" w:hanging="360"/>
+      </w:pPr>
+      <w:rPr>
+        <w:rFonts w:ascii="Wingdings" w:hAnsi="Wingdings" w:hint="default"/>
+      </w:rPr>
+    </w:lvl>
+    <w:lvl w:ilvl="3" w:tplc="04190001">
+      <w:start w:val="1"/>
+      <w:numFmt w:val="bullet"/>
+      <w:lvlText w:val=""/>
+      <w:lvlJc w:val="left"/>
+      <w:pPr>
+        <w:ind w:left="3731" w:hanging="360"/>
+      </w:pPr>
+      <w:rPr>
+        <w:rFonts w:ascii="Symbol" w:hAnsi="Symbol" w:hint="default"/>
+      </w:rPr>
+    </w:lvl>
+    <w:lvl w:ilvl="4" w:tplc="04190003">
+      <w:start w:val="1"/>
+      <w:numFmt w:val="bullet"/>
+      <w:lvlText w:val="o"/>
+      <w:lvlJc w:val="left"/>
+      <w:pPr>
+        <w:ind w:left="4451" w:hanging="360"/>
+      </w:pPr>
+      <w:rPr>
+        <w:rFonts w:ascii="Courier New" w:hAnsi="Courier New" w:cs="Courier New" w:hint="default"/>
+      </w:rPr>
+    </w:lvl>
+    <w:lvl w:ilvl="5" w:tplc="04190005">
+      <w:start w:val="1"/>
+      <w:numFmt w:val="bullet"/>
+      <w:lvlText w:val=""/>
+      <w:lvlJc w:val="left"/>
+      <w:pPr>
+        <w:ind w:left="5171" w:hanging="360"/>
+      </w:pPr>
+      <w:rPr>
+        <w:rFonts w:ascii="Wingdings" w:hAnsi="Wingdings" w:hint="default"/>
+      </w:rPr>
+    </w:lvl>
+    <w:lvl w:ilvl="6" w:tplc="04190001">
+      <w:start w:val="1"/>
+      <w:numFmt w:val="bullet"/>
+      <w:lvlText w:val=""/>
+      <w:lvlJc w:val="left"/>
+      <w:pPr>
+        <w:ind w:left="5891" w:hanging="360"/>
+      </w:pPr>
+      <w:rPr>
+        <w:rFonts w:ascii="Symbol" w:hAnsi="Symbol" w:hint="default"/>
+      </w:rPr>
+    </w:lvl>
+    <w:lvl w:ilvl="7" w:tplc="04190003">
+      <w:start w:val="1"/>
+      <w:numFmt w:val="bullet"/>
+      <w:lvlText w:val="o"/>
+      <w:lvlJc w:val="left"/>
+      <w:pPr>
+        <w:ind w:left="6611" w:hanging="360"/>
+      </w:pPr>
+      <w:rPr>
+        <w:rFonts w:ascii="Courier New" w:hAnsi="Courier New" w:cs="Courier New" w:hint="default"/>
+      </w:rPr>
+    </w:lvl>
+    <w:lvl w:ilvl="8" w:tplc="04190005">
+      <w:start w:val="1"/>
+      <w:numFmt w:val="bullet"/>
+      <w:lvlText w:val=""/>
+      <w:lvlJc w:val="left"/>
+      <w:pPr>
+        <w:ind w:left="7331" w:hanging="360"/>
+      </w:pPr>
+      <w:rPr>
+        <w:rFonts w:ascii="Wingdings" w:hAnsi="Wingdings" w:hint="default"/>
+      </w:rPr>
+    </w:lvl>
+  </w:abstractNum>
+  <w:abstractNum w:abstractNumId="18" w15:restartNumberingAfterBreak="0">
+    <w:nsid w:val="62506A8D"/>
+    <w:multiLevelType w:val="hybridMultilevel"/>
+    <w:tmpl w:val="C650A460"/>
+    <w:lvl w:ilvl="0" w:tplc="6EC889D6">
+      <w:start w:val="1"/>
+      <w:numFmt w:val="bullet"/>
+      <w:lvlText w:val=""/>
+      <w:lvlJc w:val="left"/>
+      <w:pPr>
+        <w:ind w:left="1571" w:hanging="360"/>
+      </w:pPr>
+      <w:rPr>
+        <w:rFonts w:ascii="Symbol" w:hAnsi="Symbol" w:hint="default"/>
+      </w:rPr>
+    </w:lvl>
+    <w:lvl w:ilvl="1" w:tplc="04190003">
+      <w:start w:val="1"/>
+      <w:numFmt w:val="bullet"/>
+      <w:lvlText w:val="o"/>
+      <w:lvlJc w:val="left"/>
+      <w:pPr>
+        <w:ind w:left="2291" w:hanging="360"/>
+      </w:pPr>
+      <w:rPr>
+        <w:rFonts w:ascii="Courier New" w:hAnsi="Courier New" w:cs="Courier New" w:hint="default"/>
+      </w:rPr>
+    </w:lvl>
+    <w:lvl w:ilvl="2" w:tplc="04190005">
+      <w:start w:val="1"/>
+      <w:numFmt w:val="bullet"/>
+      <w:lvlText w:val=""/>
+      <w:lvlJc w:val="left"/>
+      <w:pPr>
+        <w:ind w:left="3011" w:hanging="360"/>
+      </w:pPr>
+      <w:rPr>
+        <w:rFonts w:ascii="Wingdings" w:hAnsi="Wingdings" w:hint="default"/>
+      </w:rPr>
+    </w:lvl>
+    <w:lvl w:ilvl="3" w:tplc="04190001">
+      <w:start w:val="1"/>
+      <w:numFmt w:val="bullet"/>
+      <w:lvlText w:val=""/>
+      <w:lvlJc w:val="left"/>
+      <w:pPr>
+        <w:ind w:left="3731" w:hanging="360"/>
+      </w:pPr>
+      <w:rPr>
+        <w:rFonts w:ascii="Symbol" w:hAnsi="Symbol" w:hint="default"/>
+      </w:rPr>
+    </w:lvl>
+    <w:lvl w:ilvl="4" w:tplc="04190003">
+      <w:start w:val="1"/>
+      <w:numFmt w:val="bullet"/>
+      <w:lvlText w:val="o"/>
+      <w:lvlJc w:val="left"/>
+      <w:pPr>
+        <w:ind w:left="4451" w:hanging="360"/>
+      </w:pPr>
+      <w:rPr>
+        <w:rFonts w:ascii="Courier New" w:hAnsi="Courier New" w:cs="Courier New" w:hint="default"/>
+      </w:rPr>
+    </w:lvl>
+    <w:lvl w:ilvl="5" w:tplc="04190005">
+      <w:start w:val="1"/>
+      <w:numFmt w:val="bullet"/>
+      <w:lvlText w:val=""/>
+      <w:lvlJc w:val="left"/>
+      <w:pPr>
+        <w:ind w:left="5171" w:hanging="360"/>
+      </w:pPr>
+      <w:rPr>
+        <w:rFonts w:ascii="Wingdings" w:hAnsi="Wingdings" w:hint="default"/>
+      </w:rPr>
+    </w:lvl>
+    <w:lvl w:ilvl="6" w:tplc="04190001">
+      <w:start w:val="1"/>
+      <w:numFmt w:val="bullet"/>
+      <w:lvlText w:val=""/>
+      <w:lvlJc w:val="left"/>
+      <w:pPr>
+        <w:ind w:left="5891" w:hanging="360"/>
+      </w:pPr>
+      <w:rPr>
+        <w:rFonts w:ascii="Symbol" w:hAnsi="Symbol" w:hint="default"/>
+      </w:rPr>
+    </w:lvl>
+    <w:lvl w:ilvl="7" w:tplc="04190003">
+      <w:start w:val="1"/>
+      <w:numFmt w:val="bullet"/>
+      <w:lvlText w:val="o"/>
+      <w:lvlJc w:val="left"/>
+      <w:pPr>
+        <w:ind w:left="6611" w:hanging="360"/>
+      </w:pPr>
+      <w:rPr>
+        <w:rFonts w:ascii="Courier New" w:hAnsi="Courier New" w:cs="Courier New" w:hint="default"/>
+      </w:rPr>
+    </w:lvl>
+    <w:lvl w:ilvl="8" w:tplc="04190005">
+      <w:start w:val="1"/>
+      <w:numFmt w:val="bullet"/>
+      <w:lvlText w:val=""/>
+      <w:lvlJc w:val="left"/>
+      <w:pPr>
+        <w:ind w:left="7331" w:hanging="360"/>
+      </w:pPr>
+      <w:rPr>
+        <w:rFonts w:ascii="Wingdings" w:hAnsi="Wingdings" w:hint="default"/>
+      </w:rPr>
+    </w:lvl>
+  </w:abstractNum>
+  <w:abstractNum w:abstractNumId="19" w15:restartNumberingAfterBreak="0">
+    <w:nsid w:val="6668715D"/>
+    <w:multiLevelType w:val="hybridMultilevel"/>
+    <w:tmpl w:val="86FE2802"/>
+    <w:lvl w:ilvl="0" w:tplc="6EC889D6">
+      <w:start w:val="1"/>
+      <w:numFmt w:val="bullet"/>
+      <w:lvlText w:val=""/>
+      <w:lvlJc w:val="left"/>
+      <w:pPr>
+        <w:ind w:left="1571" w:hanging="360"/>
+      </w:pPr>
+      <w:rPr>
+        <w:rFonts w:ascii="Symbol" w:hAnsi="Symbol" w:hint="default"/>
+      </w:rPr>
+    </w:lvl>
+    <w:lvl w:ilvl="1" w:tplc="04190003">
+      <w:start w:val="1"/>
+      <w:numFmt w:val="bullet"/>
+      <w:lvlText w:val="o"/>
+      <w:lvlJc w:val="left"/>
+      <w:pPr>
+        <w:ind w:left="2291" w:hanging="360"/>
+      </w:pPr>
+      <w:rPr>
+        <w:rFonts w:ascii="Courier New" w:hAnsi="Courier New" w:cs="Courier New" w:hint="default"/>
+      </w:rPr>
+    </w:lvl>
+    <w:lvl w:ilvl="2" w:tplc="04190005">
+      <w:start w:val="1"/>
+      <w:numFmt w:val="bullet"/>
+      <w:lvlText w:val=""/>
+      <w:lvlJc w:val="left"/>
+      <w:pPr>
+        <w:ind w:left="3011" w:hanging="360"/>
+      </w:pPr>
+      <w:rPr>
+        <w:rFonts w:ascii="Wingdings" w:hAnsi="Wingdings" w:hint="default"/>
+      </w:rPr>
+    </w:lvl>
+    <w:lvl w:ilvl="3" w:tplc="04190001">
+      <w:start w:val="1"/>
+      <w:numFmt w:val="bullet"/>
+      <w:lvlText w:val=""/>
+      <w:lvlJc w:val="left"/>
+      <w:pPr>
+        <w:ind w:left="3731" w:hanging="360"/>
+      </w:pPr>
+      <w:rPr>
+        <w:rFonts w:ascii="Symbol" w:hAnsi="Symbol" w:hint="default"/>
+      </w:rPr>
+    </w:lvl>
+    <w:lvl w:ilvl="4" w:tplc="04190003">
+      <w:start w:val="1"/>
+      <w:numFmt w:val="bullet"/>
+      <w:lvlText w:val="o"/>
+      <w:lvlJc w:val="left"/>
+      <w:pPr>
+        <w:ind w:left="4451" w:hanging="360"/>
+      </w:pPr>
+      <w:rPr>
+        <w:rFonts w:ascii="Courier New" w:hAnsi="Courier New" w:cs="Courier New" w:hint="default"/>
+      </w:rPr>
+    </w:lvl>
+    <w:lvl w:ilvl="5" w:tplc="04190005">
+      <w:start w:val="1"/>
+      <w:numFmt w:val="bullet"/>
+      <w:lvlText w:val=""/>
+      <w:lvlJc w:val="left"/>
+      <w:pPr>
+        <w:ind w:left="5171" w:hanging="360"/>
+      </w:pPr>
+      <w:rPr>
+        <w:rFonts w:ascii="Wingdings" w:hAnsi="Wingdings" w:hint="default"/>
+      </w:rPr>
+    </w:lvl>
+    <w:lvl w:ilvl="6" w:tplc="04190001">
+      <w:start w:val="1"/>
+      <w:numFmt w:val="bullet"/>
+      <w:lvlText w:val=""/>
+      <w:lvlJc w:val="left"/>
+      <w:pPr>
+        <w:ind w:left="5891" w:hanging="360"/>
+      </w:pPr>
+      <w:rPr>
+        <w:rFonts w:ascii="Symbol" w:hAnsi="Symbol" w:hint="default"/>
+      </w:rPr>
+    </w:lvl>
+    <w:lvl w:ilvl="7" w:tplc="04190003">
+      <w:start w:val="1"/>
+      <w:numFmt w:val="bullet"/>
+      <w:lvlText w:val="o"/>
+      <w:lvlJc w:val="left"/>
+      <w:pPr>
+        <w:ind w:left="6611" w:hanging="360"/>
+      </w:pPr>
+      <w:rPr>
+        <w:rFonts w:ascii="Courier New" w:hAnsi="Courier New" w:cs="Courier New" w:hint="default"/>
+      </w:rPr>
+    </w:lvl>
+    <w:lvl w:ilvl="8" w:tplc="04190005">
+      <w:start w:val="1"/>
+      <w:numFmt w:val="bullet"/>
+      <w:lvlText w:val=""/>
+      <w:lvlJc w:val="left"/>
+      <w:pPr>
+        <w:ind w:left="7331" w:hanging="360"/>
+      </w:pPr>
+      <w:rPr>
+        <w:rFonts w:ascii="Wingdings" w:hAnsi="Wingdings" w:hint="default"/>
+      </w:rPr>
+    </w:lvl>
+  </w:abstractNum>
+  <w:abstractNum w:abstractNumId="20" w15:restartNumberingAfterBreak="0">
     <w:nsid w:val="68142443"/>
     <w:multiLevelType w:val="hybridMultilevel"/>
     <w:tmpl w:val="3F2A7B52"/>
@@ -7769,7 +13859,120 @@
       </w:pPr>
     </w:lvl>
   </w:abstractNum>
-  <w:abstractNum w:abstractNumId="8" w15:restartNumberingAfterBreak="0">
+  <w:abstractNum w:abstractNumId="21" w15:restartNumberingAfterBreak="0">
+    <w:nsid w:val="73D50BE7"/>
+    <w:multiLevelType w:val="hybridMultilevel"/>
+    <w:tmpl w:val="655E646A"/>
+    <w:lvl w:ilvl="0" w:tplc="B1964BFC">
+      <w:start w:val="4"/>
+      <w:numFmt w:val="bullet"/>
+      <w:lvlText w:val="-"/>
+      <w:lvlJc w:val="left"/>
+      <w:pPr>
+        <w:ind w:left="1211" w:hanging="360"/>
+      </w:pPr>
+      <w:rPr>
+        <w:rFonts w:ascii="Times New Roman" w:eastAsiaTheme="minorHAnsi" w:hAnsi="Times New Roman" w:cs="Times New Roman" w:hint="default"/>
+      </w:rPr>
+    </w:lvl>
+    <w:lvl w:ilvl="1" w:tplc="04190003">
+      <w:start w:val="1"/>
+      <w:numFmt w:val="bullet"/>
+      <w:lvlText w:val="o"/>
+      <w:lvlJc w:val="left"/>
+      <w:pPr>
+        <w:ind w:left="1931" w:hanging="360"/>
+      </w:pPr>
+      <w:rPr>
+        <w:rFonts w:ascii="Courier New" w:hAnsi="Courier New" w:cs="Courier New" w:hint="default"/>
+      </w:rPr>
+    </w:lvl>
+    <w:lvl w:ilvl="2" w:tplc="04190005">
+      <w:start w:val="1"/>
+      <w:numFmt w:val="bullet"/>
+      <w:lvlText w:val=""/>
+      <w:lvlJc w:val="left"/>
+      <w:pPr>
+        <w:ind w:left="2651" w:hanging="360"/>
+      </w:pPr>
+      <w:rPr>
+        <w:rFonts w:ascii="Wingdings" w:hAnsi="Wingdings" w:hint="default"/>
+      </w:rPr>
+    </w:lvl>
+    <w:lvl w:ilvl="3" w:tplc="04190001">
+      <w:start w:val="1"/>
+      <w:numFmt w:val="bullet"/>
+      <w:lvlText w:val=""/>
+      <w:lvlJc w:val="left"/>
+      <w:pPr>
+        <w:ind w:left="3371" w:hanging="360"/>
+      </w:pPr>
+      <w:rPr>
+        <w:rFonts w:ascii="Symbol" w:hAnsi="Symbol" w:hint="default"/>
+      </w:rPr>
+    </w:lvl>
+    <w:lvl w:ilvl="4" w:tplc="04190003">
+      <w:start w:val="1"/>
+      <w:numFmt w:val="bullet"/>
+      <w:lvlText w:val="o"/>
+      <w:lvlJc w:val="left"/>
+      <w:pPr>
+        <w:ind w:left="4091" w:hanging="360"/>
+      </w:pPr>
+      <w:rPr>
+        <w:rFonts w:ascii="Courier New" w:hAnsi="Courier New" w:cs="Courier New" w:hint="default"/>
+      </w:rPr>
+    </w:lvl>
+    <w:lvl w:ilvl="5" w:tplc="04190005">
+      <w:start w:val="1"/>
+      <w:numFmt w:val="bullet"/>
+      <w:lvlText w:val=""/>
+      <w:lvlJc w:val="left"/>
+      <w:pPr>
+        <w:ind w:left="4811" w:hanging="360"/>
+      </w:pPr>
+      <w:rPr>
+        <w:rFonts w:ascii="Wingdings" w:hAnsi="Wingdings" w:hint="default"/>
+      </w:rPr>
+    </w:lvl>
+    <w:lvl w:ilvl="6" w:tplc="04190001">
+      <w:start w:val="1"/>
+      <w:numFmt w:val="bullet"/>
+      <w:lvlText w:val=""/>
+      <w:lvlJc w:val="left"/>
+      <w:pPr>
+        <w:ind w:left="5531" w:hanging="360"/>
+      </w:pPr>
+      <w:rPr>
+        <w:rFonts w:ascii="Symbol" w:hAnsi="Symbol" w:hint="default"/>
+      </w:rPr>
+    </w:lvl>
+    <w:lvl w:ilvl="7" w:tplc="04190003">
+      <w:start w:val="1"/>
+      <w:numFmt w:val="bullet"/>
+      <w:lvlText w:val="o"/>
+      <w:lvlJc w:val="left"/>
+      <w:pPr>
+        <w:ind w:left="6251" w:hanging="360"/>
+      </w:pPr>
+      <w:rPr>
+        <w:rFonts w:ascii="Courier New" w:hAnsi="Courier New" w:cs="Courier New" w:hint="default"/>
+      </w:rPr>
+    </w:lvl>
+    <w:lvl w:ilvl="8" w:tplc="04190005">
+      <w:start w:val="1"/>
+      <w:numFmt w:val="bullet"/>
+      <w:lvlText w:val=""/>
+      <w:lvlJc w:val="left"/>
+      <w:pPr>
+        <w:ind w:left="6971" w:hanging="360"/>
+      </w:pPr>
+      <w:rPr>
+        <w:rFonts w:ascii="Wingdings" w:hAnsi="Wingdings" w:hint="default"/>
+      </w:rPr>
+    </w:lvl>
+  </w:abstractNum>
+  <w:abstractNum w:abstractNumId="22" w15:restartNumberingAfterBreak="0">
     <w:nsid w:val="75051861"/>
     <w:multiLevelType w:val="hybridMultilevel"/>
     <w:tmpl w:val="04F20154"/>
@@ -7883,31 +14086,199 @@
     </w:lvl>
   </w:abstractNum>
   <w:num w:numId="1">
-    <w:abstractNumId w:val="6"/>
+    <w:abstractNumId w:val="16"/>
   </w:num>
   <w:num w:numId="2">
+    <w:abstractNumId w:val="22"/>
+  </w:num>
+  <w:num w:numId="3">
+    <w:abstractNumId w:val="3"/>
+  </w:num>
+  <w:num w:numId="4">
     <w:abstractNumId w:val="8"/>
   </w:num>
-  <w:num w:numId="3">
+  <w:num w:numId="5">
+    <w:abstractNumId w:val="14"/>
+  </w:num>
+  <w:num w:numId="6">
+    <w:abstractNumId w:val="4"/>
+  </w:num>
+  <w:num w:numId="7">
+    <w:abstractNumId w:val="20"/>
+  </w:num>
+  <w:num w:numId="8">
+    <w:abstractNumId w:val="15"/>
+  </w:num>
+  <w:num w:numId="9">
     <w:abstractNumId w:val="1"/>
   </w:num>
-  <w:num w:numId="4">
-    <w:abstractNumId w:val="3"/>
+  <w:num w:numId="10">
+    <w:abstractNumId w:val="17"/>
+    <w:lvlOverride w:ilvl="0"/>
+    <w:lvlOverride w:ilvl="1"/>
+    <w:lvlOverride w:ilvl="2"/>
+    <w:lvlOverride w:ilvl="3"/>
+    <w:lvlOverride w:ilvl="4"/>
+    <w:lvlOverride w:ilvl="5"/>
+    <w:lvlOverride w:ilvl="6"/>
+    <w:lvlOverride w:ilvl="7"/>
+    <w:lvlOverride w:ilvl="8"/>
   </w:num>
-  <w:num w:numId="5">
-    <w:abstractNumId w:val="4"/>
+  <w:num w:numId="11">
+    <w:abstractNumId w:val="9"/>
+    <w:lvlOverride w:ilvl="0"/>
+    <w:lvlOverride w:ilvl="1"/>
+    <w:lvlOverride w:ilvl="2"/>
+    <w:lvlOverride w:ilvl="3"/>
+    <w:lvlOverride w:ilvl="4"/>
+    <w:lvlOverride w:ilvl="5"/>
+    <w:lvlOverride w:ilvl="6"/>
+    <w:lvlOverride w:ilvl="7"/>
+    <w:lvlOverride w:ilvl="8"/>
   </w:num>
-  <w:num w:numId="6">
+  <w:num w:numId="12">
+    <w:abstractNumId w:val="5"/>
+    <w:lvlOverride w:ilvl="0"/>
+    <w:lvlOverride w:ilvl="1"/>
+    <w:lvlOverride w:ilvl="2"/>
+    <w:lvlOverride w:ilvl="3"/>
+    <w:lvlOverride w:ilvl="4"/>
+    <w:lvlOverride w:ilvl="5"/>
+    <w:lvlOverride w:ilvl="6"/>
+    <w:lvlOverride w:ilvl="7"/>
+    <w:lvlOverride w:ilvl="8"/>
+  </w:num>
+  <w:num w:numId="13">
+    <w:abstractNumId w:val="6"/>
+    <w:lvlOverride w:ilvl="0"/>
+    <w:lvlOverride w:ilvl="1"/>
+    <w:lvlOverride w:ilvl="2"/>
+    <w:lvlOverride w:ilvl="3"/>
+    <w:lvlOverride w:ilvl="4"/>
+    <w:lvlOverride w:ilvl="5"/>
+    <w:lvlOverride w:ilvl="6"/>
+    <w:lvlOverride w:ilvl="7"/>
+    <w:lvlOverride w:ilvl="8"/>
+  </w:num>
+  <w:num w:numId="14">
+    <w:abstractNumId w:val="7"/>
+    <w:lvlOverride w:ilvl="0"/>
+    <w:lvlOverride w:ilvl="1"/>
+    <w:lvlOverride w:ilvl="2"/>
+    <w:lvlOverride w:ilvl="3"/>
+    <w:lvlOverride w:ilvl="4"/>
+    <w:lvlOverride w:ilvl="5"/>
+    <w:lvlOverride w:ilvl="6"/>
+    <w:lvlOverride w:ilvl="7"/>
+    <w:lvlOverride w:ilvl="8"/>
+  </w:num>
+  <w:num w:numId="15">
+    <w:abstractNumId w:val="18"/>
+    <w:lvlOverride w:ilvl="0"/>
+    <w:lvlOverride w:ilvl="1"/>
+    <w:lvlOverride w:ilvl="2"/>
+    <w:lvlOverride w:ilvl="3"/>
+    <w:lvlOverride w:ilvl="4"/>
+    <w:lvlOverride w:ilvl="5"/>
+    <w:lvlOverride w:ilvl="6"/>
+    <w:lvlOverride w:ilvl="7"/>
+    <w:lvlOverride w:ilvl="8"/>
+  </w:num>
+  <w:num w:numId="16">
+    <w:abstractNumId w:val="11"/>
+    <w:lvlOverride w:ilvl="0"/>
+    <w:lvlOverride w:ilvl="1"/>
+    <w:lvlOverride w:ilvl="2"/>
+    <w:lvlOverride w:ilvl="3"/>
+    <w:lvlOverride w:ilvl="4"/>
+    <w:lvlOverride w:ilvl="5"/>
+    <w:lvlOverride w:ilvl="6"/>
+    <w:lvlOverride w:ilvl="7"/>
+    <w:lvlOverride w:ilvl="8"/>
+  </w:num>
+  <w:num w:numId="17">
+    <w:abstractNumId w:val="19"/>
+    <w:lvlOverride w:ilvl="0"/>
+    <w:lvlOverride w:ilvl="1"/>
+    <w:lvlOverride w:ilvl="2"/>
+    <w:lvlOverride w:ilvl="3"/>
+    <w:lvlOverride w:ilvl="4"/>
+    <w:lvlOverride w:ilvl="5"/>
+    <w:lvlOverride w:ilvl="6"/>
+    <w:lvlOverride w:ilvl="7"/>
+    <w:lvlOverride w:ilvl="8"/>
+  </w:num>
+  <w:num w:numId="18">
+    <w:abstractNumId w:val="10"/>
+    <w:lvlOverride w:ilvl="0"/>
+    <w:lvlOverride w:ilvl="1"/>
+    <w:lvlOverride w:ilvl="2"/>
+    <w:lvlOverride w:ilvl="3"/>
+    <w:lvlOverride w:ilvl="4"/>
+    <w:lvlOverride w:ilvl="5"/>
+    <w:lvlOverride w:ilvl="6"/>
+    <w:lvlOverride w:ilvl="7"/>
+    <w:lvlOverride w:ilvl="8"/>
+  </w:num>
+  <w:num w:numId="19">
     <w:abstractNumId w:val="2"/>
+    <w:lvlOverride w:ilvl="0"/>
+    <w:lvlOverride w:ilvl="1"/>
+    <w:lvlOverride w:ilvl="2"/>
+    <w:lvlOverride w:ilvl="3"/>
+    <w:lvlOverride w:ilvl="4"/>
+    <w:lvlOverride w:ilvl="5"/>
+    <w:lvlOverride w:ilvl="6"/>
+    <w:lvlOverride w:ilvl="7"/>
+    <w:lvlOverride w:ilvl="8"/>
   </w:num>
-  <w:num w:numId="7">
-    <w:abstractNumId w:val="7"/>
+  <w:num w:numId="20">
+    <w:abstractNumId w:val="21"/>
+    <w:lvlOverride w:ilvl="0"/>
+    <w:lvlOverride w:ilvl="1"/>
+    <w:lvlOverride w:ilvl="2"/>
+    <w:lvlOverride w:ilvl="3"/>
+    <w:lvlOverride w:ilvl="4"/>
+    <w:lvlOverride w:ilvl="5"/>
+    <w:lvlOverride w:ilvl="6"/>
+    <w:lvlOverride w:ilvl="7"/>
+    <w:lvlOverride w:ilvl="8"/>
   </w:num>
-  <w:num w:numId="8">
-    <w:abstractNumId w:val="5"/>
+  <w:num w:numId="21">
+    <w:abstractNumId w:val="12"/>
+    <w:lvlOverride w:ilvl="0"/>
+    <w:lvlOverride w:ilvl="1"/>
+    <w:lvlOverride w:ilvl="2"/>
+    <w:lvlOverride w:ilvl="3"/>
+    <w:lvlOverride w:ilvl="4"/>
+    <w:lvlOverride w:ilvl="5"/>
+    <w:lvlOverride w:ilvl="6"/>
+    <w:lvlOverride w:ilvl="7"/>
+    <w:lvlOverride w:ilvl="8"/>
   </w:num>
-  <w:num w:numId="9">
+  <w:num w:numId="22">
     <w:abstractNumId w:val="0"/>
+    <w:lvlOverride w:ilvl="0"/>
+    <w:lvlOverride w:ilvl="1"/>
+    <w:lvlOverride w:ilvl="2"/>
+    <w:lvlOverride w:ilvl="3"/>
+    <w:lvlOverride w:ilvl="4"/>
+    <w:lvlOverride w:ilvl="5"/>
+    <w:lvlOverride w:ilvl="6"/>
+    <w:lvlOverride w:ilvl="7"/>
+    <w:lvlOverride w:ilvl="8"/>
+  </w:num>
+  <w:num w:numId="23">
+    <w:abstractNumId w:val="13"/>
+    <w:lvlOverride w:ilvl="0"/>
+    <w:lvlOverride w:ilvl="1"/>
+    <w:lvlOverride w:ilvl="2"/>
+    <w:lvlOverride w:ilvl="3"/>
+    <w:lvlOverride w:ilvl="4"/>
+    <w:lvlOverride w:ilvl="5"/>
+    <w:lvlOverride w:ilvl="6"/>
+    <w:lvlOverride w:ilvl="7"/>
+    <w:lvlOverride w:ilvl="8"/>
   </w:num>
 </w:numbering>
 </file>
@@ -7961,7 +14332,7 @@
     <w:lsdException w:name="Normal Indent" w:semiHidden="1" w:unhideWhenUsed="1"/>
     <w:lsdException w:name="footnote text" w:semiHidden="1" w:unhideWhenUsed="1"/>
     <w:lsdException w:name="annotation text" w:semiHidden="1" w:unhideWhenUsed="1"/>
-    <w:lsdException w:name="header" w:semiHidden="1" w:unhideWhenUsed="1"/>
+    <w:lsdException w:name="header" w:semiHidden="1" w:uiPriority="0" w:unhideWhenUsed="1"/>
     <w:lsdException w:name="footer" w:semiHidden="1" w:unhideWhenUsed="1"/>
     <w:lsdException w:name="index heading" w:semiHidden="1" w:unhideWhenUsed="1"/>
     <w:lsdException w:name="caption" w:semiHidden="1" w:uiPriority="35" w:unhideWhenUsed="1" w:qFormat="1"/>
@@ -8386,6 +14757,28 @@
       <w:u w:val="single"/>
     </w:rPr>
   </w:style>
+  <w:style w:type="paragraph" w:styleId="a7">
+    <w:name w:val="header"/>
+    <w:basedOn w:val="a"/>
+    <w:link w:val="a8"/>
+    <w:semiHidden/>
+    <w:unhideWhenUsed/>
+    <w:rsid w:val="00735D45"/>
+    <w:pPr>
+      <w:tabs>
+        <w:tab w:val="center" w:pos="4677"/>
+        <w:tab w:val="right" w:pos="9355"/>
+      </w:tabs>
+      <w:spacing w:after="0" w:line="240" w:lineRule="auto"/>
+    </w:pPr>
+  </w:style>
+  <w:style w:type="character" w:customStyle="1" w:styleId="a8">
+    <w:name w:val="Верхний колонтитул Знак"/>
+    <w:basedOn w:val="a0"/>
+    <w:link w:val="a7"/>
+    <w:semiHidden/>
+    <w:rsid w:val="00735D45"/>
+  </w:style>
 </w:styles>
 </file>
 
